--- a/notes/Set5StoringColors.docx
+++ b/notes/Set5StoringColors.docx
@@ -747,16 +747,6 @@
           <w:u w:val="single"/>
         </w:rPr>
         <w:instrText>HYPERLINK "https://hpluska.github.io/APCompSciPrinciples/ticketOutTheDoor/set5/Set5TicketOutTheDoorAPCompSciPrinciples.pdf"</w:instrText>
-      </w:r>
-      <w:r>
-        <w:rPr>
-          <w:rFonts w:ascii="Calibri" w:eastAsia="Liberation Serif" w:hAnsi="Calibri" w:cs="Calibri"/>
-          <w:b/>
-          <w:color w:val="1155CC"/>
-          <w:sz w:val="20"/>
-          <w:szCs w:val="20"/>
-          <w:u w:val="single"/>
-        </w:rPr>
       </w:r>
       <w:r>
         <w:rPr>
@@ -3441,16 +3431,6 @@
           <w:szCs w:val="20"/>
           <w:u w:val="single"/>
         </w:rPr>
-      </w:r>
-      <w:r>
-        <w:rPr>
-          <w:rFonts w:ascii="Calibri" w:hAnsi="Calibri" w:cs="Calibri"/>
-          <w:b/>
-          <w:color w:val="1155CC"/>
-          <w:sz w:val="20"/>
-          <w:szCs w:val="20"/>
-          <w:u w:val="single"/>
-        </w:rPr>
         <w:fldChar w:fldCharType="separate"/>
       </w:r>
       <w:r>
@@ -6114,18 +6094,18 @@
         <mc:AlternateContent>
           <mc:Choice Requires="wpi">
             <w:drawing>
-              <wp:anchor distT="0" distB="0" distL="114300" distR="114300" simplePos="0" relativeHeight="251840512" behindDoc="0" locked="0" layoutInCell="1" allowOverlap="1" wp14:anchorId="3947DEC9" wp14:editId="153A9B91">
+              <wp:anchor distT="0" distB="0" distL="114300" distR="114300" simplePos="0" relativeHeight="251934720" behindDoc="0" locked="0" layoutInCell="1" allowOverlap="1" wp14:anchorId="6FB86AE1" wp14:editId="1E1F2B58">
                 <wp:simplePos x="0" y="0"/>
                 <wp:positionH relativeFrom="column">
-                  <wp:posOffset>-75776</wp:posOffset>
+                  <wp:posOffset>4157345</wp:posOffset>
                 </wp:positionH>
                 <wp:positionV relativeFrom="paragraph">
-                  <wp:posOffset>218228</wp:posOffset>
+                  <wp:posOffset>1173480</wp:posOffset>
                 </wp:positionV>
-                <wp:extent cx="3249930" cy="1253490"/>
-                <wp:effectExtent l="38100" t="38100" r="45720" b="41910"/>
+                <wp:extent cx="888815" cy="136525"/>
+                <wp:effectExtent l="38100" t="38100" r="45085" b="53975"/>
                 <wp:wrapNone/>
-                <wp:docPr id="234" name="Ink 234"/>
+                <wp:docPr id="240" name="Ink 240"/>
                 <wp:cNvGraphicFramePr/>
                 <a:graphic xmlns:a="http://schemas.openxmlformats.org/drawingml/2006/main">
                   <a:graphicData uri="http://schemas.microsoft.com/office/word/2010/wordprocessingInk">
@@ -6135,7 +6115,7 @@
                       </w14:nvContentPartPr>
                       <w14:xfrm>
                         <a:off x="0" y="0"/>
-                        <a:ext cx="3249930" cy="1253490"/>
+                        <a:ext cx="888815" cy="136525"/>
                       </w14:xfrm>
                     </w14:contentPart>
                   </a:graphicData>
@@ -6145,7 +6125,7 @@
           </mc:Choice>
           <mc:Fallback>
             <w:pict>
-              <v:shapetype w14:anchorId="58918BAC" id="_x0000_t75" coordsize="21600,21600" o:spt="75" o:preferrelative="t" path="m@4@5l@4@11@9@11@9@5xe" filled="f" stroked="f">
+              <v:shapetype w14:anchorId="4BC2E4DA" id="_x0000_t75" coordsize="21600,21600" o:spt="75" o:preferrelative="t" path="m@4@5l@4@11@9@11@9@5xe" filled="f" stroked="f">
                 <v:stroke joinstyle="miter"/>
                 <v:formulas>
                   <v:f eqn="if lineDrawn pixelLineWidth 0"/>
@@ -6164,7 +6144,7 @@
                 <v:path o:extrusionok="f" gradientshapeok="t" o:connecttype="rect"/>
                 <o:lock v:ext="edit" aspectratio="t"/>
               </v:shapetype>
-              <v:shape id="Ink 234" o:spid="_x0000_s1026" type="#_x0000_t75" style="position:absolute;margin-left:-6.65pt;margin-top:16.5pt;width:257.3pt;height:100.1pt;z-index:251840512;visibility:visible;mso-wrap-style:square;mso-wrap-distance-left:9pt;mso-wrap-distance-top:0;mso-wrap-distance-right:9pt;mso-wrap-distance-bottom:0;mso-position-horizontal:absolute;mso-position-horizontal-relative:text;mso-position-vertical:absolute;mso-position-vertical-relative:text" o:gfxdata="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">
+              <v:shape id="Ink 240" o:spid="_x0000_s1026" type="#_x0000_t75" style="position:absolute;margin-left:326.65pt;margin-top:91.7pt;width:71.4pt;height:12.15pt;z-index:251934720;visibility:visible;mso-wrap-style:square;mso-wrap-distance-left:9pt;mso-wrap-distance-top:0;mso-wrap-distance-right:9pt;mso-wrap-distance-bottom:0;mso-position-horizontal:absolute;mso-position-horizontal-relative:text;mso-position-vertical:absolute;mso-position-vertical-relative:text" o:gfxdata="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">
                 <v:imagedata r:id="rId12" o:title=""/>
               </v:shape>
             </w:pict>
@@ -6181,18 +6161,18 @@
         <mc:AlternateContent>
           <mc:Choice Requires="wpi">
             <w:drawing>
-              <wp:anchor distT="0" distB="0" distL="114300" distR="114300" simplePos="0" relativeHeight="251841536" behindDoc="0" locked="0" layoutInCell="1" allowOverlap="1" wp14:anchorId="046EB54A" wp14:editId="262D806C">
+              <wp:anchor distT="0" distB="0" distL="114300" distR="114300" simplePos="0" relativeHeight="251921408" behindDoc="0" locked="0" layoutInCell="1" allowOverlap="1" wp14:anchorId="1C4A86BE" wp14:editId="184E7E4B">
                 <wp:simplePos x="0" y="0"/>
                 <wp:positionH relativeFrom="column">
-                  <wp:posOffset>4224020</wp:posOffset>
+                  <wp:posOffset>3260090</wp:posOffset>
                 </wp:positionH>
                 <wp:positionV relativeFrom="paragraph">
-                  <wp:posOffset>923290</wp:posOffset>
+                  <wp:posOffset>1204595</wp:posOffset>
                 </wp:positionV>
-                <wp:extent cx="727150" cy="528480"/>
-                <wp:effectExtent l="57150" t="38100" r="34925" b="43180"/>
+                <wp:extent cx="684595" cy="149860"/>
+                <wp:effectExtent l="38100" t="19050" r="20320" b="40640"/>
                 <wp:wrapNone/>
-                <wp:docPr id="247" name="Ink 247"/>
+                <wp:docPr id="226" name="Ink 226"/>
                 <wp:cNvGraphicFramePr/>
                 <a:graphic xmlns:a="http://schemas.openxmlformats.org/drawingml/2006/main">
                   <a:graphicData uri="http://schemas.microsoft.com/office/word/2010/wordprocessingInk">
@@ -6202,7 +6182,7 @@
                       </w14:nvContentPartPr>
                       <w14:xfrm>
                         <a:off x="0" y="0"/>
-                        <a:ext cx="727150" cy="528480"/>
+                        <a:ext cx="684595" cy="149860"/>
                       </w14:xfrm>
                     </w14:contentPart>
                   </a:graphicData>
@@ -6212,7 +6192,7 @@
           </mc:Choice>
           <mc:Fallback>
             <w:pict>
-              <v:shape w14:anchorId="2952BA4D" id="Ink 247" o:spid="_x0000_s1026" type="#_x0000_t75" style="position:absolute;margin-left:331.9pt;margin-top:1in;width:58.65pt;height:43pt;z-index:251841536;visibility:visible;mso-wrap-style:square;mso-wrap-distance-left:9pt;mso-wrap-distance-top:0;mso-wrap-distance-right:9pt;mso-wrap-distance-bottom:0;mso-position-horizontal:absolute;mso-position-horizontal-relative:text;mso-position-vertical:absolute;mso-position-vertical-relative:text" o:gfxdata="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">
+              <v:shape w14:anchorId="268990FA" id="Ink 226" o:spid="_x0000_s1026" type="#_x0000_t75" style="position:absolute;margin-left:256pt;margin-top:94.15pt;width:55.3pt;height:13.2pt;z-index:251921408;visibility:visible;mso-wrap-style:square;mso-wrap-distance-left:9pt;mso-wrap-distance-top:0;mso-wrap-distance-right:9pt;mso-wrap-distance-bottom:0;mso-position-horizontal:absolute;mso-position-horizontal-relative:text;mso-position-vertical:absolute;mso-position-vertical-relative:text" o:gfxdata="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">
                 <v:imagedata r:id="rId14" o:title=""/>
               </v:shape>
             </w:pict>
@@ -6229,18 +6209,18 @@
         <mc:AlternateContent>
           <mc:Choice Requires="wpi">
             <w:drawing>
-              <wp:anchor distT="0" distB="0" distL="114300" distR="114300" simplePos="0" relativeHeight="251842560" behindDoc="0" locked="0" layoutInCell="1" allowOverlap="1" wp14:anchorId="3AA46CFA" wp14:editId="50F58012">
+              <wp:anchor distT="0" distB="0" distL="114300" distR="114300" simplePos="0" relativeHeight="251915264" behindDoc="0" locked="0" layoutInCell="1" allowOverlap="1" wp14:anchorId="7431C2D7" wp14:editId="757A8765">
                 <wp:simplePos x="0" y="0"/>
                 <wp:positionH relativeFrom="column">
-                  <wp:posOffset>3356610</wp:posOffset>
+                  <wp:posOffset>2892425</wp:posOffset>
                 </wp:positionH>
                 <wp:positionV relativeFrom="paragraph">
-                  <wp:posOffset>1149985</wp:posOffset>
+                  <wp:posOffset>1221105</wp:posOffset>
                 </wp:positionV>
-                <wp:extent cx="705115" cy="228170"/>
-                <wp:effectExtent l="38100" t="38100" r="57150" b="57785"/>
+                <wp:extent cx="212135" cy="116840"/>
+                <wp:effectExtent l="38100" t="57150" r="16510" b="54610"/>
                 <wp:wrapNone/>
-                <wp:docPr id="248" name="Ink 248"/>
+                <wp:docPr id="220" name="Ink 220"/>
                 <wp:cNvGraphicFramePr/>
                 <a:graphic xmlns:a="http://schemas.openxmlformats.org/drawingml/2006/main">
                   <a:graphicData uri="http://schemas.microsoft.com/office/word/2010/wordprocessingInk">
@@ -6250,7 +6230,7 @@
                       </w14:nvContentPartPr>
                       <w14:xfrm>
                         <a:off x="0" y="0"/>
-                        <a:ext cx="705115" cy="228170"/>
+                        <a:ext cx="212135" cy="116840"/>
                       </w14:xfrm>
                     </w14:contentPart>
                   </a:graphicData>
@@ -6260,7 +6240,7 @@
           </mc:Choice>
           <mc:Fallback>
             <w:pict>
-              <v:shape w14:anchorId="6C877E80" id="Ink 248" o:spid="_x0000_s1026" type="#_x0000_t75" style="position:absolute;margin-left:263.6pt;margin-top:89.85pt;width:56.9pt;height:19.35pt;z-index:251842560;visibility:visible;mso-wrap-style:square;mso-wrap-distance-left:9pt;mso-wrap-distance-top:0;mso-wrap-distance-right:9pt;mso-wrap-distance-bottom:0;mso-position-horizontal:absolute;mso-position-horizontal-relative:text;mso-position-vertical:absolute;mso-position-vertical-relative:text" o:gfxdata="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">
+              <v:shape w14:anchorId="7D7A021B" id="Ink 220" o:spid="_x0000_s1026" type="#_x0000_t75" style="position:absolute;margin-left:227.05pt;margin-top:95.45pt;width:18.1pt;height:10.6pt;z-index:251915264;visibility:visible;mso-wrap-style:square;mso-wrap-distance-left:9pt;mso-wrap-distance-top:0;mso-wrap-distance-right:9pt;mso-wrap-distance-bottom:0;mso-position-horizontal:absolute;mso-position-horizontal-relative:text;mso-position-vertical:absolute;mso-position-vertical-relative:text" o:gfxdata="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">
                 <v:imagedata r:id="rId16" o:title=""/>
               </v:shape>
             </w:pict>
@@ -6277,18 +6257,18 @@
         <mc:AlternateContent>
           <mc:Choice Requires="wpi">
             <w:drawing>
-              <wp:anchor distT="0" distB="0" distL="114300" distR="114300" simplePos="0" relativeHeight="251839488" behindDoc="0" locked="0" layoutInCell="1" allowOverlap="1" wp14:anchorId="753F16CA" wp14:editId="105A44F0">
+              <wp:anchor distT="0" distB="0" distL="114300" distR="114300" simplePos="0" relativeHeight="251916288" behindDoc="0" locked="0" layoutInCell="1" allowOverlap="1" wp14:anchorId="7264EBFB" wp14:editId="78A93323">
                 <wp:simplePos x="0" y="0"/>
                 <wp:positionH relativeFrom="column">
-                  <wp:posOffset>779145</wp:posOffset>
+                  <wp:posOffset>2511425</wp:posOffset>
                 </wp:positionH>
                 <wp:positionV relativeFrom="paragraph">
-                  <wp:posOffset>567055</wp:posOffset>
+                  <wp:posOffset>1219200</wp:posOffset>
                 </wp:positionV>
-                <wp:extent cx="1093120" cy="509270"/>
-                <wp:effectExtent l="38100" t="38100" r="50165" b="43180"/>
+                <wp:extent cx="217065" cy="115560"/>
+                <wp:effectExtent l="38100" t="57150" r="50165" b="56515"/>
                 <wp:wrapNone/>
-                <wp:docPr id="62" name="Ink 62"/>
+                <wp:docPr id="221" name="Ink 221"/>
                 <wp:cNvGraphicFramePr/>
                 <a:graphic xmlns:a="http://schemas.openxmlformats.org/drawingml/2006/main">
                   <a:graphicData uri="http://schemas.microsoft.com/office/word/2010/wordprocessingInk">
@@ -6298,7 +6278,7 @@
                       </w14:nvContentPartPr>
                       <w14:xfrm>
                         <a:off x="0" y="0"/>
-                        <a:ext cx="1093120" cy="509270"/>
+                        <a:ext cx="217065" cy="115560"/>
                       </w14:xfrm>
                     </w14:contentPart>
                   </a:graphicData>
@@ -6308,8 +6288,248 @@
           </mc:Choice>
           <mc:Fallback>
             <w:pict>
-              <v:shape w14:anchorId="0FB1E4EE" id="Ink 62" o:spid="_x0000_s1026" type="#_x0000_t75" style="position:absolute;margin-left:60.65pt;margin-top:43.95pt;width:87.45pt;height:41.5pt;z-index:251839488;visibility:visible;mso-wrap-style:square;mso-wrap-distance-left:9pt;mso-wrap-distance-top:0;mso-wrap-distance-right:9pt;mso-wrap-distance-bottom:0;mso-position-horizontal:absolute;mso-position-horizontal-relative:text;mso-position-vertical:absolute;mso-position-vertical-relative:text" o:gfxdata="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">
+              <v:shape w14:anchorId="6EED3A53" id="Ink 221" o:spid="_x0000_s1026" type="#_x0000_t75" style="position:absolute;margin-left:197.05pt;margin-top:95.3pt;width:18.55pt;height:10.55pt;z-index:251916288;visibility:visible;mso-wrap-style:square;mso-wrap-distance-left:9pt;mso-wrap-distance-top:0;mso-wrap-distance-right:9pt;mso-wrap-distance-bottom:0;mso-position-horizontal:absolute;mso-position-horizontal-relative:text;mso-position-vertical:absolute;mso-position-vertical-relative:text" o:gfxdata="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">
                 <v:imagedata r:id="rId18" o:title=""/>
+              </v:shape>
+            </w:pict>
+          </mc:Fallback>
+        </mc:AlternateContent>
+      </w:r>
+      <w:r>
+        <w:rPr>
+          <w:rFonts w:asciiTheme="majorHAnsi" w:hAnsiTheme="majorHAnsi" w:cstheme="majorHAnsi"/>
+          <w:noProof/>
+          <w:sz w:val="20"/>
+          <w:szCs w:val="20"/>
+        </w:rPr>
+        <mc:AlternateContent>
+          <mc:Choice Requires="wpi">
+            <w:drawing>
+              <wp:anchor distT="0" distB="0" distL="114300" distR="114300" simplePos="0" relativeHeight="251917312" behindDoc="0" locked="0" layoutInCell="1" allowOverlap="1" wp14:anchorId="5E30823D" wp14:editId="0E1BB2E4">
+                <wp:simplePos x="0" y="0"/>
+                <wp:positionH relativeFrom="column">
+                  <wp:posOffset>777240</wp:posOffset>
+                </wp:positionH>
+                <wp:positionV relativeFrom="paragraph">
+                  <wp:posOffset>771525</wp:posOffset>
+                </wp:positionV>
+                <wp:extent cx="1951250" cy="592020"/>
+                <wp:effectExtent l="57150" t="38100" r="11430" b="55880"/>
+                <wp:wrapNone/>
+                <wp:docPr id="222" name="Ink 222"/>
+                <wp:cNvGraphicFramePr/>
+                <a:graphic xmlns:a="http://schemas.openxmlformats.org/drawingml/2006/main">
+                  <a:graphicData uri="http://schemas.microsoft.com/office/word/2010/wordprocessingInk">
+                    <w14:contentPart bwMode="auto" r:id="rId19">
+                      <w14:nvContentPartPr>
+                        <w14:cNvContentPartPr/>
+                      </w14:nvContentPartPr>
+                      <w14:xfrm>
+                        <a:off x="0" y="0"/>
+                        <a:ext cx="1951250" cy="592020"/>
+                      </w14:xfrm>
+                    </w14:contentPart>
+                  </a:graphicData>
+                </a:graphic>
+              </wp:anchor>
+            </w:drawing>
+          </mc:Choice>
+          <mc:Fallback>
+            <w:pict>
+              <v:shape w14:anchorId="5FAEDC6D" id="Ink 222" o:spid="_x0000_s1026" type="#_x0000_t75" style="position:absolute;margin-left:60.5pt;margin-top:60.05pt;width:155.1pt;height:48pt;z-index:251917312;visibility:visible;mso-wrap-style:square;mso-wrap-distance-left:9pt;mso-wrap-distance-top:0;mso-wrap-distance-right:9pt;mso-wrap-distance-bottom:0;mso-position-horizontal:absolute;mso-position-horizontal-relative:text;mso-position-vertical:absolute;mso-position-vertical-relative:text" o:gfxdata="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">
+                <v:imagedata r:id="rId20" o:title=""/>
+              </v:shape>
+            </w:pict>
+          </mc:Fallback>
+        </mc:AlternateContent>
+      </w:r>
+      <w:r>
+        <w:rPr>
+          <w:rFonts w:asciiTheme="majorHAnsi" w:hAnsiTheme="majorHAnsi" w:cstheme="majorHAnsi"/>
+          <w:noProof/>
+          <w:sz w:val="20"/>
+          <w:szCs w:val="20"/>
+        </w:rPr>
+        <mc:AlternateContent>
+          <mc:Choice Requires="wpi">
+            <w:drawing>
+              <wp:anchor distT="0" distB="0" distL="114300" distR="114300" simplePos="0" relativeHeight="251879424" behindDoc="0" locked="0" layoutInCell="1" allowOverlap="1" wp14:anchorId="36E5A24C" wp14:editId="1EBA7361">
+                <wp:simplePos x="0" y="0"/>
+                <wp:positionH relativeFrom="column">
+                  <wp:posOffset>3173095</wp:posOffset>
+                </wp:positionH>
+                <wp:positionV relativeFrom="paragraph">
+                  <wp:posOffset>513715</wp:posOffset>
+                </wp:positionV>
+                <wp:extent cx="556570" cy="126365"/>
+                <wp:effectExtent l="38100" t="38100" r="0" b="45085"/>
+                <wp:wrapNone/>
+                <wp:docPr id="55" name="Ink 55"/>
+                <wp:cNvGraphicFramePr/>
+                <a:graphic xmlns:a="http://schemas.openxmlformats.org/drawingml/2006/main">
+                  <a:graphicData uri="http://schemas.microsoft.com/office/word/2010/wordprocessingInk">
+                    <w14:contentPart bwMode="auto" r:id="rId21">
+                      <w14:nvContentPartPr>
+                        <w14:cNvContentPartPr/>
+                      </w14:nvContentPartPr>
+                      <w14:xfrm>
+                        <a:off x="0" y="0"/>
+                        <a:ext cx="556570" cy="126365"/>
+                      </w14:xfrm>
+                    </w14:contentPart>
+                  </a:graphicData>
+                </a:graphic>
+              </wp:anchor>
+            </w:drawing>
+          </mc:Choice>
+          <mc:Fallback>
+            <w:pict>
+              <v:shape w14:anchorId="5963CD49" id="Ink 55" o:spid="_x0000_s1026" type="#_x0000_t75" style="position:absolute;margin-left:249.15pt;margin-top:39.75pt;width:45.2pt;height:11.35pt;z-index:251879424;visibility:visible;mso-wrap-style:square;mso-wrap-distance-left:9pt;mso-wrap-distance-top:0;mso-wrap-distance-right:9pt;mso-wrap-distance-bottom:0;mso-position-horizontal:absolute;mso-position-horizontal-relative:text;mso-position-vertical:absolute;mso-position-vertical-relative:text" o:gfxdata="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">
+                <v:imagedata r:id="rId22" o:title=""/>
+              </v:shape>
+            </w:pict>
+          </mc:Fallback>
+        </mc:AlternateContent>
+      </w:r>
+      <w:r>
+        <w:rPr>
+          <w:rFonts w:asciiTheme="majorHAnsi" w:hAnsiTheme="majorHAnsi" w:cstheme="majorHAnsi"/>
+          <w:noProof/>
+          <w:sz w:val="20"/>
+          <w:szCs w:val="20"/>
+        </w:rPr>
+        <mc:AlternateContent>
+          <mc:Choice Requires="wpi">
+            <w:drawing>
+              <wp:anchor distT="0" distB="0" distL="114300" distR="114300" simplePos="0" relativeHeight="251873280" behindDoc="0" locked="0" layoutInCell="1" allowOverlap="1" wp14:anchorId="537F6357" wp14:editId="62EBDAC6">
+                <wp:simplePos x="0" y="0"/>
+                <wp:positionH relativeFrom="column">
+                  <wp:posOffset>2129155</wp:posOffset>
+                </wp:positionH>
+                <wp:positionV relativeFrom="paragraph">
+                  <wp:posOffset>517525</wp:posOffset>
+                </wp:positionV>
+                <wp:extent cx="891000" cy="168275"/>
+                <wp:effectExtent l="38100" t="38100" r="42545" b="41275"/>
+                <wp:wrapNone/>
+                <wp:docPr id="49" name="Ink 49"/>
+                <wp:cNvGraphicFramePr/>
+                <a:graphic xmlns:a="http://schemas.openxmlformats.org/drawingml/2006/main">
+                  <a:graphicData uri="http://schemas.microsoft.com/office/word/2010/wordprocessingInk">
+                    <w14:contentPart bwMode="auto" r:id="rId23">
+                      <w14:nvContentPartPr>
+                        <w14:cNvContentPartPr/>
+                      </w14:nvContentPartPr>
+                      <w14:xfrm>
+                        <a:off x="0" y="0"/>
+                        <a:ext cx="891000" cy="168275"/>
+                      </w14:xfrm>
+                    </w14:contentPart>
+                  </a:graphicData>
+                </a:graphic>
+              </wp:anchor>
+            </w:drawing>
+          </mc:Choice>
+          <mc:Fallback>
+            <w:pict>
+              <v:shape w14:anchorId="2B7921FA" id="Ink 49" o:spid="_x0000_s1026" type="#_x0000_t75" style="position:absolute;margin-left:166.95pt;margin-top:40.05pt;width:71.55pt;height:14.65pt;z-index:251873280;visibility:visible;mso-wrap-style:square;mso-wrap-distance-left:9pt;mso-wrap-distance-top:0;mso-wrap-distance-right:9pt;mso-wrap-distance-bottom:0;mso-position-horizontal:absolute;mso-position-horizontal-relative:text;mso-position-vertical:absolute;mso-position-vertical-relative:text" o:gfxdata="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">
+                <v:imagedata r:id="rId24" o:title=""/>
+              </v:shape>
+            </w:pict>
+          </mc:Fallback>
+        </mc:AlternateContent>
+      </w:r>
+      <w:r>
+        <w:rPr>
+          <w:rFonts w:asciiTheme="majorHAnsi" w:hAnsiTheme="majorHAnsi" w:cstheme="majorHAnsi"/>
+          <w:noProof/>
+          <w:sz w:val="20"/>
+          <w:szCs w:val="20"/>
+        </w:rPr>
+        <mc:AlternateContent>
+          <mc:Choice Requires="wpi">
+            <w:drawing>
+              <wp:anchor distT="0" distB="0" distL="114300" distR="114300" simplePos="0" relativeHeight="251856896" behindDoc="0" locked="0" layoutInCell="1" allowOverlap="1" wp14:anchorId="01D96FFE" wp14:editId="56908D07">
+                <wp:simplePos x="0" y="0"/>
+                <wp:positionH relativeFrom="column">
+                  <wp:posOffset>1797050</wp:posOffset>
+                </wp:positionH>
+                <wp:positionV relativeFrom="paragraph">
+                  <wp:posOffset>535940</wp:posOffset>
+                </wp:positionV>
+                <wp:extent cx="183030" cy="129540"/>
+                <wp:effectExtent l="38100" t="38100" r="0" b="41910"/>
+                <wp:wrapNone/>
+                <wp:docPr id="33" name="Ink 33"/>
+                <wp:cNvGraphicFramePr/>
+                <a:graphic xmlns:a="http://schemas.openxmlformats.org/drawingml/2006/main">
+                  <a:graphicData uri="http://schemas.microsoft.com/office/word/2010/wordprocessingInk">
+                    <w14:contentPart bwMode="auto" r:id="rId25">
+                      <w14:nvContentPartPr>
+                        <w14:cNvContentPartPr/>
+                      </w14:nvContentPartPr>
+                      <w14:xfrm>
+                        <a:off x="0" y="0"/>
+                        <a:ext cx="183030" cy="129540"/>
+                      </w14:xfrm>
+                    </w14:contentPart>
+                  </a:graphicData>
+                </a:graphic>
+              </wp:anchor>
+            </w:drawing>
+          </mc:Choice>
+          <mc:Fallback>
+            <w:pict>
+              <v:shape w14:anchorId="0D38A898" id="Ink 33" o:spid="_x0000_s1026" type="#_x0000_t75" style="position:absolute;margin-left:140.8pt;margin-top:41.5pt;width:15.8pt;height:11.6pt;z-index:251856896;visibility:visible;mso-wrap-style:square;mso-wrap-distance-left:9pt;mso-wrap-distance-top:0;mso-wrap-distance-right:9pt;mso-wrap-distance-bottom:0;mso-position-horizontal:absolute;mso-position-horizontal-relative:text;mso-position-vertical:absolute;mso-position-vertical-relative:text" o:gfxdata="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">
+                <v:imagedata r:id="rId26" o:title=""/>
+              </v:shape>
+            </w:pict>
+          </mc:Fallback>
+        </mc:AlternateContent>
+      </w:r>
+      <w:r>
+        <w:rPr>
+          <w:rFonts w:asciiTheme="majorHAnsi" w:hAnsiTheme="majorHAnsi" w:cstheme="majorHAnsi"/>
+          <w:noProof/>
+          <w:sz w:val="20"/>
+          <w:szCs w:val="20"/>
+        </w:rPr>
+        <mc:AlternateContent>
+          <mc:Choice Requires="wpi">
+            <w:drawing>
+              <wp:anchor distT="0" distB="0" distL="114300" distR="114300" simplePos="0" relativeHeight="251852800" behindDoc="0" locked="0" layoutInCell="1" allowOverlap="1" wp14:anchorId="07834CC9" wp14:editId="7A60EDD3">
+                <wp:simplePos x="0" y="0"/>
+                <wp:positionH relativeFrom="column">
+                  <wp:posOffset>802640</wp:posOffset>
+                </wp:positionH>
+                <wp:positionV relativeFrom="paragraph">
+                  <wp:posOffset>462915</wp:posOffset>
+                </wp:positionV>
+                <wp:extent cx="858190" cy="542290"/>
+                <wp:effectExtent l="38100" t="38100" r="56515" b="48260"/>
+                <wp:wrapNone/>
+                <wp:docPr id="29" name="Ink 29"/>
+                <wp:cNvGraphicFramePr/>
+                <a:graphic xmlns:a="http://schemas.openxmlformats.org/drawingml/2006/main">
+                  <a:graphicData uri="http://schemas.microsoft.com/office/word/2010/wordprocessingInk">
+                    <w14:contentPart bwMode="auto" r:id="rId27">
+                      <w14:nvContentPartPr>
+                        <w14:cNvContentPartPr/>
+                      </w14:nvContentPartPr>
+                      <w14:xfrm>
+                        <a:off x="0" y="0"/>
+                        <a:ext cx="858190" cy="542290"/>
+                      </w14:xfrm>
+                    </w14:contentPart>
+                  </a:graphicData>
+                </a:graphic>
+              </wp:anchor>
+            </w:drawing>
+          </mc:Choice>
+          <mc:Fallback>
+            <w:pict>
+              <v:shape w14:anchorId="06527434" id="Ink 29" o:spid="_x0000_s1026" type="#_x0000_t75" style="position:absolute;margin-left:62.5pt;margin-top:35.75pt;width:68.95pt;height:44.1pt;z-index:251852800;visibility:visible;mso-wrap-style:square;mso-wrap-distance-left:9pt;mso-wrap-distance-top:0;mso-wrap-distance-right:9pt;mso-wrap-distance-bottom:0;mso-position-horizontal:absolute;mso-position-horizontal-relative:text;mso-position-vertical:absolute;mso-position-vertical-relative:text" o:gfxdata="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">
+                <v:imagedata r:id="rId28" o:title=""/>
               </v:shape>
             </w:pict>
           </mc:Fallback>
@@ -6588,7 +6808,16 @@
                 <w:sz w:val="20"/>
                 <w:szCs w:val="20"/>
               </w:rPr>
-              <w:t>15</w:t>
+              <w:t>1</w:t>
+            </w:r>
+            <w:r>
+              <w:rPr>
+                <w:rFonts w:ascii="Calibri" w:hAnsi="Calibri"/>
+                <w:color w:val="000000"/>
+                <w:sz w:val="20"/>
+                <w:szCs w:val="20"/>
+              </w:rPr>
+              <w:t>6</w:t>
             </w:r>
           </w:p>
         </w:tc>
@@ -6653,7 +6882,25 @@
                 <w:sz w:val="20"/>
                 <w:szCs w:val="20"/>
               </w:rPr>
-              <w:t>150</w:t>
+              <w:t>1</w:t>
+            </w:r>
+            <w:r>
+              <w:rPr>
+                <w:rFonts w:ascii="Calibri" w:hAnsi="Calibri"/>
+                <w:color w:val="000000"/>
+                <w:sz w:val="20"/>
+                <w:szCs w:val="20"/>
+              </w:rPr>
+              <w:t>6</w:t>
+            </w:r>
+            <w:r>
+              <w:rPr>
+                <w:rFonts w:ascii="Calibri" w:hAnsi="Calibri"/>
+                <w:color w:val="000000"/>
+                <w:sz w:val="20"/>
+                <w:szCs w:val="20"/>
+              </w:rPr>
+              <w:t>0</w:t>
             </w:r>
           </w:p>
         </w:tc>
@@ -7926,16 +8173,6 @@
           <w:u w:val="single"/>
         </w:rPr>
         <w:instrText>HYPERLINK "https://hpluska.github.io/APCompSciPrinciples/ticketOutTheDoor/set5/Set5TicketOutTheDoorAPCompSciPrinciples.pdf"</w:instrText>
-      </w:r>
-      <w:r>
-        <w:rPr>
-          <w:rFonts w:ascii="Calibri" w:hAnsi="Calibri" w:cs="Calibri"/>
-          <w:b/>
-          <w:color w:val="000080"/>
-          <w:sz w:val="20"/>
-          <w:szCs w:val="20"/>
-          <w:u w:val="single"/>
-        </w:rPr>
       </w:r>
       <w:r>
         <w:rPr>
@@ -9144,16 +9381,6 @@
           <w:szCs w:val="20"/>
           <w:u w:val="single"/>
         </w:rPr>
-      </w:r>
-      <w:r>
-        <w:rPr>
-          <w:rFonts w:ascii="Calibri" w:hAnsi="Calibri" w:cs="Calibri"/>
-          <w:b/>
-          <w:color w:val="000080"/>
-          <w:sz w:val="20"/>
-          <w:szCs w:val="20"/>
-          <w:u w:val="single"/>
-        </w:rPr>
         <w:fldChar w:fldCharType="separate"/>
       </w:r>
       <w:r>
@@ -9250,7 +9477,7 @@
       </w:pPr>
     </w:p>
     <w:sectPr>
-      <w:footerReference w:type="default" r:id="rId19"/>
+      <w:footerReference w:type="default" r:id="rId29"/>
       <w:pgSz w:w="12240" w:h="15840"/>
       <w:pgMar w:top="1134" w:right="1134" w:bottom="2172" w:left="1134" w:header="0" w:footer="1134" w:gutter="0"/>
       <w:pgNumType w:start="1"/>
@@ -10860,7 +11087,7 @@
           <inkml:channelProperty channel="F" name="resolution" value="0" units="1/dev"/>
         </inkml:channelProperties>
       </inkml:inkSource>
-      <inkml:timestamp xml:id="ts0" timeString="2020-09-24T20:28:14.410"/>
+      <inkml:timestamp xml:id="ts0" timeString="2020-09-25T14:26:38.716"/>
     </inkml:context>
     <inkml:brush xml:id="br0">
       <inkml:brushProperty name="width" value="0.05" units="cm"/>
@@ -10868,39 +11095,17 @@
       <inkml:brushProperty name="color" value="#E71224"/>
     </inkml:brush>
   </inkml:definitions>
-  <inkml:trace contextRef="#ctx0" brushRef="#br0">5738 663 2216,'11'13'959,"-17"-24"186,-21-27-169,27 38-866,-1 0 0,1 0 0,0 0 0,0 0 0,0-1 0,0 1 0,0 0 0,0 0 0,0 0 0,0-1 0,0 1 0,0 0 0,0 0 0,1 0 0,-1 0 0,0-1 0,0 1 0,0 0 0,0 0 0,0 0 0,0 0 0,0-1 0,0 1 0,0 0 0,1 0 0,-1 0 0,0 0 0,0 0 0,0 0 0,0-1 0,0 1 0,1 0 0,-1 0 0,0 0 0,0 0 0,0 0 0,0 0 0,1 0 0,-1 0 0,0 0 0,0 0 0,0 0 0,1 0 0,-1 0 0,0 0 0,0 0 0,0 0 0,0 0 0,1 0 0,-1 0 0,0 0 0,0 0 0,0 0 0,0 0 0,1 0 0,-1 1 0,19 2 211,-13 0-261,0 1 0,-1 0 0,1 0 0,-1 0 0,0 1 0,0 0 0,0 0 0,-1 0 0,0 0 0,0 1 0,0-1 0,3 9 0,7 14 46,14 41 0,-20-50-85,23 70 57,27 118 0,-54-194-118,0 0 67,-4-11-1078,-3-7-1303,-2-4-154</inkml:trace>
-  <inkml:trace contextRef="#ctx0" brushRef="#br0" timeOffset="1334.46">5730 935 4681,'-44'11'1639,"44"-11"-1582,-1 0 1,0 0-1,0 0 0,0 0 1,0 0-1,0 0 0,0 0 1,0 0-1,1 0 1,-1 0-1,0-1 0,0 1 1,0 0-1,0-1 0,1 1 1,-1 0-1,0-1 0,0 1 1,0-1-1,0 0 0,1-3 201,8 4-353,4 4 211,1-1 0,0 0-1,0-1 1,0 0 0,15-1 0,-21-1 1,-1-1 1,0 0-1,1 0 1,-1-1-1,0 0 1,1 0 0,-1 0-1,0-1 1,0 0-1,-1 0 1,1 0 0,8-7-1,-2-1-56,1 0-1,-1-1 1,-1 0 0,0-1-1,-1 0 1,0-1-1,8-17 1,-11 20-60,-1-1 0,-1 0 0,0 0 0,-1 0 0,0-1 0,-1 0 0,0 0 0,-1 0 0,1-22 0,-4 26 4,0 0 0,-1 1-1,0-1 1,-1 0 0,0 1 0,0-1 0,-1 1 0,0 0 0,0 0-1,-9-11 1,13 19-6,0 1-1,0-1 1,0 0-1,0 0 1,0 1-1,0-1 1,0 0-1,0 0 0,0 0 1,0 1-1,0-1 1,0 0-1,0 0 1,-1 0-1,1 1 1,0-1-1,0 0 1,0 0-1,0 0 1,0 0-1,0 1 1,-1-1-1,1 0 1,0 0-1,0 0 0,0 0 1,-1 0-1,1 1 1,0-1-1,0 0 1,0 0-1,-1 0 1,1 0-1,0 0 1,0 0-1,-1 0 1,1 0-1,0 0 1,0 0-1,0 0 0,-1 0 1,1 0-1,0 0 1,0 0-1,-1 0 1,1 0-1,0 0 1,0 0-1,0-1 1,-1 1-1,1 0 1,0 0-1,0 0 1,0 0-1,0 0 1,-1-1-1,1 1 0,0 0 1,0 0-1,0 27 148,0-19 588,0-7-548,0-1-54,0 0-36,0 0-16,0 0-51,0 0 6,0 0-26,0 0-25,0 0 6,0 0 7,0 0 19,0 0 0,0 0 9,6 14 1190,7 6-1196,-1 0-1,0 1 1,12 33 0,3 23 27,25 111 1,-51-180-55,2 1 355,4-25-238,8-42-303,11-32-156,-26 88 347,1 0 0,-1 0 0,1 1 0,0-1 0,0 0 0,0 1 0,0-1 0,0 1-1,0-1 1,0 1 0,0 0 0,0-1 0,1 1 0,-1 0 0,1 0 0,-1 0 0,1 0 0,-1 0 0,1 0 0,0 0 0,2 0 0,-3 0 1,1 2 1,0-1 0,0 0 0,0 0 0,-1 1 0,1-1 0,0 1 0,0-1 0,-1 1-1,1 0 1,-1-1 0,1 1 0,0 0 0,-1 0 0,0 0 0,1 1 0,-1-1 0,0 0-1,1 0 1,-1 1 0,2 2 0,2 4 15,1 0 0,-1 1-1,0-1 1,-1 1 0,4 10 0,-5-10-16,0-1 0,1 0 0,0 0 0,0 0 0,1-1 0,9 12 0,-13-18 1,0 0-1,0 0 1,-1 0-1,1-1 1,0 1-1,0 0 1,1 0-1,-1 0 0,0-1 1,0 1-1,0 0 1,0-1-1,1 1 1,-1-1-1,0 0 1,0 1-1,1-1 0,-1 0 1,0 0-1,1 0 1,-1 0-1,0 0 1,1 0-1,-1 0 1,3-1-1,-2 0-6,0 0 0,0 0 0,0-1 0,0 1 0,0 0 0,0-1 0,-1 0 0,1 0 0,-1 1 1,1-1-1,-1 0 0,1 0 0,0-3 0,4-7-48,0-1 0,-1 0 0,5-22 1,-4 12 32,5-37 0,-11 52 43,1-1-1,-1 1 1,0-1-1,0 1 1,-1-1-1,-1 1 1,-3-15-1,2 79-116,4-40 0,5 46-235,-5-57 93,0 0 0,0 0-1,1 0 1,-1-1-1,1 1 1,0-1 0,0 1-1,1-1 1,-1 0-1,4 5 1,3-3-1164,1-2-547</inkml:trace>
-  <inkml:trace contextRef="#ctx0" brushRef="#br0" timeOffset="2225.42">6649 345 6489,'34'-11'1985,"-33"12"-1935,0-1 1,0 1-1,0 0 1,0 0-1,0 0 0,-1 0 1,1 1-1,0-1 1,-1 0-1,1 0 1,-1 0-1,0 0 1,1 1-1,-1-1 0,0 0 1,1 0-1,-1 1 1,0-1-1,0 0 1,0 2-1,0 1 42,15 62 117,45 170 405,-44-188-578,-2 1 0,7 52 1,-21-101-55,0 0 0,0 0 0,0 0 0,0 0 0,0 0 0,0 0-1,0 0 1,0 1 0,0-1 0,0 0 0,0 0 0,0 0 0,0 0 0,0 0 0,0 0 0,0 0 0,0 0 0,-1 0 0,1 1 0,0-1 0,0 0 0,0 0-1,0 0 1,0 0 0,0 0 0,0 0 0,0 0 0,0 0 0,0 0 0,0 0 0,-1 0 0,1 0 0,0 0 0,0 0 0,0 0 0,0 0 0,0 0 0,0 0 0,0 0-1,0 0 1,-1 0 0,1 0 0,0 0 0,0 0 0,0 0 0,0 0 0,0 0 0,0 0 0,0 0 0,0 0 0,-1 0 0,1 0 0,0 0 0,0 0 0,0 0-1,0 0 1,0 0 0,0 0 0,0 0 0,0 0 0,0-1 0,0 1 0,0 0 0,-1 0 0,1 0 0,0 0 0,0 0 0,0 0 0,0 0 0,-12-11-594,-14-16 196,24 24 285,0 0 175,-1-1 1,0 1 0,0 0-1,0 0 1,0 0 0,0 1-1,0-1 1,-1 1 0,1 0-1,-1 0 1,1 0-1,-1 0 1,0 0 0,0 1-1,0 0 1,0 0 0,0 0-1,0 0 1,0 1 0,-6-1-1,17-1 36,0 0 0,-1-1 0,0 1 0,1-2-1,-1 1 1,0-1 0,0 0 0,8-7 0,30-18-44,-39 27-26,7-4 9,0 0 0,1 1 0,0 0 0,18-4 0,-29 9-16,0-1-1,0 1 1,0-1 0,0 1-1,0 0 1,0 0 0,1 0-1,-1 0 1,0 0 0,0 1-1,0-1 1,0 0 0,0 1-1,0 0 1,0-1 0,0 1 0,0 0-1,0 0 1,0 0 0,0 0-1,-1 1 1,1-1 0,0 0-1,-1 1 1,1-1 0,-1 1-1,1-1 1,-1 1 0,0 0-1,0 0 1,0 0 0,0-1-1,0 1 1,0 0 0,1 3-1,1 9 115,-1 0-1,0 0 0,-1 0 0,0 21 1,1 24 759,5-69-255,1-10-546,-3-1-188,-1-1 0,0 1-1,-1-1 1,-1-22-1,-2 36 49,0 0 1,0 0-1,-1 0 0,0 0 0,-1 0 0,0 0 0,0 1 0,-1-1 0,1 1 0,-2 0 1,1 0-1,-1 0 0,0 0 0,-8-10 0,12 16 55,-1 0-1,0 1 1,1-1 0,-1 0 0,0 0-1,1 1 1,-1-1 0,0 1 0,0-1-1,0 1 1,1-1 0,-1 1 0,0-1 0,0 1-1,0 0 1,0-1 0,0 1 0,0 0-1,0 0 1,0 0 0,0 0 0,0 0-1,0 0 1,0 0 0,0 0 0,0 0-1,-1 0 1,1 1-10,-1 0 1,1 0-1,-1 0 1,1 0-1,-1 0 0,1 1 1,0-1-1,0 0 1,0 1-1,0-1 0,0 1 1,0-1-1,-1 3 0,-2 5-157,0 0 0,1 0-1,0 0 1,-2 13 0,2 3-890,2-3-722</inkml:trace>
-  <inkml:trace contextRef="#ctx0" brushRef="#br0" timeOffset="3277">7204 657 5009,'-25'31'1906,"25"-31"-1861,-1 0 1,1 0 0,0 1-1,0-1 1,0 0 0,-1 0-1,1 0 1,0 0 0,0 0-1,-1 0 1,1 1-1,0-1 1,0 0 0,0 0-1,-1 0 1,1 0 0,0 0-1,0 0 1,-1 0 0,1 0-1,0 0 1,0 0-1,-1 0 1,1 0 0,0 0-1,0-1 1,-1 1 0,1 0-1,0 0 1,0 0 0,0 0-1,-1 0 1,1 0 0,0-1-1,0 1 1,0 0-1,-1 0 1,1 0 0,0 0-1,0-1 1,0 1 0,0 0-1,0 0 1,-1 0 0,1-1-1,0 1 1,0 0-1,0 0 1,0-1 0,0 1-1,0-1-42,0 1-1,0 0 0,0 0 0,0-1 0,0 1 1,0 0-1,0-1 0,0 1 0,0 0 0,0 0 1,0-1-1,0 1 0,0 0 0,1-1 0,-1 1 1,0 0-1,0 0 0,0-1 0,0 1 1,1 0-1,-1 0 0,0 0 0,0-1 0,0 1 1,1 0-1,-1 0 0,0 0 0,0 0 0,1-1 1,-1 1-1,0 0 0,0 0 0,1 0 0,-1 0 1,0 0-1,1 0 0,-1 0 0,0 0 0,0 0 1,1 0-1,-1 0 0,0 0 0,1 0 1,-1 0-1,0 0 0,0 0 0,1 0 0,-1 0 1,0 0-1,1 0 0,-1 1 0,0-1 0,0 0 1,1 0-1,-1 0 0,2 1 1,-1 0 0,1 0 0,-1 0 0,1 0 0,-1 0 0,1 1 0,-1-1 0,0 0 0,1 1 0,-1-1 0,0 1 0,0-1 0,0 1 0,0-1 0,0 1 0,-1 0 0,1-1 0,0 4 0,11 37 85,-10-34-62,16 67 434,14 112 1,-34-173 188,-5-16-228,-7-19-289,4-5-228,1 0 1,1-1-1,-8-54 1,0-86-90,15 150 196,0-1-1,1 0 1,1 0-1,1 0 1,5-23 0,-6 38 3,0 0 0,0 0 0,0 0 0,0 0 1,0 0-1,1 0 0,-1 1 0,1-1 1,0 1-1,0-1 0,0 1 0,0-1 0,0 1 1,1 0-1,-1 0 0,3-2 0,-2 3 3,0 0 0,0 0 0,0 1-1,1-1 1,-1 1 0,0-1 0,0 1 0,0 0 0,0 0-1,0 0 1,1 1 0,-1-1 0,0 1 0,0 0-1,0-1 1,0 2 0,0-1 0,0 0 0,4 3 0,-2-2-10,0 1 0,1 0 1,-1 0-1,-1 1 1,1 0-1,0 0 1,-1 0-1,0 0 0,0 0 1,0 1-1,0 0 1,5 10-1,-7-12-21,-1-1 0,0 0 0,0 1 0,-1 0 0,1-1 0,0 1 0,-1-1-1,0 1 1,1 0 0,-1 0 0,0-1 0,0 1 0,-1 0 0,1-1 0,-1 1 0,1 0 0,-1-1 0,0 1-1,0-1 1,0 1 0,0-1 0,0 1 0,0-1 0,-1 0 0,1 0 0,-1 0 0,0 0 0,0 0 0,0 0 0,-3 3-1,-2 1-128,0-1-1,0 0 1,0-1-1,0 0 1,-1 0-1,-15 6 1,18-9-38,1 1 1,-1-1 0,0 0 0,0 0-1,0-1 1,1 0 0,-1 0-1,0 0 1,0 0 0,0-1 0,0 1-1,1-1 1,-10-3 0,-4-4-1477</inkml:trace>
-  <inkml:trace contextRef="#ctx0" brushRef="#br0" timeOffset="3776.24">7568 491 5833,'0'0'97,"-1"-1"-1,1 0 1,-1 1-1,1-1 1,-1 0-1,1 0 1,0 1 0,-1-1-1,1 0 1,0 0-1,0 0 1,0 1-1,-1-1 1,1 0-1,0 0 1,0 0-1,0 0 1,0 0-1,1 1 1,-1-1 0,0 0-1,0 0 1,0 0-1,1 0 1,-1 1-1,0-1 1,1 0-1,-1 0 1,1 1-1,-1-1 1,1-1-1,0 2-91,0 0 0,0-1 0,0 1 0,0 0 0,0 0 0,-1-1-1,1 1 1,0 0 0,0 0 0,0 0 0,0 0 0,0 0-1,0 0 1,0 0 0,0 1 0,-1-1 0,1 0 0,0 0 0,0 1-1,0-1 1,0 0 0,0 1 0,-1-1 0,1 1 0,0-1-1,0 1 1,-1 0 0,1-1 0,0 1 0,0 1 0,19 19 444,0 2 0,30 47 0,-12-17 505,-38-53-925,0 0-1,0 1 1,0-1-1,0 0 0,0 0 1,1 0-1,-1 1 0,0-1 1,0 0-1,0 0 1,0 0-1,1 0 0,-1 1 1,0-1-1,0 0 0,0 0 1,1 0-1,-1 0 1,0 0-1,0 0 0,0 0 1,1 0-1,-1 0 0,0 1 1,0-1-1,1 0 1,-1 0-1,0 0 0,0 0 1,1 0-1,-1 0 0,0 0 1,0-1-1,0 1 1,1 0-1,-1 0 0,0 0 1,0 0-1,1 0 0,-1 0 1,0 0-1,0 0 1,1-1-1,5-11 460,-1-18-328,-3-101-354,-3 87-544,5-52-1,1 77 171,1 14-544,-5 5 987,1 1-1,-1 0 0,0 0 0,0 0 0,0 0 1,1 0-1,-1 1 0,0-1 0,-1 0 0,1 0 1,0 1-1,0-1 0,0 0 0,-1 1 0,1-1 0,0 2 1,8 17-1352</inkml:trace>
-  <inkml:trace contextRef="#ctx0" brushRef="#br0" timeOffset="4823.11">7946 361 4641,'0'0'87,"0"0"1,1 0-1,-1 0 0,0 0 0,0 0 1,1 1-1,-1-1 0,0 0 1,0 0-1,1 0 0,-1 0 1,0 0-1,0 0 0,1 0 0,-1 0 1,0 0-1,0 0 0,1 0 1,-1 0-1,0 0 0,0 0 1,1 0-1,-1-1 0,0 1 0,0 0 1,1 0-1,-1 0 0,0 0 1,0 0-1,0 0 0,1-1 0,-1 1 1,0 0-1,0 0 0,0 0 1,0-1-1,1 1 0,-1 0 1,0 0-1,0-1 0,0 1 0,0 0 1,0 0-1,0 0 0,0-1 1,0 1-1,0 0 0,1-1 1,-2 1-58,0 0 0,0 0 1,0 0-1,1 0 1,-1 0-1,0 0 0,0 0 1,1 0-1,-1 0 1,0 0-1,0 1 0,0-1 1,1 0-1,-1 0 1,0 1-1,1-1 0,-1 0 1,0 1-1,1-1 1,-1 1-1,0 0 0,-5 4 64,0 1-1,1 0 0,-1 0 0,1 0 0,1 0 0,0 1 1,-1 0-1,2 0 0,-1 0 0,-3 13 0,2-8 188,1 1 0,0 0 0,1 0 0,1 0-1,-2 25 1,4-38-274,0 1 0,0-1 1,0 0-1,0 0 0,0 1 0,0-1 0,0 0 0,0 0 0,0 1 0,0-1 0,0 0 0,0 0 0,0 0 0,0 1 0,0-1 1,0 0-1,0 0 0,0 1 0,0-1 0,0 0 0,1 0 0,-1 0 0,0 1 0,0-1 0,0 0 0,0 0 0,0 0 1,1 0-1,-1 1 0,0-1 0,0 0 0,0 0 0,1 0 0,-1 0 0,0 0 0,0 0 0,0 0 0,1 1 0,-1-1 0,0 0 1,1 0-1,9-7 67,9-14-143,-11 6-55,0 1 1,-1-1-1,10-28 1,-10 25 51,0 0 0,12-20 1,-19 37 72,0 1 1,0 0 0,1 0 0,-1 0 0,0-1 0,0 1 0,1 0 0,-1 0 0,0 0 0,1 0 0,-1 0 0,0 0 0,0 0 0,1 0 0,-1 0 0,0-1 0,1 1 0,-1 0 0,0 1 0,1-1 0,-1 0 0,0 0 0,0 0-1,1 0 1,-1 0 0,0 0 0,1 0 0,-1 0 0,0 0 0,0 1 0,1-1 0,-1 0 0,0 0 0,0 0 0,1 0 0,-1 1 0,0-1 0,0 0 0,0 0 0,1 1 0,-1-1 0,0 0 0,0 0 0,0 1 0,0-1-1,0 0 1,0 1 0,0-1 0,1 0 0,-1 0 0,0 1 0,0-1 0,0 0 0,0 1 0,0-1 0,8 21 70,-7-19-64,1 5 26,2 3 27,0 1-1,0 0 1,1-1-1,0 0 1,9 13 0,-12-21-49,-1 0 0,0 0 0,1-1 0,0 1 0,-1-1 0,1 1 0,0-1 0,0 1 1,0-1-1,0 0 0,0 0 0,0 0 0,0 0 0,0 0 0,0-1 0,0 1 0,0 0 1,1-1-1,-1 0 0,0 0 0,0 1 0,1-1 0,-1-1 0,0 1 0,0 0 0,1 0 1,-1-1-1,0 1 0,0-1 0,0 0 0,1 0 0,-1 0 0,0 0 0,2-1 0,6-4-18,-1-1-1,0 0 0,0 0 1,-1-1-1,0 0 0,0 0 0,-1-1 1,0 0-1,-1 0 0,0-1 1,0 1-1,-1-2 0,0 1 1,-1 0-1,0-1 0,0 0 0,-1 0 1,2-14-1,-3 13 16,0-1 0,-1-1 0,0 1-1,-1 0 1,-1 0 0,0 0 0,0 0 0,-1 0 0,-1 0 0,0 0 0,-1 1 0,-1-1-1,0 1 1,0 0 0,-11-17 0,16 29-1,0 0 0,0 0-1,0 0 1,0 0 0,0-1 0,0 1-1,0 0 1,0 0 0,0 0 0,-1-1-1,1 1 1,0 0 0,0 0 0,0 0-1,0 0 1,0 0 0,-1-1 0,1 1-1,0 0 1,0 0 0,0 0 0,0 0-1,-1 0 1,1 0 0,0 0 0,0 0-1,0 0 1,0 0 0,-1-1 0,1 1-1,0 0 1,0 0 0,0 0 0,-1 0-1,1 0 1,0 0 0,0 1 0,0-1-1,-1 0 1,1 0 0,0 0 0,0 0-1,0 0 1,-1 0 0,1 0 0,0 0 0,-4 13 101,3 21-120,1-30 42,0-1-25,3 128 199,-1-114-156,0 0 0,1-1 0,0 1 1,2-1-1,11 29 0,-15-42-19,0-1 0,1 1 0,-1 0-1,1 0 1,0-1 0,0 1 0,-1-1 0,2 1-1,-1-1 1,0 0 0,0 0 0,1 0-1,-1 0 1,1 0 0,0-1 0,-1 1 0,1-1-1,3 1 1,-3-1-12,-1-1 0,0 0 0,0 0-1,1 0 1,-1 0 0,0 0 0,1-1 0,-1 1-1,0-1 1,0 0 0,1 1 0,-1-1 0,0 0-1,0 0 1,0 0 0,0-1 0,0 1 0,0 0-1,-1-1 1,1 1 0,0-1 0,-1 0 0,1 1-1,2-5 1,3-5-40,0 0-1,0 0 1,-1-1-1,-1 0 1,0-1-1,0 1 1,-1-1-1,-1 0 1,3-23-1,15-45 69,-17 77 174,-1 14-94,0 28-24,-2-25-59,1 9-21,-2-14-18,0 1 1,1 0-1,0-1 0,1 1 1,0-1-1,0 1 0,1-1 1,0 0-1,5 10 1,-8-18-6,0 1 1,1-1 0,-1 1 0,0-1 0,1 1 0,-1-1-1,1 1 1,-1-1 0,1 0 0,-1 1 0,1-1 0,-1 0 0,1 1-1,-1-1 1,1 0 0,0 0 0,-1 1 0,1-1 0,-1 0-1,1 0 1,0 0 0,-1 0 0,1 0 0,0 0 0,-1 0-1,1 0 1,-1 0 0,1 0 0,0 0 0,-1 0 0,1-1-1,-1 1 1,1 0 0,0 0 0,-1-1 0,1 1 0,-1 0-1,1-1 1,-1 1 0,1 0 0,-1-1 0,1 1 0,-1-1 0,0 1-1,1-1 1,-1 1 0,1-1 0,-1 1 0,0-1 0,0 1-1,1-2 1,17-32-38,-17 31 29,7-20-47,0 1 0,4-30 0,7-20 89,-19 72-29,0-1 0,0 1 1,0 0-1,0-1 0,0 1 0,0-1 0,0 1 1,0 0-1,0-1 0,1 1 0,-1 0 1,0-1-1,0 1 0,0 0 0,1-1 0,-1 1 1,0 0-1,1-1 0,-1 1 0,0 0 0,0 0 1,1-1-1,-1 1 0,1 0 0,-1 0 1,0 0-1,1-1 0,-1 1 0,0 0 0,1 0 1,-1 0-1,1 0 0,-1 0 0,0 0 1,1 0-1,0 0 0,11 12 62,9 29-62,-20-36-5,5 7-89,0 1-1,1-1 1,0 0-1,12 15 1,-17-25 3,-1 0 1,1 0-1,0 0 1,0 0-1,0 0 1,1-1-1,-1 1 1,0-1 0,1 0-1,-1 1 1,0-1-1,1 0 1,3 0-1,-5 0-23,1-1-1,0 0 1,-1-1-1,1 1 1,0 0-1,0 0 1,-1-1-1,1 1 1,0-1-1,-1 1 1,1-1-1,-1 0 1,1 1-1,-1-1 1,1 0-1,-1 0 0,1 0 1,-1 0-1,0 0 1,0-1-1,1 1 1,1-3-1,0 0-290,-1-1 0,1 1 0,-1-1-1,0 0 1,0 0 0,0 1 0,1-10-1,1-4-1217</inkml:trace>
-  <inkml:trace contextRef="#ctx0" brushRef="#br0" timeOffset="5288.05">8678 190 3681,'5'4'2519,"13"4"-1853,-11-4-328,-1-1 0,0 0 0,1-1 0,-1 1 0,14 2 1,-16-5-250,-1 0 0,0 0 1,0 0-1,0-1 1,0 1-1,0-1 0,0 1 1,0-1-1,0 0 0,0 0 1,0-1-1,0 1 1,-1 0-1,1-1 0,0 0 1,-1 0-1,5-3 1,0-1 92,0-1 1,0 0 0,-1-1-1,0 1 1,0-1 0,0-1-1,-1 1 1,0-1 0,5-14-1,-8 19-109,-1 1-1,0-1 0,0 1 1,0-1-1,0 1 0,-1-1 1,0 0-1,1 1 0,-1-1 1,0 0-1,-1 1 1,1-1-1,-1 1 0,1-1 1,-1 0-1,0 1 0,-1-1 1,1 1-1,-1 0 0,1-1 1,-1 1-1,0 0 0,0 0 1,0 0-1,-1 0 0,1 1 1,-1-1-1,-3-3 0,5 5-65,0 0 0,0 1-1,0-1 1,0 0 0,0 1-1,0-1 1,0 1-1,0-1 1,0 1 0,0-1-1,0 1 1,-1 0 0,1-1-1,0 1 1,0 0 0,0 0-1,0 0 1,-1 0-1,1 0 1,0 0 0,0 0-1,0 1 1,-1-1 0,1 0-1,-1 1 1,0 0-8,0 1 1,0-1-1,0 1 1,0-1-1,1 1 1,-1 0-1,0 0 1,1-1-1,-1 1 0,1 0 1,-2 5-1,-2 3-6,1 1 0,0 0 0,1 0 0,-3 14 0,3-9 27,1 0 1,0 0-1,1 0 0,1 0 1,1 0-1,4 26 0,-4-37-23,0-1 0,0 1 0,1-1 0,-1 0 0,1 1 0,0-1 0,1 0 1,-1 0-1,1 0 0,-1 0 0,1-1 0,4 5 0,-5-6-17,1 0 0,0 0 0,0-1 1,-1 1-1,1-1 0,0 1 0,1-1 0,-1 0 1,0 0-1,0 0 0,0-1 0,1 1 1,-1-1-1,0 0 0,0 0 0,1 0 0,-1 0 1,0 0-1,4-1 0,2-2-282,0 0-1,0 0 1,0 0-1,-1-1 1,1 0-1,-1-1 1,0 0 0,0 0-1,-1-1 1,0 0-1,0 0 1,0 0-1,-1-1 1,0 0 0,0-1-1,0 1 1,7-15-1,4-11-2351</inkml:trace>
-  <inkml:trace contextRef="#ctx0" brushRef="#br0" timeOffset="6116.85">3711 2098 2721,'-25'-10'1200,"18"-1"-296,3-6-1360,1-2-264</inkml:trace>
-  <inkml:trace contextRef="#ctx0" brushRef="#br0" timeOffset="6453.61">3663 1932 2144,'-5'-12'6503,"12"37"-4980,55 150-1014,-53-146-475,-2 1 0,-1-1 0,-2 1 0,2 42 0,-4-96-21,1-1 0,1 0 0,1 1 0,9-27 0,-10 41-25,0-1-1,0 1 0,1 0 0,0 0 1,1 0-1,0 1 0,0 0 0,12-13 0,-16 20 15,0 0 0,-1 0 0,1 0 0,0 1 0,0-1 0,0 0 0,1 1 0,-1 0 0,0-1-1,1 1 1,-1 0 0,0 0 0,1 0 0,-1 0 0,1 1 0,0-1 0,-1 1 0,1 0-1,0-1 1,-1 1 0,1 0 0,-1 0 0,1 1 0,0-1 0,-1 1 0,1-1 0,-1 1-1,1 0 1,-1 0 0,1 0 0,-1 0 0,1 0 0,-1 1 0,0-1 0,0 1 0,0-1-1,0 1 1,0 0 0,0 0 0,3 4 0,-3-3 5,1 1-1,-1 0 1,0 0-1,0 0 1,0 0-1,0 0 1,-1 0-1,0 1 1,0-1-1,0 1 1,0-1-1,-1 0 1,0 1-1,1-1 1,-2 1-1,1-1 1,0 1 0,-1-1-1,0 1 1,0-1-1,0 0 1,-1 1-1,0-1 1,-2 5-1,1-1-131,-1-1-1,0 0 0,0 0 0,0-1 1,-1 1-1,0-1 0,0 0 1,0 0-1,-1 0 0,0-1 1,0 0-1,-1 0 0,-6 4 1,2-5-802,3-3-442</inkml:trace>
-  <inkml:trace contextRef="#ctx0" brushRef="#br0" timeOffset="7056.2">4092 2036 5665,'0'0'23,"0"0"0,0 0 0,0 0 0,0 0 1,0 1-1,0-1 0,0 0 0,0 0 0,0 0 0,0 0 0,0 0 0,0 0 0,0 0 0,0 0 0,0 0 0,0 1 0,0-1 0,0 0 0,0 0 0,0 0 0,0 0 1,0 0-1,0 0 0,-1 0 0,1 0 0,0 0 0,0 0 0,0 0 0,0 0 0,0 1 0,0-1 0,0 0 0,0 0 0,0 0 0,0 0 0,0 0 0,-1 0 1,1 0-1,0 0 0,0 0 0,0 0 0,0 0 0,0 0 0,0 0 0,0 0 0,0 0 0,-1 0 0,1 0 0,0 0 0,0 0 0,0 0 0,0 0 0,0 0 0,0 0 1,0 0-1,0-1 0,0 1 0,0 0 0,0 0 0,-1 0 0,1 0 0,0 0 0,0 0 0,0 0 0,0 0 0,1 11 567,-1-10-587,4 23 569,0-1-1,2 0 1,14 38-1,-15-57 97,1-12-397,5-18-284,-6 16 77,-5 9-49,1-1 1,0 1 0,-1 0 0,1 0-1,0 0 1,0 0 0,0 0-1,0 1 1,0-1 0,0 0 0,0 0-1,0 1 1,0-1 0,0 0 0,0 1-1,1-1 1,-1 1 0,0-1-1,0 1 1,0 0 0,1 0 0,-1 0-1,2-1 1,1 2 36,-1-1 0,1 0 0,0 1 0,-1 0 0,0 0-1,1 0 1,-1 0 0,5 3 0,6 3 230,-1 1 1,23 19-1,-19-13-205,0 1 1,-2 0 0,0 1 0,0 1 0,-2 0-1,0 1 1,-1 1 0,16 34 0,-23-43-134,0 1-1,-2-1 1,1 1 0,-1 0 0,-1 0 0,0 0 0,0 0 0,-1 0-1,-1 0 1,0 1 0,0-1 0,-1 0 0,-1 0 0,0 0 0,0 0-1,-1 0 1,-1 0 0,-7 17 0,10-25 83,-1 0 0,0 0 0,0 0 0,0 0 1,0 0-1,0-1 0,-1 1 0,1-1 0,-1 1 0,1-1 0,-1 0 0,0 0 1,0 0-1,0-1 0,0 1 0,-5 1 0,6-2-18,0-1-1,0 0 1,0 0 0,0 1-1,0-1 1,0-1 0,0 1-1,0 0 1,0 0-1,0-1 1,0 1 0,0-1-1,0 0 1,0 1 0,0-1-1,0 0 1,1 0-1,-1 0 1,0 0 0,1-1-1,-1 1 1,1 0 0,-1-1-1,1 1 1,-1-1 0,1 1-1,0-1 1,0 0-1,-1-2 1,-3-3-67,1-1-1,1 1 1,0-1-1,0 0 1,0 0-1,1 0 1,0-1-1,0 1 1,1 0-1,1-1 1,-1 1-1,1-1 1,0 1-1,1-1 1,0 1-1,1 0 1,4-17-1,-2 14-164,0 1 0,0-1 0,1 1 0,0 0 0,1 0 0,0 0 0,1 1 0,0 0 0,0 0 0,1 1 0,0 0 0,1 0 0,9-7 0,11-4-1148</inkml:trace>
-  <inkml:trace contextRef="#ctx0" brushRef="#br0" timeOffset="7623.1">4828 1603 4233,'0'12'5210,"7"11"-5363,-5-19 577,7 24-250,0 1 1,-2-1-1,-1 1 0,-2 1 0,2 48 1,-6-68-57,0 0 0,1 0 1,0 0-1,1 0 1,0-1-1,1 1 0,6 16 1,-8-23-129,0-1 0,0 0 0,1 1 0,-1-1 0,1 0 0,-1 0 0,1 0 0,-1 0 0,1 0 0,0-1 0,0 1 0,0 0 1,0-1-1,0 0 0,1 1 0,-1-1 0,0 0 0,1 0 0,-1 0 0,0 0 0,1-1 0,-1 1 0,1-1 0,0 1 0,-1-1 0,1 0 0,-1 0 1,1 0-1,-1 0 0,1-1 0,-1 1 0,1-1 0,-1 1 0,1-1 0,3-1 0,1-1-118,0-1-1,0 1 1,0-1-1,-1-1 0,1 1 1,-1-1-1,0 0 1,7-8-1,39-50-2439,-39 44 785</inkml:trace>
-  <inkml:trace contextRef="#ctx0" brushRef="#br0" timeOffset="8436.83">4733 1839 5809,'1'2'232,"1"1"-1,-1-1 0,1 0 0,0 1 1,0-1-1,0 0 0,0 0 1,0 0-1,1 0 0,-1-1 1,1 1-1,-1-1 0,1 1 0,-1-1 1,1 0-1,0 0 0,4 1 1,-3-1-158,1 0 0,0-1 0,0 0 0,0 0 0,-1 0 0,1 0 1,0-1-1,0 0 0,-1 0 0,6-2 0,-3 1-88,0-1-1,0 0 1,0 0 0,0-1-1,0 0 1,-1 0 0,0 0 0,0-1-1,0 0 1,-1 0 0,1-1-1,-1 1 1,6-10 0,-8 7 77,0 1 0,0-1 1,-1 0-1,0 0 1,-1 1-1,0-1 0,0 0 1,-1-1-1,0 1 0,0 0 1,0 0-1,-4-12 1,3 7 41,0 0 1,0 0 0,3-20 0,-2 33-106,0-1 0,0 1 0,-1-1 0,1 1 0,0-1 1,0 1-1,0-1 0,0 1 0,0-1 0,1 1 0,-1-1 1,0 1-1,0-1 0,0 1 0,0-1 0,1 1 1,-1-1-1,0 1 0,0 0 0,1-1 0,-1 1 0,0-1 1,1 1-1,-1 0 0,0-1 0,1 1 0,-1 0 1,1-1-1,-1 1 0,0 0 0,1-1 0,-1 1 0,1 0 1,-1 0-1,1 0 0,-1 0 0,1-1 0,-1 1 0,1 0 1,-1 0-1,1 0 0,-1 0 0,1 0 0,-1 0 1,1 0-1,-1 0 0,1 0 0,-1 1 0,1-1 0,-1 0 1,1 0-1,-1 0 0,1 1 0,-1-1 0,1 0 0,-1 0 1,1 1-1,-1-1 0,0 0 0,1 1 0,-1-1 1,0 0-1,1 2 0,23 28 214,109 247 1246,-125-263-1427,-3-13-17,-3-26-70,-3 18 12,0 0 0,1 0 0,1-1 0,-1 1 0,1 0-1,0 0 1,1 0 0,0 0 0,0 0 0,6-13 0,-8 20 41,1-1 0,0 0 0,-1 1 0,1-1 0,0 1 0,-1-1 0,1 1 0,0-1 0,0 1 0,0-1 0,0 1 0,-1 0 0,1-1 1,0 1-1,0 0 0,0 0 0,0 0 0,0 0 0,0 0 0,0 0 0,0 0 0,0 0 0,-1 0 0,1 0 0,0 0 0,0 1 0,0-1 0,0 0 0,0 1 0,0-1 0,-1 0 0,1 1 0,0-1 0,0 1 0,-1-1 0,2 2 0,30 24 88,-29-24-81,12 13 52,-8-8-57,-1-1 1,1 0-1,0 0 1,1 0-1,10 5 1,-16-10-2,-1 0 1,1 0-1,0-1 1,0 1-1,-1 0 1,1-1 0,0 0-1,0 1 1,0-1-1,0 0 1,0 0-1,0 0 1,-1 0-1,1-1 1,0 1 0,0 0-1,0-1 1,0 1-1,-1-1 1,1 0-1,0 1 1,0-1-1,-1 0 1,1 0 0,-1 0-1,1 0 1,-1-1-1,1 1 1,-1 0-1,0 0 1,3-3-1,6-9-25,-1 1 0,0-1 0,-1 0 0,-1-1 0,12-28 0,-16 35 30,0 0 0,-1-1-1,0 1 1,-1-1 0,0 1 0,0-1 0,0 1 0,-1-1 0,0 1 0,-1-1 0,1 0-1,-1 1 1,-1-1 0,-2-7 0,4 14 13,0 0 0,0 0 0,-1 1 0,1-1-1,0 0 1,-1 1 0,1-1 0,0 0 0,-1 0 0,1 1 0,-1-1 0,1 1-1,-1-1 1,1 0 0,-1 1 0,1-1 0,-1 1 0,0-1 0,0 0 0,-6 10 176,2 26-163,4-21-50,1-1 0,1 0 0,0 0 0,1 0 0,1 0 0,7 23 0,-9-32-87,0-1 0,1 1-1,-1-1 1,1 0 0,-1 1 0,1-1 0,0 0 0,1 0-1,-1 0 1,0-1 0,1 1 0,0 0 0,-1-1 0,1 0-1,0 0 1,0 0 0,0 0 0,1 0 0,-1 0 0,0-1-1,1 1 1,-1-1 0,1 0 0,-1 0 0,1-1 0,0 1-1,-1-1 1,1 0 0,4 0 0,13-2-1321</inkml:trace>
-  <inkml:trace contextRef="#ctx0" brushRef="#br0" timeOffset="9186.94">5942 1310 2969,'-16'-17'2057,"15"21"-277,9 9-588,7 12-599,0 0 1,-2 2 0,-1-1-1,12 42 1,24 117 1361,-36-136-1441,-5-22 282,-7-47-138,-2-8-863,2 16 148,-1-2-82,0-1 0,1 1 0,1 0 0,1-1 0,4-19 0,-5 31 127,0 1 0,0-1-1,0 0 1,0 1 0,0-1-1,1 0 1,-1 1 0,1-1-1,0 1 1,-1 0 0,1 0 0,0-1-1,0 1 1,1 1 0,-1-1-1,0 0 1,1 0 0,-1 1-1,1-1 1,0 1 0,-1 0-1,1 0 1,0 0 0,0 0 0,-1 1-1,1-1 1,0 1 0,0-1-1,0 1 1,0 0 0,0 0-1,0 0 1,3 1 0,1 0 23,1 1-1,-1 0 1,1 0 0,-1 0 0,0 1-1,0 0 1,0 1 0,-1-1 0,1 1-1,-1 1 1,0-1 0,0 1 0,9 9-1,-13-12-8,0 0 0,-1 0 0,1 0-1,-1 0 1,1 1 0,-1-1 0,0 0 0,0 1-1,0-1 1,0 1 0,0-1 0,-1 1 0,1-1-1,-1 1 1,0-1 0,1 1 0,-2 3 0,1-3-5,-1 0 1,0 0 0,0 0 0,0-1 0,-1 1 0,1-1 0,-1 1 0,1-1-1,-1 1 1,0-1 0,0 0 0,0 0 0,0 0 0,0 0 0,0 0-1,-1 0 1,1-1 0,-1 1 0,-3 1 0,1-1-72,0 1 0,0-1 0,0-1 0,-1 1 0,1-1 0,-1 0 0,1 0 0,-1-1 0,0 1 0,1-1 0,-9-1 0,12 1-37,0 0 1,1 0-1,-1-1 1,0 1-1,1 0 0,-1-1 1,1 1-1,-1-1 0,0 1 1,1-1-1,-1 0 0,1 1 1,0-1-1,-1 0 1,1 0-1,0 0 0,-1 0 1,1-1-1,0 1 0,0 0 1,0 0-1,0-1 0,0 1 1,0-1-1,0 1 1,1-1-1,-1 1 0,0-1 1,1 1-1,-1-1 0,1 0 1,0 1-1,-1-1 0,1 0 1,0 1-1,0-1 1,0 0-1,0 1 0,1-1 1,-1 0-1,0 1 0,1-3 1,6-13-1831</inkml:trace>
-  <inkml:trace contextRef="#ctx0" brushRef="#br0" timeOffset="9552.94">6421 1532 4097,'0'-36'4877,"-7"20"-4771,7 15-102,0 1 0,-1 0 1,1 0-1,0-1 1,-1 1-1,1 0 0,0 0 1,-1 0-1,1-1 1,0 1-1,-1 0 0,1 0 1,-1 0-1,1 0 1,0 0-1,-1 0 1,1 0-1,-1 0 0,1 0 1,0 0-1,-1 0 1,1 0-1,-1 0 0,1 0 1,0 0-1,-1 0 1,1 0-1,-1 0 1,1 0-1,0 1 0,-1-1 1,1 0-1,0 0 1,-1 1-1,0 0 8,-1 0 1,1 1-1,0-1 1,0 0-1,0 1 1,0-1-1,0 1 1,0-1-1,1 1 1,-1 0-1,1-1 1,-1 1-1,1 0 1,-1-1-1,1 1 0,0 2 1,-3 33 419,3-29-292,0 3 213,0 1 0,1-1-1,4 20 1,-5-28-267,1 0 0,-1 0 0,1-1 0,0 1 1,0 0-1,0-1 0,1 1 0,-1-1 0,0 1 0,1-1 0,0 0 0,-1 1 0,1-1 0,0 0 0,0 0 0,0-1 0,1 1 1,-1 0-1,0-1 0,1 1 0,2 1 0,-4-3-60,1 0 0,-1 0 0,0 0 0,1 0 0,-1 0 0,0 0 1,1 0-1,-1 0 0,0-1 0,1 1 0,-1-1 0,0 1 0,0-1 0,1 1 0,-1-1 0,0 0 1,0 1-1,0-1 0,0 0 0,0 0 0,0 0 0,0 0 0,0 0 0,0 0 0,0 0 0,-1 0 1,1 0-1,0 0 0,-1 0 0,1-1 0,0-1 0,2-3-28,-1 0 0,1 0 1,-1-1-1,0 1 0,1-7 0,-2 6-59,-1 1 0,1-1-1,-1 1 1,-1 0 0,1-1 0,-1 1 0,0 0 0,0-1-1,-4-9 1,4 13 20,0 1-1,0 0 1,0-1-1,-1 1 1,1 0-1,0 0 0,-1 0 1,0 0-1,1 0 1,-1 0-1,0 0 1,0 1-1,0-1 1,0 1-1,0-1 1,0 1-1,-1 0 0,1 0 1,0 0-1,-1 0 1,1 0-1,-1 0 1,1 1-1,-1-1 1,1 1-1,-1 0 1,-2 0-1,2 0 11,0 1-1,0 0 1,0-1-1,0 1 1,1 1-1,-1-1 1,0 0 0,1 1-1,-1-1 1,1 1-1,-1 0 1,1 0-1,0 0 1,0 0 0,0 0-1,0 0 1,0 1-1,0-1 1,0 0 0,1 1-1,0 0 1,-1-1-1,1 1 1,0 0-1,0 0 1,-1 5 0,-1 2-112,0 1 0,1 0 0,0-1 0,1 1 0,0 0 0,1 13 1,0-23 6,-1 1-1,1 0 1,0-1 0,1 1 0,-1-1 0,0 1 0,0 0 0,1-1 0,-1 1 0,1-1 0,-1 1 0,1-1 0,0 1 0,-1-1-1,1 1 1,0-1 0,0 0 0,0 0 0,0 1 0,0-1 0,0 0 0,1 0 0,-1 0 0,0 0 0,0 0 0,1 0 0,1 0-1,11 1-1807</inkml:trace>
-  <inkml:trace contextRef="#ctx0" brushRef="#br0" timeOffset="9900.16">6584 1337 6425,'3'0'2865,"5"10"-2737,-2 1 41,-1 1 0,0-1 0,0 1 0,-1 0 1,-1 0-1,0 0 0,1 13 0,-2-9-224,2 1 0,0-1-1,12 29 1,-16-45 38,0 0-1,0 0 1,-1 1-1,1-1 1,0 0 0,0 0-1,0 0 1,0 0-1,0 1 1,1-1-1,-1 0 1,0 0-1,0 0 1,0 0 0,0 0-1,0 1 1,0-1-1,0 0 1,0 0-1,0 0 1,0 0-1,0 0 1,0 1 0,0-1-1,1 0 1,-1 0-1,0 0 1,0 0-1,0 0 1,0 0-1,0 0 1,1 0-1,-1 0 1,0 0 0,0 1-1,0-1 1,0 0-1,0 0 1,1 0-1,-1 0 1,0 0-1,0 0 1,0 0 0,0 0-1,1 0 1,-1 0-1,0 0 1,0 0-1,0 0 1,0 0-1,0-1 1,1 1 0,-1 0-1,0 0 1,0 0-1,0 0 1,0 0-1,0 0 1,0 0-1,1 0 1,-1 0-1,0-1 1,0 1 0,0 0-1,0 0 1,0 0-1,0 0 1,0 0-1,0-1 1,4-11-1265,-2-6-460</inkml:trace>
-  <inkml:trace contextRef="#ctx0" brushRef="#br0" timeOffset="10248.61">6690 1236 5729,'3'14'3972,"22"63"-3127,4 1 440,22 73-1664,-48-128-1492,-20-38-434,13 10 2173,-13-15-1556,-3-3-223</inkml:trace>
-  <inkml:trace contextRef="#ctx0" brushRef="#br0" timeOffset="11252.66">6630 1415 3049,'-3'1'644,"-1"0"-84,1 1 0,-1-1 0,0 1 0,1 0 0,-1 0 0,1 0 0,-4 3 1,6-4-525,1 0-1,-1-1 1,1 1 0,-1 0 0,1 0 0,0 0 0,-1-1 0,1 1 0,0 0 0,0 0 0,0 0 0,-1 0 0,1 0 0,0 0 0,0-1 0,0 1 0,0 0 0,1 0 0,-1 0-1,0 0 1,0 0 0,0 0 0,1-1 0,-1 1 0,0 0 0,1 0 0,-1 0 0,1-1 0,-1 1 0,1 0 0,-1-1 0,1 1 0,0 0 0,-1-1 0,1 1 0,0-1 0,-1 1 0,1-1-1,1 1 1,1 2 20,1-1 0,-1 0 1,1 0-1,0 0 0,0 0 0,0 0 0,0-1 0,0 0 0,0 0 0,0 0 0,0 0 0,0-1 0,1 0 0,-1 1 0,0-2 0,0 1 0,0 0 0,1-1 0,-1 0 0,5-1 1,9-3 96,0 0 0,0-2 0,17-8 0,-14 6 120,-13 7-218,0-1 1,0-1-1,-1 1 0,1-1 0,-1-1 1,0 0-1,0 0 0,0 0 0,8-8 1,-15 13-42,-1 0 0,1 1 1,-1-1-1,1 0 0,0 1 1,-1-1-1,1 0 0,-1 1 1,1-1-1,-1 0 0,1 0 1,0 0-1,-1 1 0,1-1 1,-1 0-1,1 0 0,-1 0 1,0 0-1,1 0 0,-1 0 1,1 0-1,-1 0 0,1 0 1,-1 0-1,1 0 0,-1 0 1,1 0-1,-1-1 0,1 1 1,-1 0-1,1 0 0,0 0 1,-1-1-1,1 1 0,-1 0 1,1-1-1,-1 1 0,1 0 1,0-1-1,-1 1 0,1 0 1,0-1-1,-1 1 0,1-1 0,0 1 1,0-1-1,0 1 0,-1-1 1,1 1-1,0-1 0,0 1 1,0-1-1,0 1 0,0-1 1,0 1-1,0-1 0,0 1 1,0-1-1,0 1 0,0-1 1,0 1-1,0-2 0,-2 8-47,-1-1-1,1 1 1,0-1-1,0 1 1,1 0-1,0 0 1,0 0-1,0 0 1,0-1-1,2 12 1,-1-7 66,0 0 1,2 1-1,-1-1 1,1 0-1,5 13 0,-7-21-6,1 0-1,-1-1 1,1 1-1,0-1 0,-1 1 1,1-1-1,0 1 0,0-1 1,0 0-1,1 1 0,-1-1 1,0 0-1,0 0 1,3 2-1,-4-3-9,1 1 0,0-1 0,-1 0 1,1 0-1,0 0 0,-1 0 0,1 0 0,0 0 0,-1 0 1,1 0-1,0 0 0,0 0 0,-1 0 0,1 0 0,0 0 1,-1 0-1,1-1 0,0 1 0,-1 0 0,1 0 0,-1-1 1,1 1-1,0-1 0,0 1 0,2-3-12,-1 0 0,1 1 0,-1-1 0,0 0 0,0 0 0,0-1 0,0 1 0,0 0 0,-1-1 0,1 1 0,1-6 0,-1 0-121,0-1 1,-1 1 0,0 0-1,0-1 1,-1 1 0,0 0-1,-2-13 1,1 17 85,0-1 1,0 1-1,0 0 0,-1 0 1,1 0-1,-1 0 0,-1 0 0,1 0 1,-1 1-1,1-1 0,-1 1 0,-1-1 1,1 1-1,-6-5 0,7 8 39,1 0 0,-1 0 0,1 0 0,-1 0 0,0 1-1,1-1 1,-1 1 0,0-1 0,1 1 0,-1 0 0,0 0-1,0-1 1,0 1 0,1 0 0,-1 1 0,0-1 0,0 0-1,1 0 1,-1 1 0,0-1 0,0 1 0,1 0 0,-1-1-1,1 1 1,-1 0 0,1 0 0,-1 0 0,1 0 0,-1 0-1,1 0 1,0 0 0,-1 1 0,1-1 0,0 0 0,0 1 0,0-1-1,0 1 1,0-1 0,0 1 0,1 0 0,-1-1 0,1 1-1,-1 0 1,1-1 0,-1 1 0,1 0 0,0 0 0,0-1-1,0 1 1,0 3 0,0-5-9,0 1 0,0-1 0,1 1 0,-1-1 0,0 0 0,0 1 0,0-1 0,1 1 0,-1-1 1,0 0-1,1 1 0,-1-1 0,0 0 0,1 0 0,-1 1 0,0-1 0,1 0 0,-1 0 0,0 1 0,1-1 0,-1 0 0,1 0 0,-1 0 0,0 0 0,1 0 0,-1 0 0,1 1 0,-1-1 0,1 0 0,-1 0 0,1 0 1,-1 0-1,0-1 0,1 1 0,-1 0 0,1 0 0,-1 0 0,1 0 0,-1 0 0,0-1 0,1 1 0,-1 0 0,0 0 0,1-1 0,23-11-22,-21 10 21,7-3 2,-1-1 1,1 2-1,0-1 1,1 1-1,15-4 1,-23 8 2,1-1 0,-1 1 0,0 0 0,1 0 0,-1 0 0,1 0-1,-1 1 1,0-1 0,0 1 0,1 0 0,-1 0 0,0 0 0,0 1 0,0-1 0,0 1 0,0-1 0,0 1 0,0 0 0,-1 0 0,1 0 0,-1 0 0,4 4 0,2 3 98,0 1 0,0-1 0,-1 1 0,0 1 0,-1-1 0,0 1 0,-1 0-1,0 1 1,-1-1 0,5 22 0,-7-22-286,0-19 16,-1-2 174,3-15-60,-1 2-56,1 1 0,1-1 0,0 1 0,2 0 0,16-37 0,-23 58 128,0 1 0,1 0 0,-1-1 0,0 1 0,0 0 0,0-1 0,0 1 0,0 0 0,0-1-1,1 1 1,-1 0 0,0 0 0,0-1 0,1 1 0,-1 0 0,0 0 0,0-1 0,1 1 0,-1 0 0,0 0 0,1 0 0,-1-1 0,0 1 0,1 0-1,-1 0 1,0 0 0,1 0 0,-1 0 0,0 0 0,1 0 0,-1 0 0,0 0 0,1 0 0,0 0 0,4 12 411,-1 29 18,-3-35-383,1 22 87,-1-8-35,0-1 1,9 34 0,-10-52-120,0-1 1,0 1 0,0 0-1,0-1 1,1 1 0,-1-1 0,0 1-1,0 0 1,1-1 0,-1 1 0,0-1-1,1 1 1,-1-1 0,0 1-1,1-1 1,-1 1 0,1-1 0,-1 1-1,1-1 1,-1 0 0,1 1 0,-1-1-1,1 1 1,9-8-120,3-24-70,-2-25-3,-9 43 212,0 1 0,0 0-1,1 0 1,1 0 0,7-17 0,-11 28-4,1 1 1,-1-1-1,1 0 1,-1 1-1,1-1 1,-1 1-1,1-1 1,0 1-1,-1 0 1,1-1 0,-1 1-1,1 0 1,0-1-1,0 1 1,-1 0-1,1 0 1,0 0-1,-1-1 1,1 1-1,0 0 1,0 0-1,-1 0 1,1 0-1,0 0 1,0 0-1,-1 1 1,1-1-1,0 0 1,-1 0-1,1 0 1,0 1-1,0-1 1,-1 0-1,1 1 1,-1-1-1,1 1 1,0-1-1,-1 0 1,1 1 0,0 0-1,30 26-87,-23-20-47,58 42-4182,-52-39 1679</inkml:trace>
-  <inkml:trace contextRef="#ctx0" brushRef="#br0" timeOffset="12164.34">7757 1189 5281,'-5'-7'4595,"6"-4"-3448,7-11-1734,-7 21 947,-1-1-327,0 1 0,1 0 0,0-1 0,-1 1 0,1-1 0,0 1 1,0 0-1,-1-1 0,1 1 0,0 0 0,0 0 0,1 0 0,-1 0 1,0 0-1,0 0 0,0 0 0,1 0 0,-1 0 0,3 0 0,-3 1 15,1-1 0,-1 1-1,0 0 1,0 1 0,1-1-1,-1 0 1,0 0 0,1 0-1,-1 1 1,0-1 0,0 1-1,0-1 1,1 1 0,-1-1-1,0 1 1,0 0 0,0 0-1,1 1 1,5 4 248,0 1 0,0 1-1,-1-1 1,9 16 0,-10-16-201,6 9 216,-7-8-231,1 0 0,0-1-1,0 0 1,0 0-1,1 0 1,0-1-1,1 0 1,-1 0-1,1-1 1,12 8 0,-18-12-78,-1-1 0,1 0 0,0 0 0,-1 0 0,1 0 0,0 0 0,-1 0 0,1 0 1,0 0-1,-1 0 0,1 0 0,0-1 0,-1 1 0,1 0 0,0 0 0,-1-1 0,1 1 1,-1 0-1,1-1 0,-1 1 0,1 0 0,-1-1 0,1 1 0,-1-1 0,1 1 0,-1-1 1,1 1-1,-1-1 0,0 1 0,1-1 0,-1 1 0,0-1 0,1 0 0,-1 1 0,0-1 1,0 0-1,1 0 0,7-29-104,-8 26 73,10-84-790,-9 66 213,1 0 0,1 1 0,8-27 0,-11 45 372,1 1 0,0 0 0,-1-1 0,1 1 0,0 0 1,1 0-1,-1-1 0,0 1 0,1 0 0,-1 0 0,4-2 1,-1 1-1094</inkml:trace>
-  <inkml:trace contextRef="#ctx0" brushRef="#br0" timeOffset="13419">8209 1048 5129,'1'-8'791,"-1"1"1,-1-1-1,1 1 1,-1-1-1,0 1 0,-4-14 1,4 19-788,1-1 0,-1 1 0,0-1 0,0 1 0,0-1 0,0 1 0,0-1 0,0 1 0,-1 0 0,1 0 1,-1-1-1,0 1 0,1 0 0,-1 1 0,0-1 0,0 0 0,0 0 0,0 1 0,-1 0 0,1-1 0,-5-1 0,6 3-3,0 0-1,0 0 1,0 0-1,-1 1 1,1-1-1,0 0 1,0 1-1,0-1 1,0 1-1,0-1 1,0 1 0,0-1-1,0 1 1,1 0-1,-1 0 1,0-1-1,0 1 1,0 0-1,1 0 1,-1 0-1,0 0 1,1 0-1,-1 0 1,1 0-1,-1 0 1,0 1-1,-12 32 29,12-29-9,-5 13 140,0 0 0,2 0-1,0 1 1,1-1 0,1 1 0,1 0-1,0 0 1,2 0 0,3 22 0,-4-40-149,0 0 1,0 0 0,0 0 0,0 0-1,0 0 1,0-1 0,0 1 0,1 0 0,-1 0-1,0 0 1,1-1 0,-1 1 0,1 0-1,-1 0 1,0-1 0,1 1 0,0 0-1,-1-1 1,1 1 0,-1 0 0,1-1-1,0 1 1,0-1 0,-1 1 0,1-1-1,1 1 1,-1-1-4,0 0 0,0-1-1,1 1 1,-1 0 0,0-1 0,0 1-1,-1-1 1,1 1 0,0-1-1,0 0 1,0 1 0,0-1 0,0 0-1,-1 1 1,1-1 0,0 0 0,1-1-1,3-5-10,-1 0 0,1 0-1,-1-1 1,4-9 0,0-9-52,-1 0 0,6-44 0,-4 17 158,-9 53-98,0 0-1,0 0 1,0 0 0,0 0-1,0 0 1,0 0-1,0 0 1,0 0-1,1 0 1,-1 0-1,0 0 1,0 1 0,0-1-1,0 0 1,0 0-1,0 0 1,0 0-1,0 0 1,0 0-1,0 0 1,0 0-1,1 0 1,-1 0 0,0 0-1,0 0 1,0 0-1,0 0 1,0 0-1,0 0 1,0 0-1,0 0 1,0 0 0,1 0-1,-1 0 1,0 0-1,0 0 1,0 0-1,0 0 1,0 0-1,0 0 1,0 0-1,0-1 1,0 1 0,0 0-1,0 0 1,0 0-1,1 0 1,-1 0-1,0 0 1,0 0-1,0 0 1,0 0 0,0 0-1,0 0 1,0 0-1,0-1 1,0 1-1,0 0 1,0 0-1,0 0 1,6 14 141,4 19 25,-4-10-81,-4-13-72,0 1 1,1-1-1,0 0 0,1 0 1,0 0-1,1 0 1,0 0-1,0-1 0,1 0 1,8 10-1,-13-18-9,0 0-1,0 0 1,0 0-1,0 0 1,0 0 0,1 0-1,-1 0 1,0-1-1,1 1 1,-1 0-1,1-1 1,-1 1-1,1-1 1,-1 1-1,1-1 1,-1 0-1,1 0 1,-1 0 0,1 0-1,-1 0 1,1 0-1,-1 0 1,3-1-1,-1 0 5,0 0-1,-1 0 1,1 0-1,-1-1 1,1 0-1,-1 1 1,0-1-1,0 0 1,0 0-1,0 0 1,3-4-1,3-5-13,-1 0-1,0-1 1,-1 0 0,6-16-1,-2 3-28,-2-1 0,0 1 0,-2-1 0,-1-1 0,-1 1 0,-1-1 0,-2 1 0,0-1-1,-2 0 1,-1 1 0,-1-1 0,-1 1 0,-9-33 0,9 44 48,2 6 49,-1 0 1,1 0-1,-2 0 0,-5-12 1,6 59 196,5 2-184,2 0 0,1 0 0,2-1 1,2 0-1,1-1 0,20 46 0,-27-76-11,1 0 1,0-1-1,1 1 0,0-1 1,11 12-1,-16-17-57,1-1-1,0 0 1,0 0 0,0 0-1,0-1 1,0 1 0,0 0-1,0 0 1,0 0 0,0-1-1,0 1 1,0-1 0,0 1-1,1-1 1,-1 1 0,0-1-1,0 1 1,1-1 0,-1 0 0,0 0-1,0 0 1,1 0 0,-1 0-1,0 0 1,1 0 0,-1 0-1,0-1 1,1 1 0,-1 0-1,0-1 1,0 1 0,0-1-1,1 1 1,-1-1 0,0 0-1,0 1 1,0-1 0,0 0-1,0 0 1,0 0 0,0 0-1,0 0 1,-1 0 0,1 0-1,0 0 1,0 0 0,0-2-1,6-11 4,-1 1 1,0-2-1,-1 1 0,0-1 0,-2 1 0,1-1 0,-2-1 0,2-29 0,8-44 43,4 139 159,-6 4-117,-7-33-85,0 0 1,2 1 0,10 25 0,-15-46-12,0-1 1,0 0-1,0 1 0,0-1 1,0 0-1,0 1 1,0-1-1,0 0 0,0 1 1,1-1-1,-1 0 0,0 0 1,0 1-1,0-1 1,0 0-1,1 0 0,-1 1 1,0-1-1,0 0 1,1 0-1,-1 1 0,0-1 1,0 0-1,1 0 0,-1 0 1,0 0-1,0 1 1,1-1-1,-1 0 0,0 0 1,1 0-1,-1 0 1,0 0-1,1 0 0,-1 0 1,0 0-1,1 0 0,-1 0 1,0 0-1,1 0 1,-1 0-1,0 0 0,1 0 1,-1-1-1,11-15 111,2-26-44,-9 18-53,0-38 0,-3 39 17,0 0 1,6-24-1,-7 47-31,0-1 0,0 1 0,0 0-1,0-1 1,0 1 0,0 0 0,0-1 0,0 1-1,0 0 1,0-1 0,0 1 0,0 0 0,0-1 0,0 1-1,1 0 1,-1-1 0,0 1 0,0 0 0,0 0-1,0-1 1,1 1 0,-1 0 0,0 0 0,0 0-1,1-1 1,-1 1 0,0 0 0,1 0 0,-1 0-1,0 0 1,0-1 0,1 1 0,-1 0 0,0 0-1,1 0 1,-1 0 0,0 0 0,1 0 0,-1 0-1,1 0 1,10 12 102,12 32 25,-19-37-98,1 4-22,2 0 1,-1 0-1,1-1 1,1 0-1,0 0 1,16 14-1,-22-22-10,1 0 0,-1 0 0,1 0 0,0 0-1,0-1 1,0 1 0,0-1 0,0 0 0,0 0 0,0 0 0,0 0-1,0 0 1,5 0 0,-6-1 3,1-1-1,-1 1 0,0 0 0,1-1 1,-1 0-1,0 1 0,1-1 0,-1 0 1,0 0-1,0-1 0,0 1 1,0 0-1,0-1 0,0 1 0,0-1 1,0 1-1,-1-1 0,1 0 1,-1 0-1,3-3 0,2-3-18,-1-1 1,0 1-1,0-1 0,-1 0 0,0-1 1,-1 1-1,0-1 0,0 0 0,-1 0 1,-1 1-1,1-1 0,-1-14 0,-1 6 87,-1 0 1,-1 0-1,-1 1 0,0-1 0,-1 1 0,-8-19 0,17 53-51,-2 1 0,2 20 0,5 27-224,14 26-1076,-2-34-3938,-17-49 1929</inkml:trace>
-  <inkml:trace contextRef="#ctx0" brushRef="#br0" timeOffset="70371.2">1740 2404 5433,'-6'-7'242,"-1"1"-1,1 0 0,-1 1 1,0-1-1,-1 1 0,1 1 1,-1-1-1,0 1 1,0 1-1,0 0 0,-1 0 1,1 0-1,-1 1 1,1 0-1,-1 1 0,0 0 1,-10 0-1,-68-4 1569,-258-8-466,233 11-1366,-100 3 37,166 2 0,0 2-1,-73 17 0,117-21-18,-83 20 174,-154 61 0,216-73-133,1 2-1,0 1 1,1 0 0,0 2 0,1 0 0,0 1-1,1 2 1,1-1 0,0 2 0,2 1 0,-23 31 0,34-41-47,0 1 0,0 0 0,1 0 0,0 1 1,1-1-1,0 1 0,0 0 0,1 0 1,1 0-1,0 0 0,1 0 0,0 0 0,0 0 1,4 21-1,4 6-17,2 0-1,28 68 1,-23-65-3,-6-17 23,1 0 1,1-1-1,1 0 1,28 39-1,-31-50 3,2 1 1,0-2-1,0 1 0,1-2 1,1 1-1,0-2 0,0 0 1,1 0-1,17 7 1,56 20 72,155 41 0,-226-72-70,15 4 42,1-1 1,1-2-1,-1 0 0,1-3 1,62 0-1,-18-7 76,104-18 0,90-32-7,-200 40-108,1 2 0,1 3 0,81 2 0,-85 6 285,0-4 1,86-15-1,-111 11-180,0-2 0,0-2 0,-1-2 1,60-29-1,-87 35-105,1-1 1,-2-1 0,1-1-1,-1 0 1,-1-1-1,0-1 1,-1 0 0,12-17-1,-6 5-7,-1-1-1,-2 0 1,0-2-1,11-31 1,-21 45 7,-1-1 0,-1 0 1,0 0-1,-1 0 1,-1 0-1,0-1 0,-1 1 1,-1-1-1,-1 1 1,0-1-1,-5-22 0,3 26 0,0 0-1,-1 0 0,0 1 0,-1-1 0,-1 1 0,0 0 0,0 1 0,-1-1 0,-1 1 0,0 0 1,0 1-1,-1 0 0,0 0 0,-13-9 0,-27-17 12,-2 2 0,-107-51 0,-118-31 37,130 57-26,112 45-268,0 2 0,-1 1 0,-51-9 0,68 17-260,-1 1 1,1 1 0,-1 0-1,1 2 1,-1 0 0,1 1-1,-1 1 1,-27 8 0,-13 9-2024</inkml:trace>
-  <inkml:trace contextRef="#ctx0" brushRef="#br0" timeOffset="72483.73">2823 2980 4625,'-14'0'2393,"3"-1"-1255,20 3-636,29 3-418,258 28 971,-232-29-426,1-3-1,104-12 0,67-27 418,55-7-870,-277 44-292,3-1 186,0 0-1,0-1 0,27-8 1,-41 10-139,0 0 1,1-1-1,-1 1 1,0-1-1,0 1 1,0-1-1,0 0 1,0 0-1,-1 0 1,1-1-1,0 1 1,-1-1 0,0 1-1,1-1 1,-1 0-1,0 0 1,-1 0-1,1 0 1,0 0-1,-1 0 1,0-1-1,0 1 1,2-5-1,-3 7-84,0-1 0,0 1 0,0 0 0,0-1-1,0 1 1,0 0 0,0-1 0,0 1 0,0 0-1,-1 0 1,1-1 0,0 1 0,-1 0 0,1 0-1,-1-1 1,-1 0 0,-5-3-2080</inkml:trace>
-  <inkml:trace contextRef="#ctx0" brushRef="#br0" timeOffset="74131.92">4431 3324 4785,'-4'11'2281,"8"-10"-1515,11-16-563,23-50-38,46-110 0,-52 102-148,11-32-32,-30 69 113,1 1-1,2 0 1,35-56 0,-49 88-56,0 0-1,0 0 1,1 0 0,-1 0 0,1 0 0,-1 1-1,1-1 1,0 1 0,0 0 0,0-1-1,0 1 1,1 1 0,-1-1 0,0 0-1,1 1 1,-1 0 0,6-2 0,-7 4-11,1-1 0,0 0 1,-1 1-1,1-1 0,-1 1 0,1 0 1,-1 0-1,1 0 0,-1 0 0,0 1 1,1-1-1,-1 0 0,0 1 1,0 0-1,0-1 0,0 1 0,0 0 1,-1 0-1,1 0 0,-1 0 0,1 0 1,-1 1-1,1-1 0,0 4 1,7 11 36,0 1 1,-2 0 0,0 1 0,6 27 0,11 83 2,-15-73-65,-5-36-18,-1-4-51,0-1-1,-1 1 1,0 1 0,-1-1-1,-1 0 1,0 0 0,-4 16-1,4-31 63,0 0-1,0 0 1,0-1 0,0 1-1,0 0 1,0 0-1,-1-1 1,1 1 0,0 0-1,0-1 1,-1 1-1,1 0 1,-1-1 0,1 1-1,0-1 1,-1 1 0,1 0-1,-1-1 1,1 1-1,-1-1 1,0 1 0,1-1-1,-1 0 1,1 1-1,-1-1 1,0 0 0,0 1-1,1-1 1,-1 0-1,0 0 1,1 0 0,-1 1-1,0-1 1,0 0-1,1 0 1,-1 0 0,0 0-1,0 0 1,1 0-1,-1-1 1,0 1 0,1 0-1,-1 0 1,0 0 0,0-1-1,1 1 1,-1 0-1,0-1 1,1 1 0,-1 0-1,1-1 1,-1 1-1,0-1 1,0 0 0,-6-5 8,0 0 0,0 0 1,-9-11-1,8 8 4,-1 1 12,-39-35 9,45 40-17,-1 1 0,1-1 1,-1 1-1,1 0 0,-1 0 1,0 1-1,0-1 0,0 1 1,0 0-1,0 0 1,0 0-1,0 0 0,-4 1 1,7 0-15,1 0 1,0 0 0,-1-1-1,1 1 1,-1 0 0,1 1-1,-1-1 1,1 0 0,-1 0 0,1 0-1,-1 0 1,1 0 0,0 0-1,-1 0 1,1 1 0,-1-1 0,1 0-1,0 0 1,-1 1 0,1-1-1,0 0 1,-1 1 0,1-1-1,0 0 1,-1 1 0,1-1 0,0 0-1,0 1 1,-1-1 0,1 0-1,0 1 1,0-1 0,0 1-1,-1-1 1,1 1 0,0-1 0,0 1-1,0-1 1,0 0 0,0 1-1,0-1 1,0 1 0,0-1 0,0 1-1,0-1 1,0 1 0,1-1-1,-1 0 1,0 1 0,0-1-1,0 1 1,0-1 0,1 1 0,-1-1-1,0 0 1,0 1 0,1 0-1,19 21 45,-13-18-24,0 0 1,1-1 0,-1 0 0,1 0 0,0 0-1,0-1 1,0 0 0,0-1 0,0 1-1,0-2 1,1 1 0,-1-1 0,0 0 0,0-1-1,1 0 1,-1 0 0,12-4 0,10-5 32,0-1 0,-1-1 0,34-19 0,-35 16 71,-5 3-13,29-12 36,-42 23 697,-18 6 2196,5-4-3040,0 0 0,0 1 0,1-1 0,-1 1 0,1-1 0,-1 1 0,1 0 0,0 0 0,-1 0 1,1 0-1,0 0 0,0 1 0,1-1 0,-1 1 0,0-1 0,1 1 0,-1-1 0,-1 7 0,-2 4-15,1 0 1,-4 26-1,5-22 25,3-16-12,-7 32-12,-5 57-1,11-89 12,1 0 0,0-1-1,0 1 1,0 0 0,0-1 0,-1 1 0,1 0 0,0-1-1,0 1 1,0 0 0,1-1 0,-1 1 0,0 0 0,0 0-1,0-1 1,0 1 0,1-1 0,-1 1 0,0 0-1,0-1 1,1 1 0,-1-1 0,1 1 0,-1 0 0,0-1-1,1 1 1,-1-1 0,1 1 0,0-1 0,-1 0 0,1 1-1,-1-1 1,2 1 0,0-1 2,-1-1 1,1 1-1,-1 0 0,1-1 1,-1 0-1,1 1 0,-1-1 0,1 0 1,-1 0-1,0 0 0,0 0 1,1 0-1,1-2 0,36-41-35,-20 16-29,-1-1 0,-2-1 0,-1 0 0,-2-1 0,-1-1 0,-1 0-1,-1-1 1,-2 1 0,-2-2 0,-1 1 0,-1-1 0,-2 0 0,-1 1 0,-2-1 0,-1 0 0,-8-36 0,4 45 57,6 25 6,-1 0 0,1 0 0,0 0 0,0 0 0,0 0 0,0-1 0,0 1 0,0 0 0,0 0 0,0 0 0,0 0 0,0 0 0,0 0 0,0 0 0,0 0 0,0-1 0,-1 1 0,1 0 0,0 0 0,0 0 0,0 0 0,0 0 0,0 0 0,0 0 0,0 0 0,-1 0 0,1 0 0,0 0 0,0 0 0,0 0 0,0 0 0,0 0 0,0 0 0,-1 0 0,1 0 0,0 0 0,0 0 0,0 0 0,0 0 0,0 0 0,0 0 0,-1 0 0,1 0 0,0 0 0,0 0 0,0 0 0,0 0 0,0 0 0,0 1 0,0-1 0,0 0 0,-1 0 0,1 0 0,0 0 0,0 0 0,0 0 0,0 0 0,0 0 0,0 1 0,0-1 0,0 0 0,0 0 0,0 0 0,0 0 0,0 0 0,-8 42 8,4 20-93,3 0-1,10 100 1,-2-117-1326,1-1 0,18 55 0,-26-98 1326,13 30-1700,-13-31 1738,1 1 0,-1-1-1,1 1 1,-1 0 0,0-1-1,1 1 1,-1-1 0,1 1-1,-1-1 1,1 0 0,-1 1-1,1-1 1,-1 0 0,1 1-1,0-1 1,-1 0 0,1 1-1,0-1 1,-1 0 0,1 0 0,0 0-1,-1 0 1,1 0 0,0 1-1,-1-1 1,1 0 0,0-1-1,-1 1 1,1 0 0,0 0-1,-1 0 1,1 0 0,-1 0-1,1-1 1,0 1 0,-1 0-1,1-1 1,0 1 0,-1 0 0,1-1-1,-1 1 1,1-1 0,5-5-160,0 0 1,-1-1-1,0 1 1,0-1-1,-1 0 0,5-11 1,4-7-902</inkml:trace>
-  <inkml:trace contextRef="#ctx0" brushRef="#br0" timeOffset="74644.03">5598 3146 5977,'-1'-2'302,"0"1"-1,-1-1 1,1 0 0,0 0-1,0 0 1,0 0-1,0 0 1,0 0 0,0 0-1,0 0 1,1 0-1,-1 0 1,1 0 0,0-1-1,-1-2 1,5-37 311,-2 38-650,-1 1-1,-1-1 1,1 0 0,0 0 0,-1 1-1,0-1 1,0 0 0,0 0-1,0 1 1,-1-1 0,1 0 0,-1 0-1,0 1 1,0-1 0,0 0 0,-1 1-1,-3-7 1,5 9 30,-1 0 0,0 1 0,1-1 1,-1 0-1,0 0 0,0 1 0,0-1 0,1 1 0,-1-1 1,0 0-1,0 1 0,0-1 0,0 1 0,0 0 0,0-1 0,0 1 1,0 0-1,0 0 0,0 0 0,0 0 0,0-1 0,0 1 1,0 1-1,-1-1 0,1 0 0,-1 0 0,0 1 1,0 0 0,0 0 0,0 0-1,0 0 1,0 1 0,0-1 0,1 1 0,-1-1 0,0 1-1,1-1 1,-3 4 0,-2 3 18,1 0 0,0 1-1,0 0 1,-5 12 0,5-5 35,0 0-1,1 0 1,-4 25 0,7-35-36,1 1 1,-1-1-1,1 0 0,0 0 1,0 1-1,1-1 0,0 0 1,0 0-1,0 0 1,1 0-1,0 0 0,3 8 1,-4-13-7,-1 0 1,1 0 0,0 0-1,-1 0 1,1 0 0,0 0-1,-1-1 1,1 1 0,0 0 0,0 0-1,0 0 1,0-1 0,-1 1-1,1 0 1,0-1 0,0 1-1,0-1 1,1 0 0,-1 1-1,0-1 1,0 0 0,0 1-1,0-1 1,0 0 0,0 0-1,0 0 1,3 0 0,-2-1 5,0 0 0,0 0 0,1 0-1,-1 0 1,0 0 0,0 0 0,0-1 0,-1 1 0,1-1 0,0 1 0,0-1 0,2-3 0,3-5-7,1-1 1,-1 0 0,8-20 0,4-15-90,-2-1 0,-3 0 0,-1-1 0,-3-1 0,-2 0 1,-2 0-1,-2 0 0,-2-1 0,-2 0 0,-11-79 0,8 109 268,2 22 65,2 35 107,-1-30-353,7 300-522,-4-210-996</inkml:trace>
-  <inkml:trace contextRef="#ctx0" brushRef="#br0" timeOffset="75866.69">6142 2824 1320,'3'-3'80</inkml:trace>
-  <inkml:trace contextRef="#ctx0" brushRef="#br0" timeOffset="76625.58">6203 2723 3841,'0'0'151,"0"-1"1,0 0 0,-1 1-1,1-1 1,0 0 0,0 1-1,0-1 1,-1 1 0,1-1-1,0 0 1,0 1 0,-1-1-1,1 1 1,-1-1-1,1 1 1,0-1 0,-1 1-1,1-1 1,-1 1 0,1 0-1,-1-1 1,1 1 0,-1 0-1,-1-1 1,2 2-114,-1 0 0,1 0 0,-1 0 0,1 0 0,-1 0 0,1 0 0,-1 0 0,1 0 0,0 0 0,0 0 0,-1 0 0,1 0 0,0 0 0,0 0 0,0 0 0,0 0 0,1 2 0,-21 220 518,-1-19 75,8-247-1717,-2 0 0,-22-43 0,31 76 1074,-1-3 186,-1 1 0,0 0 1,-1 0-1,-16-17 0,25 29-160,0 0 0,0-1 0,0 1 0,0 0 0,0 0 1,-1 0-1,1-1 0,0 1 0,0 0 0,0 0 0,0 0 0,0 0 0,-1 0 0,1-1 0,0 1 0,0 0 0,0 0 0,-1 0 0,1 0 0,0 0 0,0 0 0,0 0 0,-1 0 0,1-1 1,0 1-1,0 0 0,-1 0 0,1 0 0,0 0 0,0 0 0,0 0 0,-1 0 0,1 0 0,0 1 0,0-1 0,-1 0 0,1 0 0,0 0 0,0 0 0,0 0 0,-1 0 0,1 0 1,0 0-1,0 1 0,0-1 0,-1 0 0,1 0 0,0 0 0,0 0 0,0 0 0,0 1 0,-1-1 0,1 18 254,10 25-153,-5-24-78,2 1-1,10 21 0,-16-37-30,1 0 1,0 0-1,0 0 0,1-1 1,-1 1-1,1-1 0,0 1 1,0-1-1,0 0 0,0 0 1,0 0-1,1 0 0,0-1 1,-1 1-1,1-1 0,0 0 1,4 2-1,-5-4 1,0 0 0,0 0-1,0 0 1,0 0 0,0 0-1,0-1 1,0 1 0,0-1 0,0 0-1,0 0 1,-1 0 0,1 0-1,0 0 1,-1 0 0,1-1-1,0 0 1,-1 1 0,0-1 0,1 0-1,-1 0 1,3-4 0,4-4 7,0 0 0,0-1 0,8-14 0,-2 0-28,-2-1 1,0 0-1,-1 0 0,11-42 1,20-116 958,-43 183-928,2-7 300,1 9-106,1 18-7,2 35-5,0 99 188,10 113-74,-15-255-289,-1-8 2,0 1 0,0-1 0,1 0-1,0 1 1,-1-1 0,1 0 0,2 5-1,-2-8-8,-1 0 0,1-1 0,-1 1 0,1 0 0,-1 0 0,0-1-1,1 1 1,-1 0 0,1 0 0,-1-1 0,0 1 0,1-1 0,-1 1-1,0 0 1,0-1 0,1 1 0,-1-1 0,0 1 0,0 0 0,1-1-1,-1 1 1,0-1 0,0 1 0,0-1 0,0 1 0,0-1 0,0 1 0,0-1-1,0 0 1,7-22 160,10-89 62,-10 56-100,-7 53-112,1 0 0,-1 0 0,1 0 0,0 0 0,-1 0 0,1 1 0,1-1 0,2-5 0,-4 8-19,0 0 0,0-1 1,1 1-1,-1 0 0,0-1 1,1 1-1,-1 0 1,0 0-1,1 0 0,-1-1 1,0 1-1,1 0 0,-1 0 1,0 0-1,1 0 0,-1 0 1,1-1-1,-1 1 0,0 0 1,1 0-1,-1 0 1,0 0-1,1 0 0,-1 0 1,1 0-1,0 1 0,13 11 122,28 50 37,-28-39-1040,1-2-1,19 23 1,-22-32-617</inkml:trace>
-  <inkml:trace contextRef="#ctx0" brushRef="#br0" timeOffset="77235.98">6677 2872 4633,'-1'12'882,"-4"51"-2208,5-59 1590,0 1 0,0-1 0,0 0 0,1 0 0,-1 1 0,1-1-1,0 0 1,0 0 0,1 0 0,-1 0 0,1 0 0,4 7 0,-5-11-180,-1 1 0,1 0 0,0-1 0,0 0 0,0 1 1,-1-1-1,1 1 0,0-1 0,0 0 0,0 0 0,0 0 0,0 1 0,0-1 0,-1 0 0,1 0 0,0 0 0,0 0 0,0 0 0,0 0 0,0-1 0,0 1 0,0 0 0,0 0 0,-1-1 0,1 1 0,0 0 0,0-1 0,0 1 0,-1-1 0,1 1 0,0-1 0,0 0 0,-1 1 1,1-1-1,0-1 0,25-27 652,-19 18-745,0-1-1,0 0 0,-1-1 0,0 0 1,-1 0-1,-1 0 0,0 0 0,-1 0 0,0-1 1,-1 0-1,0-16 0,-2 26-14,-1 0-1,0 0 1,0 1-1,0-1 1,-1 0-1,1 1 1,-1-1-1,0 1 1,0 0-1,0-1 1,-5-5-1,6 8 19,0 0 0,0 0 0,0 1 0,1-1 0,-1 0 0,0 0 0,0 0 0,0 1 0,-1-1 0,1 1 0,0-1 0,0 1 0,0-1 0,0 1 0,0-1 0,-1 1 0,1 0 0,0 0 0,0 0 0,-1 0 0,1 0 0,0 0 0,0 0 0,0 0 0,-1 0 0,1 0 0,0 1 0,0-1 0,0 0 0,-1 1 0,1-1 0,0 1 0,0-1 0,0 1-1,0 0 1,0 0 0,0-1 0,0 1 0,0 0 0,0 0 0,0 1 0,-7 8 13,1-1 1,0 1-1,1 0 0,0 1 0,1 0 0,0 0 0,1 0 1,0 0-1,-3 20 0,3-13 11,1 0-1,1 0 1,0 1-1,2-1 1,2 31 0,-1-42-64,0-1 0,0 1 0,0 0 0,1 0 1,0-1-1,0 1 0,1-1 0,-1 1 0,1-1 1,1 0-1,-1 0 0,1-1 0,0 1 0,1-1 0,-1 1 1,9 6-1,19 9-765</inkml:trace>
-  <inkml:trace contextRef="#ctx0" brushRef="#br0" timeOffset="77911.2">7220 2818 4897,'-5'15'2635,"5"-15"-2563,0 0-1,0 0 1,-1 0-1,1 0 1,0 0-1,0 0 1,-1 0-1,1 0 1,0 0-1,0-1 1,-1 1-1,1 0 1,0 0-1,0 0 1,-1 0-1,1-1 1,0 1-1,0 0 1,0 0-1,-1 0 1,1-1-1,0 1 1,0 0-1,0 0 1,0-1-1,0 1 1,0 0-1,0-1 1,-1 1-1,1 0 1,0 0-1,0-1 1,0 1-1,0 0 1,0 0-1,0-1 1,0 1-1,0 0 1,1-1-1,-1 1 1,0 0-1,0 0 1,0-1-1,0 1 1,0 0-1,0 0 1,0-1-1,1 1 1,-1 0-61,0 0 1,1 0 0,-1 0 0,0-1-1,1 1 1,-1 0 0,1 0-1,-1 0 1,0 0 0,1 1 0,-1-1-1,0 0 1,1 0 0,-1 0 0,0 0-1,1 0 1,-1 0 0,0 0-1,1 1 1,-1-1 0,0 0 0,0 0-1,1 0 1,-1 1 0,0-1-1,0 0 1,1 0 0,-1 1 0,0-1-1,0 0 1,0 1 0,1-1-1,-1 0 1,0 0 0,0 1 0,13 14-133,-3 2 57,-1 1-1,-1 1 1,0-1 0,-2 1-1,0 1 1,-1-1 0,4 37-1,-9-41 322,-4-14 351,-3-26-124,2-27-1482,3 0 0,8-98 0,-6 141 823,1 1 1,1 0-1,-1 0 0,1 1 1,4-9-1,-6 14 95,1 0 0,0 0-1,0 1 1,0-1 0,0 0-1,0 1 1,0-1-1,0 1 1,0-1 0,1 1-1,-1-1 1,1 1 0,-1 0-1,1 0 1,0-1 0,-1 1-1,1 1 1,0-1 0,0 0-1,-1 0 1,1 1 0,0-1-1,0 1 1,0-1 0,0 1-1,2 0 1,13 1-1447</inkml:trace>
-  <inkml:trace contextRef="#ctx0" brushRef="#br0" timeOffset="78259.95">7485 2798 4601,'0'2'147,"-1"-1"-1,1 1 1,0-1-1,0 1 1,0-1 0,0 1-1,0-1 1,1 1 0,-1-1-1,0 1 1,1-1-1,-1 1 1,1-1 0,-1 1-1,1-1 1,0 0-1,0 1 1,-1-1 0,1 0-1,0 0 1,0 0 0,0 1-1,2 0 1,28 25-372,-28-26 238,-1 0 0,1 1 1,-1-1-1,1 0 0,0 0 0,-1-1 1,1 1-1,0 0 0,0-1 0,0 0 0,0 1 1,-1-1-1,1 0 0,0-1 0,0 1 1,0 0-1,0-1 0,-1 0 0,1 1 0,0-1 1,4-3-1,-6 4 30,1-1 1,-1 0-1,0 0 0,0 0 1,0 0-1,0-1 0,0 1 1,0 0-1,0 0 0,0 0 1,0-1-1,-1 1 0,1-1 1,0 1-1,-1 0 1,0-1-1,1 1 0,-1-1 1,0 1-1,1-1 0,-1 0 1,0 1-1,0-1 0,0 1 1,0-1-1,-1 1 0,1-1 1,0 1-1,-1-1 1,1 1-1,-1-1 0,1 1 1,-1 0-1,0-1 0,1 1 1,-1 0-1,0-1 0,0 1 1,0 0-1,-2-2 0,0-1 0,0 0-1,0 1 0,0-1 1,-1 1-1,1 0 0,-1 0 0,0 0 1,0 1-1,0-1 0,-6-2 0,9 5-39,0-1-1,0 1 0,0 0 0,0-1 0,-1 1 1,1 0-1,0 0 0,0 0 0,-1 0 1,1 0-1,0 0 0,0 0 0,0 0 0,-1 0 1,1 0-1,0 1 0,0-1 0,0 1 0,-1-1 1,1 1-1,0-1 0,0 1 0,0-1 1,0 1-1,0 0 0,0 0 0,0 0 0,0 0 1,1-1-1,-1 1 0,0 0 0,0 0 0,1 0 1,-1 1-1,1-1 0,-1 0 0,1 0 1,-1 0-1,1 0 0,-1 0 0,1 1 0,0 1 1,-2 6-76,0 0 1,1 0 0,1 0 0,-1 0 0,1 0 0,1 0-1,0 0 1,0 0 0,1 0 0,0 0 0,0 0 0,1 0 0,0-1-1,1 0 1,0 1 0,0-1 0,0 0 0,9 10 0,6 3-855</inkml:trace>
-  <inkml:trace contextRef="#ctx0" brushRef="#br0" timeOffset="78847.92">7897 2671 5769,'1'-11'2380,"-2"-6"-1317,0 17-1081,1 0 0,-1 0 0,1-1 1,-1 1-1,0 0 0,1 0 1,-1 0-1,1-1 0,-1 1 1,0 0-1,1 0 0,-1 0 1,1 0-1,-1 0 0,0 0 1,1 0-1,-1 0 0,1 1 1,-1-1-1,1 0 0,-1 0 1,0 0-1,1 1 0,-1-1 1,1 0-1,-1 1 0,1-1 1,-1 0-1,1 1 0,0-1 1,-1 1-1,-2 1 17,-88 53 968,81-48-752,0 0 0,0 2-1,0-1 1,1 1-1,0 0 1,-8 13-1,16-21-207,0 0 0,0 1-1,1-1 1,-1 0-1,0 1 1,1-1-1,-1 1 1,1-1-1,0 1 1,-1-1 0,1 1-1,0-1 1,0 1-1,0-1 1,0 1-1,0-1 1,1 1 0,-1-1-1,0 1 1,1-1-1,-1 1 1,1-1-1,-1 1 1,1-1 0,-1 1-1,1-1 1,0 0-1,0 0 1,0 1-1,0-1 1,0 0 0,0 0-1,0 0 1,0 0-1,1 0 1,-1 0-1,0 0 1,0-1 0,1 1-1,1 1 1,6 2 10,1 1 0,-1-1 1,1-1-1,15 5 0,1-3 31,36 11-37,-59-15-13,1 0 0,-1 1 0,0-1 0,0 1 0,1-1 0,-1 1 0,-1 0 1,1 0-1,0 0 0,0 1 0,-1-1 0,1 1 0,3 5 0,-5-6 5,-1 0-1,1 0 0,0 1 0,-1-1 1,0 0-1,1 1 0,-1-1 0,0 0 0,0 0 1,-1 1-1,1-1 0,0 0 0,-1 1 0,1-1 1,-1 0-1,0 0 0,0 1 0,0-1 0,0 0 1,0 0-1,0 0 0,0 0 0,-1-1 1,1 1-1,-4 3 0,-3 5-110,-2-1 0,1 0 1,-12 8-1,10-8-427,-1-1 1,0 0-1,0-1 1,-1 0-1,-16 6 1,8-7-995</inkml:trace>
-  <inkml:trace contextRef="#ctx0" brushRef="#br0" timeOffset="79277.56">8086 2743 6913,'-2'10'1029,"0"1"0,1 0-1,-1 16 1,10 66-703,-2-20-570,-6-73 246,0 0-1,0 0 0,0 1 1,0-1-1,0 0 0,0 0 1,0 1-1,0-1 0,0 0 1,0 1-1,0-1 0,0 0 1,0 0-1,0 1 0,0-1 1,0 0-1,0 0 1,0 1-1,0-1 0,0 0 1,0 0-1,0 0 0,1 1 1,-1-1-1,0 0 0,0 0 1,0 1-1,0-1 0,1 0 1,-1 0-1,0 0 0,0 0 1,0 1-1,1-1 0,-1 0 1,0 0-1,0 0 0,1 0 1,-1 0-1,0 0 0,1 0 1,8-9 147,7-21 96,-15 29-244,72-182 144,-73 182-151,1-1 0,-1 0 0,1 0 1,0 1-1,0-1 0,0 0 1,-1 1-1,2-1 0,-1 1 0,0-1 1,0 1-1,0 0 0,1-1 1,-1 1-1,0 0 0,1 0 0,-1 0 1,1 0-1,0 0 0,1-1 1,-1 3 3,-1-1 0,0 0 0,0 1 0,0-1 0,0 1 0,0-1 0,0 1 0,0-1 0,-1 1 0,1 0 0,0 0 0,0-1 0,0 1 0,-1 0 0,1 0 0,0 0 0,-1 0 0,1 0 0,-1 0 0,1 0 0,-1 0 0,1 0 0,-1 1 0,6 14 8,-2 0 1,0-1 0,2 18 0,-5-30-3,4 27-20,-2-4-115,2 0 1,1 0 0,10 27 0,-16-52 60,0 0-1,1 0 1,-1-1-1,0 1 1,0 0-1,1 0 1,-1 0-1,0-1 1,1 1-1,-1 0 1,1-1-1,-1 1 1,1 0-1,-1-1 1,1 1-1,-1 0 1,1-1 0,0 1-1,-1-1 1,1 1-1,0-1 1,-1 0-1,1 1 1,0-1-1,0 0 1,-1 1-1,1-1 1,0 0-1,0 0 1,0 0-1,1 1 1,5-6-1082</inkml:trace>
-  <inkml:trace contextRef="#ctx0" brushRef="#br0" timeOffset="79612.1">8460 2506 5129,'1'20'3985,"4"10"-2654,1 19-1106,0 150 1399,-5-68-3746,-1-129 1858,0-2 202,0 0-1,0 0 0,0 0 1,0 0-1,0 0 0,0 0 1,0 0-1,0 0 0,0 0 1,0 0-1,1 0 0,-1 0 1,0 0-1,0 0 0,0 0 1,0 0-1,0 0 0,0 0 1,0 0-1,0 0 0,0 0 1,0 0-1,0 0 0,0 0 1,0 0-1,0 0 0,4-9-1672</inkml:trace>
-  <inkml:trace contextRef="#ctx0" brushRef="#br0" timeOffset="79962.03">8751 2455 7306,'17'-11'1351,"-8"7"392,-7 19-1210,3 142-495,26 176 0,-30-308-2120,-5-29 229</inkml:trace>
-  <inkml:trace contextRef="#ctx0" brushRef="#br0" timeOffset="80305.93">8525 2771 5393,'-1'3'95,"0"0"-1,1-1 0,-1 1 1,1 0-1,0 0 0,-1 0 1,1 0-1,1 0 0,-1 0 1,0-1-1,1 1 0,0 0 1,-1 0-1,1 0 0,0-1 1,0 1-1,1 0 1,-1-1-1,1 1 0,-1-1 1,1 0-1,0 1 0,0-1 1,0 0-1,0 0 0,0 0 1,4 2-1,0 1 82,1 0 0,-1 0 1,1-1-1,0 0 0,1-1 0,-1 1 0,0-1 1,15 3-1,-14-4-306,0-1-1,0-1 1,0 1 0,0-1 0,0 0 0,-1-1 0,1 0 0,0 0-1,0-1 1,0 0 0,-1 0 0,1 0 0,-1-1 0,0-1-1,0 1 1,0-1 0,0 0 0,-1-1 0,1 1 0,-1-1 0,0-1-1,-1 1 1,1-1 0,-1 0 0,0 0 0,5-10 0,-6 8 81,1 1 0,-1-1 0,1 0 0,1 1 0,0 0 1,0 1-1,9-9 0,4 1-898</inkml:trace>
+  <inkml:trace contextRef="#ctx0" brushRef="#br0">1 112 3729,'4'-15'2998,"0"1"-1101,0 24 832,-2 19-2295,-1 0 0,-4 34 0,1-26-501,4 40-1,-3-76-44,1 0 1,0 0-1,0 0 1,0 0-1,1 0 1,-1 0-1,0-1 1,0 1-1,0 0 0,1 0 1,-1 0-1,0 0 1,1 0-1,-1-1 1,1 1-1,-1 0 0,1 0 1,-1-1-1,1 1 1,0 0-1,-1-1 1,2 2-1,1-4-1016</inkml:trace>
+  <inkml:trace contextRef="#ctx0" brushRef="#br0" timeOffset="556.73">188 137 2817,'4'1'1126,"7"5"4790,-7 13-5033,-4 105-658,0-113-222,-1-8 0,1 1-1,0-1 1,1 0-1,-1 1 1,0-1-1,1 1 1,0-1-1,0 0 1,0 1-1,0-1 1,0 0-1,1 0 1,-1 0-1,1 0 1,0 0-1,2 3 1,-2-5-2,-1 0 1,1 0 0,-1 0-1,1 0 1,-1-1 0,1 1-1,0 0 1,-1-1-1,1 1 1,0-1 0,0 1-1,-1-1 1,1 0 0,0 0-1,0 0 1,0 0-1,-1 0 1,1 0 0,0 0-1,0-1 1,-1 1 0,1-1-1,0 1 1,-1-1 0,1 0-1,0 0 1,-1 1-1,1-1 1,-1 0 0,1 0-1,2-3 1,2-1 47,0 0 0,0-1-1,0 0 1,0 0 0,-1 0 0,0-1 0,0 1 0,-1-1-1,0 0 1,0-1 0,-1 1 0,0-1 0,0 0-1,3-14 1,-6 21-40,1 0 0,-1 0 0,0 0 0,0 0 0,0 1 1,0-1-1,0 0 0,0 0 0,0 0 0,-1 0 0,1 0 0,0 0 0,-1 0 0,1 0 0,0 0 0,-1 0 0,1 1 0,-1-1 0,1 0 0,-1 0 0,1 1 0,-1-1 0,0 0 1,1 1-1,-1-1 0,0 0 0,0 1 0,1-1 0,-1 1 0,0-1 0,0 1 0,0 0 0,0-1 0,0 1 0,0 0 0,1-1 0,-1 1 0,0 0 0,0 0 0,0 0 0,0 0 1,0 0-1,0 0 0,0 0 0,0 0 0,0 1 0,0-1 0,0 0 0,0 0 0,0 1 0,1-1 0,-1 1 0,0-1 0,0 1 0,0-1 0,1 1 0,-1-1 0,0 1 1,0 0-1,1-1 0,-1 1 0,1 0 0,-1 0 0,1-1 0,-1 1 0,0 1 0,-1 3-66,0-1 0,0 0 0,1 0 0,-1 1 0,1-1 0,0 1-1,1 0 1,-1-1 0,1 1 0,0-1 0,0 1 0,0 0 0,0-1 0,1 1 0,0 0 0,0-1 0,0 1 0,1-1-1,-1 0 1,1 1 0,0-1 0,0 0 0,1 0 0,4 6 0,-6-9-46,-1-1 0,1 1 1,0-1-1,0 1 0,-1-1 0,1 1 0,0-1 0,0 1 1,0-1-1,0 0 0,0 0 0,0 1 0,0-1 0,0 0 1,0 0-1,0 0 0,-1 0 0,1 0 0,0 0 0,0 0 1,0 0-1,0-1 0,0 1 0,0 0 0,0 0 1,0-1-1,0 1 0,1-2 0,11-3-1787</inkml:trace>
+  <inkml:trace contextRef="#ctx0" brushRef="#br0" timeOffset="1001.63">517 109 4609,'-3'2'5759,"-3"13"-5257,3 1-428,0 1 0,1 0 0,1 0-1,1 0 1,1 0 0,0-1 0,1 1-1,0 0 1,8 24 0,-10-39-73,1 0-1,-1 0 1,1 0 0,0 0-1,0 0 1,0 0 0,0 0-1,0 0 1,0 0 0,0 0-1,1 0 1,-1-1 0,0 1 0,1 0-1,0-1 1,-1 1 0,1-1-1,0 0 1,0 0 0,0 1-1,0-1 1,0-1 0,0 1 0,0 0-1,4 1 1,-3-2 22,-1 0-1,0-1 1,1 1-1,-1-1 1,0 1 0,1-1-1,-1 0 1,0 1 0,0-1-1,0 0 1,0-1 0,0 1-1,0 0 1,0-1 0,0 1-1,0-1 1,0 1-1,-1-1 1,1 0 0,-1 0-1,1 1 1,-1-1 0,2-4-1,-1 2 41,1-1-1,-2 0 0,1 0 1,0 0-1,-1 0 0,0-1 1,0 1-1,0 0 0,-1-1 1,0 1-1,0 0 0,0-1 1,-1 1-1,1 0 0,-4-10 1,4 12-184,-1 0 1,0 0-1,0 1 1,0-1-1,0 0 1,0 1 0,-1-1-1,1 0 1,-1 1-1,0 0 1,0-1-1,0 1 1,0 0-1,0 0 1,0 0-1,0 0 1,-1 1-1,1-1 1,-1 0-1,1 1 1,-1 0-1,0 0 1,1-1 0,-1 2-1,0-1 1,0 0-1,0 1 1,0-1-1,-5 1 1,-5 1-2231</inkml:trace>
+  <inkml:trace contextRef="#ctx0" brushRef="#br0" timeOffset="1527.61">920 129 4513,'-1'-1'1944,"1"0"-1119,0 1-137,0-1-96,0 0-40,-1 1-40,0 6-128,2 11-72,2 20-168,1-15-32,-4 2-32,5 0-80,-5 0-40,2 0-176,-2-3-448,1 0-208,-1-3-560,-3-3-585</inkml:trace>
+  <inkml:trace contextRef="#ctx0" brushRef="#br0" timeOffset="1892.67">835 269 4857,'-2'0'2000,"-1"0"-1143,0 2-57,3 0 96,0-2-24,0 0 72,0 0-39,12-2-305,13-4-112,-9 1-320,-1 1-136,2-2-160,3 3-144,-2-1-336,1 2-185,0 2-511,-2 0-288</inkml:trace>
+  <inkml:trace contextRef="#ctx0" brushRef="#br0" timeOffset="2241.44">1101 83 5169,'56'-32'2273,"-52"35"-1201,2 0-72,-2 6-256,2 1-144,0 9-144,0 2 33,-4 6-97,-1 1-8,-1 0-128,2 0-136,-1-4-72,2 1-120,0-6-224,-1-3-120,2-5-465,-4-4-255,1-5-1112</inkml:trace>
+  <inkml:trace contextRef="#ctx0" brushRef="#br0" timeOffset="2603.9">1549 116 4337,'-21'15'1832,"23"-17"-975,0 1 23,-2 0-8,0 0 32,0 0-120,0 1-104,0-1-288,0 0-183,6 0-169,20-7-88,-16 8-257,-4-2-111,1 2-352,-1 0-232,0 1-568</inkml:trace>
+  <inkml:trace contextRef="#ctx0" brushRef="#br0" timeOffset="2955.81">1570 227 4713,'0'-1'1928,"2"0"-1039,1 0-1,-3 0-200,0 0-144,1 1-320,5-1-176,0 0-56,18-3-120,-17 3-408,1 2-240,-1-1-1337</inkml:trace>
+  <inkml:trace contextRef="#ctx0" brushRef="#br0" timeOffset="3385.14">1935 55 4377,'5'-31'1710,"-11"99"4422,6 120-5051,2-174-1222,-2-14 87,-1 0 1,1 0 0,0 0-1,0 1 1,0-1 0,0 0-1,0 0 1,0 0 0,0 0-1,0 1 1,0-1 0,0 0-1,0 0 1,0 0 0,0 0 0,0 1-1,0-1 1,0 0 0,0 0-1,0 0 1,0 0 0,0 1-1,0-1 1,0 0 0,0 0-1,0 0 1,0 0 0,1 1-1,-1-1 1,0 0 0,0 0-1,0 0 1,0 0 0,0 0-1,0 0 1,1 1 0,-1-1 0,0 0-1,0 0 1,0 0 0,0 0-1,0 0 1,1 0 0,-1 0-1,0 0 1,0 0 0,0 0-1,0 0 1,1 0 0,-1 0-1,0 0 1,0 0 0,0 0-1,0 0 1,1 0 0,-1 0-1,0 0 1,0 0 0,1-1-1526</inkml:trace>
+  <inkml:trace contextRef="#ctx0" brushRef="#br0" timeOffset="4138.45">2130 33 2072,'-1'6'8310,"-3"12"-5386,-7 35-3599,8-36 668,0-1 13,1 0-1,1 1 1,0 23-1,1-36-6,0-1 0,0 1 0,0-1-1,1 0 1,0 1 0,0-1-1,0 0 1,0 0 0,0 0-1,0 0 1,1 0 0,0 0-1,-1 0 1,1 0 0,0 0-1,1-1 1,-1 1 0,0-1-1,1 0 1,-1 1 0,1-1-1,0 0 1,4 2 0,-4-3 2,0-1 0,0 1 1,0 0-1,0-1 0,0 0 1,0 0-1,1 0 0,-1 0 1,0 0-1,0-1 1,0 0-1,0 1 0,0-1 1,0 0-1,0 0 0,0-1 1,0 1-1,0 0 0,0-1 1,2-2-1,3-1 88,0-1-1,0 0 1,0-1 0,-1 1-1,7-10 1,-11 13-61,-1 0-1,0-1 1,0 1 0,0-1 0,0 1 0,-1-1-1,0 0 1,1 1 0,-1-1 0,0 0 0,-1 0-1,1 0 1,-1 0 0,0-8 0,0 11-21,0 0 1,0 0 0,-1 0-1,1 0 1,0 0 0,0 0 0,-1 0-1,1 0 1,-1 0 0,1 0-1,-1 0 1,1 0 0,-1 0-1,0 0 1,0 1 0,1-1-1,-1 0 1,0 0 0,0 1-1,0-1 1,-1-1 0,0 2-2,0-1 1,0 1 0,0 0-1,0 0 1,0-1-1,0 1 1,1 0-1,-1 1 1,0-1-1,0 0 1,0 1 0,0-1-1,0 1 1,0-1-1,1 1 1,-1 0-1,-2 1 1,2-1-9,-1 0 1,1 1-1,0 0 1,0-1-1,0 1 1,0 0-1,0 0 1,0 0-1,0 0 1,1 1-1,-1-1 0,1 0 1,-1 1-1,1-1 1,0 1-1,0-1 1,0 1-1,0 0 1,1-1-1,-1 1 0,1 0 1,-1-1-1,1 1 1,0 0-1,0 0 1,0 0-1,1-1 1,-1 1-1,1 3 1,0-4-106,-1 0 0,1 0 0,-1 0 0,1 0 1,0 0-1,0 0 0,0 0 0,0 0 0,0 0 1,0-1-1,0 1 0,1 0 0,-1-1 0,0 1 1,1-1-1,0 1 0,-1-1 0,1 0 0,0 1 1,0-1-1,0 0 0,-1 0 0,1 0 0,0-1 1,0 1-1,1 0 0,-1-1 0,0 1 0,0-1 1,0 0-1,0 0 0,0 0 0,0 0 0,1 0 0,-1 0 1,0 0-1,3-2 0,8-1-2065</inkml:trace>
+  <inkml:trace contextRef="#ctx0" brushRef="#br0" timeOffset="4650.42">2437 9 4449,'12'-8'1436,"-7"13"684,-7 27 1351,0-19-3319,1 13 294,0 0 0,2 0 0,8 49 0,1 18-929,-10-92 435,0-1 0,0 0 0,1 0-1,-1 1 1,0-1 0,0 0-1,0 1 1,0-1 0,0 0 0,0 0-1,0 1 1,0-1 0,0 0 0,0 1-1,-1-1 1,1 0 0,0 0-1,0 1 1,0-1 0,0 0 0,0 1-1,0-1 1,-1 0 0,1 0 0,0 0-1,0 1 1,0-1 0,-1 0-1,1 0 1,0 0 0,0 1 0,-1-1-1,1 0 1,0 0 0,0 0-1,-1 0 1,1 0 0,0 0 0,0 1-1,-1-1 1,1 0 0,0 0 0,-1 0-1,1 0 1,-2-2-1211</inkml:trace>
 </inkml:ink>
 </file>
 
@@ -10920,7 +11125,7 @@
           <inkml:channelProperty channel="F" name="resolution" value="0" units="1/dev"/>
         </inkml:channelProperties>
       </inkml:inkSource>
-      <inkml:timestamp xml:id="ts0" timeString="2020-09-24T20:29:39.098"/>
+      <inkml:timestamp xml:id="ts0" timeString="2020-09-25T14:26:33.410"/>
     </inkml:context>
     <inkml:brush xml:id="br0">
       <inkml:brushProperty name="width" value="0.05" units="cm"/>
@@ -10928,12 +11133,16 @@
       <inkml:brushProperty name="color" value="#E71224"/>
     </inkml:brush>
   </inkml:definitions>
-  <inkml:trace contextRef="#ctx0" brushRef="#br0">1 891 5065,'2'0'2489,"7"-2"-481,2-1-1064,5-1-504,0-4-24,2 3-312,0-2-184,-3 0-416,2 3-248,-3-1-272,-4 1-24,-2 2 264,1 0 175,-2 0 177,1 2-16,3 0-488,-4 0-336</inkml:trace>
-  <inkml:trace contextRef="#ctx0" brushRef="#br0" timeOffset="395.11">61 1058 6553,'0'-2'2585,"0"-1"-1769,2 2-336,-2 0-448,6 1-24,29 2-296,-16 3-224,3 3-328,-1 1-184,-1 2 23,-3-1 161,-4 0 304,-1-2 240,-5-5 216,1-3 40,-2-6-200,3-3-480</inkml:trace>
-  <inkml:trace contextRef="#ctx0" brushRef="#br0" timeOffset="747.83">595 597 7954,'1'2'3021,"8"20"-3258,7 53 93,8 77-1,-3-14 396,-6-45-161,-14-91-209,0-6-110,0-8-340,0-10-526</inkml:trace>
-  <inkml:trace contextRef="#ctx0" brushRef="#br0" timeOffset="1424.83">1191 531 8298,'-2'-5'2042,"-7"9"-1944,-16 15-1850,18-13 1716,-14 10-387,-1-1 0,-36 18-1,48-28 627,-1 0 0,0-1 0,0 0 0,0-1 0,-1 0 0,1-1 0,-1 0 0,-14 0 0,23-2-146,0-1 0,0 1-1,0-1 1,0 0-1,0 0 1,0 0 0,1 0-1,-1 0 1,0 0-1,0-1 1,1 0 0,-1 1-1,1-1 1,0 0-1,-1 0 1,1 0 0,0-1-1,0 1 1,0 0 0,0-1-1,1 1 1,-1-1-1,1 0 1,0 0 0,-1 1-1,1-1 1,0 0-1,1 0 1,-1 0 0,0 0-1,1 0 1,0 0-1,0 0 1,0 0 0,0 0-1,0 0 1,0 0 0,1 0-1,-1 0 1,1 0-1,0 0 1,0 0 0,0 0-1,1 0 1,-1 1-1,0-1 1,1 0 0,3-4-1,-4 7-70,-1 0 1,0-1-1,0 1 0,1 0 0,-1-1 1,0 1-1,1 0 0,-1-1 0,0 1 1,1 0-1,-1 0 0,0-1 0,1 1 1,-1 0-1,1 0 0,-1 0 0,0 0 1,1-1-1,-1 1 0,1 0 0,-1 0 1,0 0-1,1 0 0,-1 0 0,1 0 1,-1 0-1,1 0 0,-1 0 0,0 0 0,1 1 1,-1-1-1,1 0 0,-1 0 0,1 0 1,7 15-284,-2 21 236,-7-29 138,-1 1-1,0 0 0,0 0 0,0 0 0,-1-1 1,0 0-1,0 1 0,-1-1 0,0 0 1,0-1-1,-10 13 0,-18 31 174,32-49-246,0-1 1,0 1 0,0-1 0,0 1 0,0-1 0,0 1 0,0-1 0,0 1-1,0-1 1,0 1 0,0-1 0,0 1 0,1-1 0,-1 1 0,0-1 0,0 1-1,0-1 1,1 1 0,-1-1 0,0 0 0,1 1 0,-1-1 0,0 1 0,1-1-1,-1 0 1,1 1 0,-1-1 0,1 0 0,-1 0 0,0 1 0,1-1 0,-1 0-1,1 0 1,-1 0 0,1 0 0,-1 1 0,1-1 0,0 0 0,26 6 225,-22-5-176,31 6 164,-2-1-58,57 18 1,-83-21-174,0 0 0,-1 0-1,1 1 1,-1 0 0,1 0 0,-1 0 0,0 1 0,-1 1 0,1-1 0,-1 1 0,0 0 0,7 10-1,-11-14-11,-1 0-1,0 0 0,-1 0 0,1 0 1,0 0-1,-1 0 0,1 0 0,-1 0 1,1 0-1,-1 1 0,0-1 0,0 0 0,0 0 1,0 0-1,0 0 0,-1 0 0,1 1 1,-2 2-1,1 0 11,-1-1 0,0 0 0,0 0 0,-1 0 0,1 0 1,-1 0-1,0 0 0,-6 6 0,6-7-62,0 0 1,0 0-1,0 0 0,-1-1 0,1 1 1,-1-1-1,1 0 0,-1 0 1,0 0-1,0 0 0,0-1 0,0 1 1,0-1-1,0 0 0,0 0 1,0-1-1,-1 1 0,1-1 0,0 0 1,0 0-1,-5-1 0,-5-8-1040,3-6-386</inkml:trace>
-  <inkml:trace contextRef="#ctx0" brushRef="#br0" timeOffset="1896.63">1412 627 6769,'-2'6'2577,"2"11"-1873,3 6-24,6 10-200,6 5-152,-1-3-224,2-2-96,-1-2-288,-3-4-96,-3-4-264,-1-2-32,-3-6 120,-3-3 0,-2-8 216,0-2 72,-2-7-144,-1-7-169,2-5-855</inkml:trace>
-  <inkml:trace contextRef="#ctx0" brushRef="#br0" timeOffset="2768.58">1677 296 5057,'14'-20'2475,"-13"19"-2533,0 0 0,-1 1 0,1-1 0,0 0 0,0 1 0,0-1 0,-1 0 0,1 0 0,0 0 0,-1 0 0,1 0 0,-1 0 0,1 0 0,-1 0 0,1 0 0,-1 0 0,0 0 0,0 0 0,1 0 0,-1 0 0,0 0 0,0 0 0,0 0 0,0 0 0,0 0 0,0-1-1,-1 1 1,1 0 0,0 0 0,-1 0 0,1 0 0,0 0 0,-1 0 0,1 0 0,-1 0 0,1 0 0,-1 0 0,0 0 0,-18-19 598,0 1 0,-1 0 0,-1 2 0,0 1 0,-1 0 0,-34-17 0,24 17-342,0 1-1,-1 2 0,0 1 0,-50-11 0,35 15-72,0 2 0,-1 3-1,1 1 1,-1 3-1,1 1 1,-1 3-1,1 2 1,1 2 0,-1 2-1,2 2 1,0 2-1,0 2 1,1 2-1,-58 35 1,77-36-24,0 0-1,2 2 1,0 1 0,2 0-1,0 2 1,2 1 0,0 0 0,2 2-1,0 0 1,2 1 0,1 0-1,2 1 1,-14 37 0,10-16-83,2 1-1,3 1 1,1 0-1,3 1 1,2 0 0,2 0-1,4 59 1,1-76-2,2 1 1,2-1-1,1 0 1,1 0-1,20 52 1,-23-75 59,1 0-1,0 0 1,2 0 0,-1-1 0,1 1 0,1-1-1,0-1 1,0 0 0,1 0 0,0-1-1,1 0 1,0 0 0,0-1 0,1 0 0,0-1-1,1 0 1,-1-1 0,14 5 0,1-4 62,1 0 1,0-2-1,0 0 1,1-2 0,-1-1-1,1-2 1,-1 0-1,36-6 1,6-4-119,-1-4 0,73-23 0,241-102-482,-288 96 83,169-105 0,-232 127 329,-2 0 1,-1-2 0,0 0 0,-2-3-1,-1 0 1,-1-1 0,31-46 0,-44 56 23,-1 0 0,-1-2 0,0 1 0,-1-1 0,-1 0 1,-1 0-1,-1-1 0,-1 0 0,0 0 0,-2 0 0,0 0 1,-1-1-1,-1 1 0,-5-34 0,1 30-12,-1 0 0,-2 0 0,0 1 0,-2 0-1,0 1 1,-1 0 0,-2 1 0,0 0 0,-1 0 0,-27-31 0,26 36-55,-1 1 1,0 0 0,-1 0 0,0 2 0,-2 0 0,1 1-1,-1 1 1,-1 0 0,0 2 0,-1 0 0,0 1 0,-30-8-1,26 12-349,0 0-1,-35 0 0,-53 3-1348</inkml:trace>
+  <inkml:trace contextRef="#ctx0" brushRef="#br0">35 161 4385,'-2'0'135,"1"1"-23,0-1-1,0 1 0,1-1 0,-1 0 0,0 0 0,0 1 1,0-1-1,0 0 0,0 0 0,0 0 0,0 0 0,0 0 1,0 0-1,0 0 0,0-1 0,0 1 0,0 0 0,0-1 0,0 1 1,0 0-1,0-1 0,0 1 0,0-1 0,1 1 0,-1-1 1,0 0-1,0 1 0,1-1 0,-1 0 0,0 1 0,1-1 1,-1 0-1,0 0 0,1 0 0,-1 0 0,1 1 0,0-1 0,-1 0 1,1 0-1,-1-1 0,7 47 2029,4 25-2053,-8-48-44,9 36-1,-5-92 415,-5 11-405,4-54 68,-4 70-124,0-1 0,1 0 0,0 1 0,0-1 0,1 1 0,0 0 0,5-10 0,-7 15-53,0 1 0,0 0 1,0-1-1,1 1 0,-1 0 1,1 0-1,-1 0 1,0 0-1,1 0 0,0 0 1,-1 0-1,1 0 1,0 0-1,-1 1 0,1-1 1,0 1-1,0-1 1,-1 1-1,1 0 0,0 0 1,2 0-1,1 0-363,1 0 0,-1 1 0,0-1 1,1 1-1,6 3 0,3 2-1201</inkml:trace>
+  <inkml:trace contextRef="#ctx0" brushRef="#br0" timeOffset="403.86">210 168 1872,'12'9'770,"-7"-5"-118,-1-1-1,1 0 1,-1 0-1,1 0 1,0-1 0,7 3-1,-10-4-540,0-1 0,0 1 1,0-1-1,0 0 0,0 0 0,0 0 0,0 0 1,0 0-1,0 0 0,0-1 0,-1 1 0,1-1 0,0 1 1,0-1-1,0 0 0,0 0 0,-1 0 0,1 0 1,0 0-1,-1 0 0,1 0 0,-1-1 0,2 0 0,2-3 164,-1 0-1,-1 1 0,1-1 0,-1 0 0,0-1 0,0 1 1,3-7-1,-6 11-242,1 0 1,0 0-1,-1-1 0,1 1 1,-1 0-1,1-1 1,-1 1-1,1-1 0,-1 1 1,0-1-1,0 1 1,0 0-1,0-1 0,0 1 1,0-1-1,0 1 0,0-1 1,-1 1-1,1 0 1,0-1-1,-1 1 0,1-1 1,-1 1-1,0 0 1,1 0-1,-1-1 0,0 1 1,0 0-1,0 0 0,0 0 1,0 0-1,0 0 1,0 0-1,0 0 0,-1-1 1,0 2-28,1 0 1,0-1-1,-1 1 1,1 0-1,0 0 1,-1 0-1,1 0 1,0 1-1,-1-1 1,1 0-1,0 0 0,-1 1 1,1-1-1,0 1 1,0-1-1,-1 1 1,1 0-1,0-1 1,0 1-1,0 0 1,0 0-1,0 0 1,0 0-1,0 0 1,0 0-1,0 0 1,0 0-1,1 0 0,-1 0 1,0 0-1,1 0 1,-1 2-1,-3 4-9,1-1 0,0 1-1,0 0 1,-3 12 0,4-9-30,1 0 0,0 0 1,0 1-1,1-1 0,1 0 1,-1 1-1,5 17 0,-4-22-64,0-1 1,1 1-1,0-1 0,0 1 0,0-1 1,0 1-1,1-1 0,0 0 0,0 0 0,0-1 1,1 1-1,0 0 0,0-1 0,0 0 1,5 4-1,-7-7-55,0 0 0,-1 0 0,1 0 0,0 0 0,0-1 0,0 1 0,0 0 0,0-1 0,0 0 0,0 1 0,0-1 0,0 0 0,0 0 0,3 0 0,11-3-1914</inkml:trace>
+  <inkml:trace contextRef="#ctx0" brushRef="#br0" timeOffset="1104.81">604 126 3609,'-1'-1'296,"0"0"1,-1 0 0,1 0-1,0 0 1,0 0-1,0 1 1,-1-1 0,1 0-1,0 0 1,-1 1-1,1-1 1,0 1 0,-1-1-1,1 1 1,-1 0-1,1 0 1,-1-1 0,1 1-1,-1 0 1,1 0 0,-1 0-1,-1 1 1,1 0-142,-1 0 0,1-1 0,-1 2 0,1-1 0,0 0 0,0 0 0,-1 1 0,1-1 0,0 1 0,0 0 0,-3 3 0,1 0-144,0 1-1,-1 0 1,2-1-1,-1 1 1,1 1-1,0-1 0,0 0 1,-3 11-1,7-16 8,-1-1 0,0 1 0,0-1 0,1 1 0,-1-1 0,0 1 0,1-1 0,-1 1-1,0-1 1,1 1 0,-1-1 0,1 1 0,-1-1 0,0 0 0,1 1 0,-1-1 0,1 0 0,-1 0 0,1 1-1,-1-1 1,1 0 0,0 0 0,-1 0 0,1 0 0,-1 1 0,1-1 0,0 0 0,22 4 393,-17-2-290,0-1-76,-1 1-1,0 0 1,1 0 0,-1 1 0,0-1 0,0 1 0,-1 0-1,1 1 1,-1-1 0,0 1 0,1 0 0,-2 0-1,1 0 1,0 1 0,-1-1 0,0 1 0,0 0-1,0 0 1,-1 0 0,3 6 0,-4-8-64,1 1 1,-1 0-1,0 0 0,0 0 1,-1 0-1,1 0 1,-1 0-1,0 0 0,0 0 1,0 0-1,-1 0 1,1 0-1,-1 0 0,0 0 1,0 0-1,0 0 1,-1 0-1,1-1 0,-1 1 1,0-1-1,0 1 1,0-1-1,-1 1 0,1-1 1,-1 0-1,0 0 0,0 0 1,-5 3-1,8-5-15,-1 0 1,0 0-1,0 0 0,0 0 0,0-1 0,0 1 0,0 0 1,0-1-1,-1 1 0,1-1 0,0 1 0,0-1 0,0 1 1,-1-1-1,1 0 0,0 0 0,0 0 0,-1 1 0,1-1 1,0 0-1,0-1 0,-1 1 0,1 0 0,0 0 0,0 0 1,-1-1-1,1 1 0,0-1 0,0 1 0,0-1 0,0 1 1,0-1-1,-1 0 0,1 1 0,-1-2 0,1-1-137,-1 1-1,0-1 0,1 1 1,0-1-1,0 0 0,-1 1 1,1-1-1,1 0 0,-1 0 1,0 0-1,1 0 0,0 0 1,-1 0-1,1-3 0,0-12-1413</inkml:trace>
+  <inkml:trace contextRef="#ctx0" brushRef="#br0" timeOffset="1503.54">790 168 6913,'-1'0'292,"0"0"0,0 0 0,0 0 0,0 1 0,0-1 0,0 0 0,0 1 0,0-1-1,0 0 1,0 1 0,0 0 0,0-1 0,0 1 0,0-1 0,0 1 0,1 0-1,-1 0 1,0-1 0,-1 3 0,-10 23 734,10-17-1151,0 0 0,0 1-1,0 16 1,2-23 110,0-1 0,0 0 0,0 1 0,1-1 1,-1 0-1,1 1 0,-1-1 0,1 0 0,0 0 0,-1 0 0,1 1 0,1-1 0,-1 0 0,0 0 0,0 0 0,1 0 0,-1-1 0,1 1 0,-1 0 1,1-1-1,0 1 0,0-1 0,3 3 0,-4-4 1,1 1 1,0 0 0,0-1 0,0 0-1,0 1 1,0-1 0,0 0-1,0 0 1,0 0 0,-1 0-1,1 0 1,0 0 0,0 0 0,0-1-1,0 1 1,0-1 0,0 1-1,-1-1 1,1 0 0,0 0-1,0 0 1,-1 0 0,1 0 0,-1 0-1,1 0 1,-1-1 0,3-2-1,2-3 50,0 0-1,0-1 0,-1 0 1,0 0-1,0-1 0,-1 1 1,0-1-1,0 0 0,-1 0 1,-1 0-1,2-10 0,-4 24-71,0 0 0,0 1-1,0-1 1,1 1-1,-1-1 1,1 0 0,1 0-1,2 10 1,18 42-1658,-12-38 668,2-2-150</inkml:trace>
+  <inkml:trace contextRef="#ctx0" brushRef="#br0" timeOffset="2019.18">1054 0 4057,'-2'93'7348,"1"110"-8089,4-184-1244,-1-17 484</inkml:trace>
+  <inkml:trace contextRef="#ctx0" brushRef="#br0" timeOffset="2466.62">1199 30 4809,'43'-24'2192,"-40"31"-1111,-2 1-129,1 3-344,-1 1-240,1 4-176,1 3-48,-1 1-56,1 1-24,-1-1-64,-1 1-88,0-1-296,0-1-208,0-1-280,0-2-184,1-5-321,-2 1-447</inkml:trace>
+  <inkml:trace contextRef="#ctx0" brushRef="#br0" timeOffset="2818.83">1232 223 5257,'-41'-23'2441,"43"23"-1145,3 0-8,2-1-120,1-2-175,3-1-209,1-3-440,-1 1-112,2 0-232,0 0-104,0 1-296,2 2-224,-1 0-344,1 1-241,-1 2-639</inkml:trace>
+  <inkml:trace contextRef="#ctx0" brushRef="#br0" timeOffset="3163.12">1493 117 6273,'14'-13'2389,"-29"17"-523,6 0-1390,0 0 1,0 0-1,-12 9 0,20-12-465,-1 1 0,1-1-1,-1 0 1,1 0 0,0 1-1,0-1 1,-1 1 0,1-1 0,0 1-1,0-1 1,0 1 0,1 0-1,-1-1 1,0 1 0,1 0-1,-1 0 1,0 3 0,1-4-5,0 0 0,1 1 0,-1-1 0,0 0 0,1 0 0,-1 0 1,1 0-1,0 0 0,-1 1 0,1-1 0,0 0 0,-1 0 0,1-1 0,0 1 0,0 0 0,0 0 0,0 0 1,0 0-1,0-1 0,2 2 0,7 3 82,1 0 1,0-1 0,0 0-1,21 4 1,-2 0 390,-25-7-419,-1 1-1,1 0 1,-1 0 0,0 1-1,1-1 1,-1 1-1,-1 0 1,1 0-1,0 1 1,-1-1 0,6 8-1,-8-10-56,0 1 0,0 0 0,0 0 0,0-1 0,0 1 0,0 0 0,-1 0 0,1 0 0,-1 0 0,1 0 0,-1 0 0,0 0 0,0 0 0,0 0 0,0 0 0,0 0 0,-1 0 0,1 0 0,0 0-1,-1 0 1,0 0 0,1 0 0,-1 0 0,0 0 0,0 0 0,0 0 0,0-1 0,0 1 0,0 0 0,-3 2 0,-2 2-293,0 0 1,0-1-1,-1 1 1,1-1-1,-1 0 0,-1-1 1,1 0-1,0 0 1,-1 0-1,0-1 0,-15 4 1,6-3-1381</inkml:trace>
+  <inkml:trace contextRef="#ctx0" brushRef="#br0" timeOffset="3936.68">1878 137 3817,'1'1'1808,"-1"0"-608,0-1 9,0 0-41,0 0 64,0-1 49,0 0-105,0 1-288,0-1-232,0 0-384,0 0-112,0 0-136,0 1-56,-1-1-256,0 0-224,1 1-424,-1 0-304,0 0-777</inkml:trace>
+  <inkml:trace contextRef="#ctx0" brushRef="#br0" timeOffset="4454.94">1893 275 4465,'5'15'907,"-2"-2"-490,-2-11 1531,-3-5 2223,-1 3-1731,2 1-6006,4 0 922</inkml:trace>
 </inkml:ink>
 </file>
 
@@ -10953,7 +11162,7 @@
           <inkml:channelProperty channel="F" name="resolution" value="0" units="1/dev"/>
         </inkml:channelProperties>
       </inkml:inkSource>
-      <inkml:timestamp xml:id="ts0" timeString="2020-09-24T20:29:36.452"/>
+      <inkml:timestamp xml:id="ts0" timeString="2020-09-25T14:26:31.716"/>
     </inkml:context>
     <inkml:brush xml:id="br0">
       <inkml:brushProperty name="width" value="0.05" units="cm"/>
@@ -10961,12 +11170,9 @@
       <inkml:brushProperty name="color" value="#E71224"/>
     </inkml:brush>
   </inkml:definitions>
-  <inkml:trace contextRef="#ctx0" brushRef="#br0">43 83 3657,'-5'-6'611,"0"-1"0,1 1 1,0-1-1,1 0 0,-6-14 1,-3-7 281,21 51-733,-1 1 0,-1 0 0,-1 0 0,-2 1 1,0 0-1,0 31 0,7 36 363,-4-43-381,-4-25-167,1 0-1,1 0 1,0 0 0,12 27 0,-13-44-239,-1-8-168,-1-13-627,-2 10 776,3-18-1460</inkml:trace>
-  <inkml:trace contextRef="#ctx0" brushRef="#br0" timeOffset="697.92">499 186 3137,'12'-28'3750,"5"-15"-2159,-16 41-1547,0 0 1,-1 0-1,1-1 0,-1 1 1,0 0-1,1 0 0,-1 0 1,0 0-1,0 0 0,-1 0 0,1-1 1,0 1-1,-1 0 0,1 0 1,-1 0-1,-1-3 0,1 4-57,0 0-1,0 0 0,0 1 0,0-1 1,0 0-1,0 0 0,0 1 0,0-1 0,0 0 1,-1 1-1,1-1 0,0 1 0,0-1 1,-1 1-1,1 0 0,0 0 0,-1 0 1,1-1-1,0 1 0,-1 0 0,1 1 1,0-1-1,-1 0 0,1 0 0,0 0 1,-1 1-1,1-1 0,-2 1 0,-39 17-378,36-15 367,-153 63 568,191-116 78,-19 41-628,-12 20 85,-13 29 113,9-33-177,1-3 8,1 1 1,0-1-1,0 1 0,0 0 0,1-1 0,-1 1 0,1 0 0,0 0 0,0-1 0,1 1 0,0 0 0,-1 0 0,3 5 0,0-3-7,0-1 0,1 0 1,0 0-1,0 0 0,0 0 0,0-1 0,1 1 1,7 5-1,9 8 155,2-1 0,26 17 0,29 22-60,-76-55-116,0-1-1,0 1 1,0-1-1,-1 1 1,1 0-1,0 0 1,-1 0-1,0 0 1,1 0-1,-1 0 1,0 0-1,0 0 1,0 0 0,0 1-1,-1-1 1,1 0-1,-1 1 1,1-1-1,-1 0 1,0 1-1,0-1 1,0 1-1,0-1 1,0 0 0,0 1-1,-1-1 1,1 0-1,-1 1 1,0-1-1,0 0 1,0 0-1,0 1 1,0-1-1,0 0 1,0 0-1,-1 0 1,1 0 0,-1 0-1,1-1 1,-1 1-1,0 0 1,-2 1-1,-5 4-11,1 0 1,-1 0-1,-1-1 0,1-1 0,-1 1 0,0-2 1,-20 8-1,28-12 8,-37 10-232,37-9 179,-1-1 0,1 0 0,0 0 0,-1 0 0,1 0 0,0 0 0,-1 0 0,1 0 0,0-1-1,0 1 1,-1-1 0,1 0 0,0 1 0,-3-3 0,0-4-786,4-4-275</inkml:trace>
-  <inkml:trace contextRef="#ctx0" brushRef="#br0" timeOffset="1115.49">898 234 4649,'1'-1'53,"-1"0"-1,0 1 1,0-1-1,0 1 1,0-1 0,0 0-1,0 1 1,0-1 0,0 1-1,0-1 1,0 0-1,0 1 1,-1-1 0,1 1-1,0-1 1,0 0 0,-1 1-1,1-1 1,0 1 0,-1-1-1,1 1 1,0-1-1,-1 1 1,1-1 0,-1 1-1,1 0 1,-1-1 0,1 1-1,-1 0 1,1-1-1,-1 1 1,1 0 0,-1-1-1,1 1 1,-1 0 0,1 0-1,-1 0 1,0 0-1,1-1 1,-1 1 0,0 0-1,1 0 1,-1 0 0,1 0-1,-1 0 1,0 1-1,1-1 1,-1 0 0,1 0-1,-1 0 1,0 0 0,1 1-1,-1-1 1,1 0-1,-1 1 1,-2 0-56,0 1 0,0-1 0,0 1 0,1 0 0,-1 0 1,1 0-1,-1 0 0,1 0 0,-3 4 0,-1 4 212,0 1 1,0 0-1,1 0 1,0 1-1,1-1 0,0 1 1,-2 16-1,4-23-97,1 1 0,1-1 0,-1 1 0,1-1 0,0 1-1,0-1 1,0 1 0,1-1 0,0 1 0,0-1 0,1 1 0,-1-1 0,1 0-1,0 0 1,0 0 0,1 0 0,0 0 0,4 6 0,-5-9-64,0 0 1,-1 0-1,1-1 1,0 1-1,0-1 0,0 1 1,0-1-1,1 0 1,-1 0-1,0 0 1,0 0-1,1 0 1,-1 0-1,0-1 0,1 1 1,-1-1-1,4 0 1,-1 0-3,0 0 1,0-1 0,-1 1-1,1-1 1,0-1 0,-1 1-1,1 0 1,6-4 0,2-2-23,0-1 0,-1 0 0,0 0 0,20-20 0,-23 20-61,-1 0 1,0-1-1,-1 0 0,0 0 1,0 0-1,7-17 0,-12 23 2,0-1-1,-1 1 1,0-1 0,1 1-1,-2-1 1,1 1 0,0-1-1,-1 0 1,1 1-1,-1-1 1,0 0 0,0 1-1,-1-1 1,1 0-1,-1 1 1,0-1 0,0 1-1,0-1 1,0 1-1,0-1 1,-1 1 0,0-1-1,1 1 1,-5-5-1,-1 0-145,-1 0-1,0 0 0,0 1 0,0 0 0,-1 0 0,0 1 0,-18-10 0,23 14 112,0 0 0,-1 0 0,1 0 0,-1 1 0,1-1-1,-1 1 1,1 0 0,-1 0 0,0 1 0,1-1 0,-1 1 0,0 0 0,0 1 0,1-1 0,-1 1 0,0 0 0,1 0-1,-1 0 1,1 1 0,-8 2 0,-4 8-711</inkml:trace>
-  <inkml:trace contextRef="#ctx0" brushRef="#br0" timeOffset="1581.41">1466 95 6009,'29'-13'2023,"-29"13"-1974,1 0-1,-1 0 0,0 0 0,1 0 1,-1 1-1,0-1 0,1 0 0,-1 1 1,0-1-1,1 0 0,-1 0 0,0 1 1,0-1-1,1 0 0,-1 1 0,0-1 1,0 1-1,0-1 0,1 0 0,-1 1 1,0-1-1,0 1 0,0-1 0,0 0 1,0 1-1,0-1 0,0 1 0,0-1 1,0 0-1,0 1 0,0-1 0,0 1 1,0 21 218,0-19-118,18 383-997,-20-370 220,-7-28 75,1-6-17</inkml:trace>
-  <inkml:trace contextRef="#ctx0" brushRef="#br0" timeOffset="1914.23">1304 311 5905,'0'1'131,"0"0"0,1 0 1,-1 0-1,0 0 0,0 0 0,1 0 0,-1-1 0,1 1 0,-1 0 0,1 0 0,-1 0 0,1-1 0,-1 1 1,1 0-1,-1-1 0,1 1 0,0 0 0,0-1 0,-1 1 0,1-1 0,0 1 0,0-1 0,0 0 0,-1 1 1,1-1-1,0 0 0,0 1 0,0-1 0,1 0 0,27 9 102,-4-7-220,0-1 0,0-1 0,1-1 0,-1-2 0,39-8 0,-43 8-255,-11 1-68,1 0-1,-1-1 0,1 0 0,-1-1 0,0 0 0,0 0 1,0-1-1,-1-1 0,1 1 0,-2-2 0,13-9 0,-7 3-1345</inkml:trace>
-  <inkml:trace contextRef="#ctx0" brushRef="#br0" timeOffset="2249.05">1893 39 6977,'7'39'2996,"-2"53"-2715,0 5-126,3 1 289,-1-14-60,20 100 0,-23-190-1331,-2-11-717</inkml:trace>
+  <inkml:trace contextRef="#ctx0" brushRef="#br0">104 103 2184,'-3'0'120,"1"0"-1,0-1 0,0 0 0,0 1 0,0-1 0,0 0 0,-1 0 0,1 0 0,1 0 1,-1-1-1,0 1 0,0 0 0,0-1 0,-1-1 0,2 1 102,1 1 0,-1-1 0,0 1-1,1-1 1,0 0 0,-1 1 0,1-1-1,0 0 1,0 1 0,0-1 0,0 0 0,0 1-1,0-1 1,1 0 0,-1 1 0,0-1 0,1 0-1,-1 1 1,1-1 0,0 1 0,1-3 0,-3 12 195,0 0 1,0 0-1,1 0 1,0 1 0,3 13-1,-1 13-359,-3 13-42,0-24-336,1-1 0,1 1 1,6 30-1,-5-50-1649,-2-9 312</inkml:trace>
+  <inkml:trace contextRef="#ctx0" brushRef="#br0" timeOffset="551.47">1 155 4009,'2'8'321,"0"-1"1,0 1-1,1-1 1,0 0-1,0 0 0,1-1 1,0 1-1,6 8 1,-9-14-294,1 0 1,-1 1 0,0-1 0,1 0-1,-1 0 1,0 0 0,1 0-1,-1 0 1,1 0 0,0 0 0,-1 0-1,1-1 1,0 1 0,-1-1-1,1 1 1,0-1 0,-1 0 0,1 1-1,0-1 1,0 0 0,0 0-1,-1 0 1,1-1 0,0 1 0,0 0-1,-1-1 1,1 1 0,0-1-1,0 1 1,-1-1 0,1 0 0,-1 0-1,1 0 1,-1 0 0,1 0-1,-1 0 1,1 0 0,-1 0 0,0 0-1,2-2 1,6-9 138,1 1-1,-1-2 1,-1 1-1,0-1 1,-1 0-1,-1 0 1,0-1-1,0 0 1,3-17-1,23-50 536,-31 81-694,-1 1 1,1-1-1,-1 0 0,1 0 0,-1 0 0,0 0 1,1 0-1,-1 1 0,1-1 0,-1 0 0,0 1 1,1-1-1,-1 0 0,0 0 0,1 1 0,-1-1 1,0 0-1,1 1 0,-1-1 0,0 1 0,0-1 1,1 0-1,-1 1 0,0-1 0,0 1 0,0-1 1,0 1-1,0-1 0,0 1 0,0-1 0,0 1 1,0-1-1,0 0 0,0 1 0,9 24 34,-9-24-37,6 25 9,0 1 0,1 38 0,1 0 40,-6-36-46,-2-24-3,0 0-1,1 1 1,-1-1-1,1 0 1,0 0-1,2 7 1,7-39 60,-3-2 224,2 0 1,23-53-1,-24 121-54,-3 7-194,-5-37-136,0 0 0,1 0-1,0-1 1,1 1 0,0-1 0,0 1 0,1-1-1,0 0 1,5 11 0,-8-18 44,0-1 1,0 0-1,1 0 1,-1 0-1,0 1 1,0-1-1,0 0 0,0 0 1,0 0-1,0 0 1,1 1-1,-1-1 1,0 0-1,0 0 0,0 0 1,0 0-1,1 0 1,-1 0-1,0 1 0,0-1 1,0 0-1,1 0 1,-1 0-1,0 0 1,0 0-1,0 0 0,1 0 1,-1 0-1,0 0 1,0 0-1,0 0 1,1 0-1,-1 0 0,0 0 1,0 0-1,1 0 1,-1 0-1,0 0 0,0 0 1,1-1-1,3-3-2127</inkml:trace>
+  <inkml:trace contextRef="#ctx0" brushRef="#br0" timeOffset="979">455 183 3481,'-1'1'76,"1"-1"1,-1 0-1,1 0 0,-1 1 1,1-1-1,-1 0 1,1 1-1,-1-1 1,1 1-1,-1-1 0,1 1 1,0-1-1,-1 1 1,1-1-1,0 1 0,0-1 1,-1 1-1,1-1 1,0 1-1,0-1 1,0 1-1,-1-1 0,1 1 1,0 0-1,0-1 1,0 1-1,0-1 0,0 1 1,0 0-1,0-1 1,1 1-1,-1-1 1,0 1-1,0-1 0,0 1 1,0 0-1,1-1 1,-1 1-1,0-1 1,1 1-1,-1-1 0,0 1 1,1-1-1,-1 0 1,1 1-1,-1-1 0,0 1 1,1-1-1,-1 0 1,1 1-1,-1-1 1,1 0-1,-1 0 0,1 1 1,0-1-1,-1 0 1,1 0-1,-1 0 0,1 0 1,-1 0-1,1 0 1,1 0-1,1 1 32,1 0 0,-1-1 0,1 0 0,-1 0 0,1 0 0,0 0 0,-1 0 0,1-1 0,3 0 0,-1-2 93,1 0-1,-2-1 1,1 0-1,0 0 1,-1 0-1,10-9 1,-13 11-149,0 0-1,0 0 1,0 1 0,-1-1 0,1 0 0,-1 0 0,1 0 0,-1-1 0,0 1-1,0 0 1,0-1 0,0 1 0,0 0 0,-1-1 0,1 1 0,-1-1 0,1 1-1,-1-1 1,0 1 0,0-1 0,0-2 0,0 4-27,-1 0 0,1 0-1,-1 0 1,1 1 0,-1-1 0,1 0 0,-1 0-1,1 0 1,-1 1 0,0-1 0,1 0 0,-1 0-1,0 1 1,0-1 0,0 1 0,1-1 0,-1 1-1,0-1 1,0 1 0,0 0 0,0-1 0,0 1-1,0 0 1,0 0 0,0-1 0,0 1 0,0 0 0,0 0-1,0 0 1,0 0 0,0 0 0,0 1 0,0-1-1,0 0 1,0 0 0,0 1 0,0-1 0,1 0-1,-1 1 1,0-1 0,0 1 0,0-1 0,-1 2-1,-1-1 12,0 1-1,0 0 0,0 0 0,0 0 0,0 0 1,1 1-1,-1-1 0,1 1 0,-1 0 0,1-1 0,-3 5 1,3-2-34,1 0 0,-1 0 0,1 1 0,0-1 0,1 0 0,-1 0 0,1 0 0,0 1 0,0-1 0,0 0 0,1 0 0,0 1-1,0-1 1,0 0 0,4 9 0,-4-11-129,1 1 0,0 0 0,0-1-1,0 0 1,0 1 0,0-1-1,1 0 1,-1 0 0,1 0 0,0 0-1,0-1 1,0 1 0,0-1-1,0 0 1,1 0 0,-1 0-1,1 0 1,-1 0 0,1-1 0,0 1-1,6 0 1,9 1-1520</inkml:trace>
 </inkml:ink>
 </file>
 
@@ -10986,7 +11192,7 @@
           <inkml:channelProperty channel="F" name="resolution" value="0" units="1/dev"/>
         </inkml:channelProperties>
       </inkml:inkSource>
-      <inkml:timestamp xml:id="ts0" timeString="2020-09-24T20:28:04.915"/>
+      <inkml:timestamp xml:id="ts0" timeString="2020-09-25T14:26:29.965"/>
     </inkml:context>
     <inkml:brush xml:id="br0">
       <inkml:brushProperty name="width" value="0.05" units="cm"/>
@@ -10994,16 +11200,196 @@
       <inkml:brushProperty name="color" value="#E71224"/>
     </inkml:brush>
   </inkml:definitions>
-  <inkml:trace contextRef="#ctx0" brushRef="#br0">123 15 4633,'5'-3'3912,"14"1"-3596,-8 0-123,0 0-174,-1 0 1,1 0-1,0 1 0,-1 0 1,1 1-1,14 2 0,-18-1 43,-1 0 0,1 1 0,0 0 0,-1 1 0,1 0 0,-1 0-1,0 0 1,0 0 0,0 1 0,10 9 0,1 1 379,16 12 98,32 35 1,-55-50-535,-1-1 0,0 2 0,-1-1-1,-1 1 1,0 0 0,0 1 0,6 17 0,-3-4 10,-1 0 0,-2 1 0,-1 0-1,0 0 1,-2 0 0,-1 1 0,-2-1 0,0 1-1,-7 50 1,4-57 70,-2 0 1,0 0-1,-1-1 1,-1 1-1,-1-1 0,-17 34 1,-26 42-47,-40 64 38,71-130-54,-1-1 1,-2-1 0,0-1 0,-45 41-1,55-57 56,0-2-1,-1 0 1,0 0-1,0-1 1,-23 10-1,32-17-39,-14 5 467,17-6-496,1 0-1,-1-1 1,1 1-1,-1 0 1,1 0-1,-1 0 1,1-1 0,-1 1-1,1 0 1,-1 0-1,1-1 1,0 1-1,-1 0 1,1-1-1,-1 1 1,1-1-1,0 1 1,0-1 0,-1 1-1,1 0 1,0-1-1,0 1 1,-1-1-1,1 1 1,0-1-1,0 1 1,0-1 0,0 1-1,0-1 1,0 1-1,0-1 1,0 0-1,0 1 1,0-1-1,0 1 1,0-1-1,0 1 1,1-2 0,1-18-8,2 0-1,1 0 1,1 0 0,0 1 0,14-29 0,6-20 8,-25 65-5,0 1 1,0 0 0,0 0 0,-1 0-1,1-1 1,0 1 0,-1 0 0,0 0 0,1 0 0,-1-1 0,0 1 0,0 0 0,0 0 0,-1-4 0,-1 11-6,1-1 0,-1 1 0,-1-1-1,1 1 1,-1-1 0,1 0 0,-5 5 0,-1 3 16,-94 186 56,101-196-54,0 1-1,0-1 1,0 0 0,0 1 0,0-1 0,-1 0 0,1 0 0,-1 0 0,0 0 0,1 0 0,-1 0 0,0 0-1,-3 2 1,5-4 30,0 0-25,0 0-12,0 0-21,0 0 6,0 0 24,9 3 26,61 23 71,78 39 0,-128-58-140,8 4 206,-27-10-319,0-1-1,0 1 0,0-1 0,0 1 1,0 0-1,-1-1 0,1 1 0,0 0 0,0 0 1,-1-1-1,1 1 0,0 0 0,-1 0 0,1 0 1,-1 0-1,1 0 0,-1 0 0,0 0 1,1 0-1,-1 0 0,0 0 0,0 1 0,1 7-1663</inkml:trace>
-  <inkml:trace contextRef="#ctx0" brushRef="#br0" timeOffset="1366.79">768 638 5265,'-17'-27'3411,"14"23"-3340,0 0-1,1 0 1,-1 0-1,1 0 0,0-1 1,0 1-1,0-1 1,1 0-1,-2-4 1,4 14-46,1 0 1,-1 0 0,1 0 0,0 0 0,1 0-1,3 7 1,5 9 68,44 158 1031,-52-163-1020,-3-13-64,0-1 0,0 1 0,1 0 0,-1 0 0,1 0 0,0-1 1,0 1-1,0 0 0,2 2 0,0-22 129,8-71-396,-10 62 173,2 1 1,1-1-1,1 1 1,1 0-1,10-24 1,-16 48 56,0-1-1,1 1 1,-1 0-1,1-1 1,0 1-1,-1 0 1,1 0-1,0 0 1,0 0-1,-1 0 1,1 0 0,0 0-1,0 0 1,0 0-1,0 0 1,1 0-1,-1 0 1,0 1-1,0-1 1,0 1 0,1-1-1,-1 1 1,2-2-1,-1 3 3,-1-1 0,1 0 0,-1 1 0,1-1-1,-1 1 1,1-1 0,-1 1 0,1-1 0,-1 1 0,0 0 0,0 0-1,1 0 1,-1 0 0,0 0 0,0 0 0,0 0 0,1 2 0,5 5 17,-1 0 1,0 1-1,-1 0 1,7 16-1,-1 4 116,12 47 1,-6-14 141,-17-62-281,0 0 1,0 0-1,0 0 0,0 0 1,0 0-1,0 0 0,0 0 1,0 1-1,0-1 0,0 0 0,0 0 1,0 0-1,0 0 0,0 0 1,1 0-1,-1 0 0,0 0 1,0 0-1,0 1 0,0-1 0,0 0 1,0 0-1,0 0 0,0 0 1,0 0-1,0 0 0,1 0 1,-1 0-1,0 0 0,0 0 0,0 0 1,0 0-1,0 0 0,0 0 1,0 0-1,0 0 0,1 0 1,-1 0-1,0 0 0,0 0 0,0 0 1,0 0-1,0 0 0,0 0 1,0 0-1,0 0 0,1 0 1,-1 0-1,0 0 0,0 0 0,0 0 1,0 0-1,0 0 0,0-1 1,0 1-1,0 0 0,0 0 1,0 0-1,1 0 0,5-10-13,4-13-65,1-11-31,0-1 1,-3-1-1,-1 1 1,5-62-1,-13 95 113,1 0-1,0 1 0,0-1 1,0 1-1,1-1 1,-1 1-1,0-1 1,1 0-1,-1 1 1,1-1-1,-1 1 1,1 0-1,-1-1 1,3-1-1,-3 3 2,0 0-1,1 0 1,-1 0 0,1 0-1,-1 0 1,1 0 0,-1 0-1,1 0 1,-1 0 0,0 0-1,1 1 1,-1-1 0,1 0-1,-1 0 1,0 1 0,1-1-1,-1 0 1,0 0 0,1 1-1,-1-1 1,0 0 0,0 1-1,1-1 1,-1 0 0,0 1-1,0-1 1,1 1 0,-1-1-1,0 0 1,0 2 0,19 45 205,-2 59-116,-13-74-693,15 61 1,-19-91 510,8 19-884,-7-21 891,-1 1 0,0 0 0,1-1 0,-1 1 0,0 0 0,1-1 0,-1 1 0,1-1 0,-1 1 0,1-1 0,0 1 0,-1-1 0,1 1 0,-1-1 0,1 1 0,0-1 0,-1 0 0,1 1 0,0-1 0,0 0 0,-1 0 0,1 1 0,0-1 0,1 0 0,6-5-1610</inkml:trace>
-  <inkml:trace contextRef="#ctx0" brushRef="#br0" timeOffset="1950.15">1231 510 4329,'2'-2'189,"-1"0"1,1 0 0,-1 0-1,0-1 1,0 1-1,0 0 1,0-1-1,-1 1 1,1-1-1,-1 1 1,1-1-1,-1 1 1,0-1-1,0 1 1,0-1-1,-1-4 1,1 7-215,0 0 66,6 28 501,-3 0 0,0 0-1,-2 39 1,-1-33 292,8 56-1,-8-89-824,0 0 1,0-1-1,0 1 0,0 0 0,0 0 1,0 0-1,0-1 0,1 1 1,-1 0-1,0 0 0,1-1 0,-1 1 1,0 0-1,1-1 0,-1 1 1,1 0-1,-1-1 0,1 1 0,-1 0 1,1-1-1,-1 1 0,1-1 0,0 1 1,-1-1-1,2 1 0,-1-1-6,-1 0 0,1 0 0,0-1 0,0 1 0,0 0 0,-1-1 0,1 1 0,0 0-1,-1-1 1,1 1 0,0-1 0,-1 1 0,1-1 0,0 1 0,-1-1 0,1 0 0,-1 1 0,1-1 0,0-1 0,20-38-139,-14 20 27,-2-1 0,3-21-1,-5 22 81,1 0 0,9-26-1,-13 46 31,0 0-1,0-1 1,1 1-1,-1 0 1,0 0 0,0-1-1,0 1 1,0 0-1,1 0 1,-1 0 0,0-1-1,0 1 1,0 0-1,1 0 1,-1 0 0,0-1-1,0 1 1,1 0-1,-1 0 1,0 0 0,0 0-1,1 0 1,-1 0 0,0 0-1,0-1 1,1 1-1,-1 0 1,0 0 0,1 0-1,-1 0 1,0 0-1,0 0 1,1 1 0,-1-1-1,0 0 1,1 0-1,-1 0 1,0 0 0,0 0-1,1 0 1,-1 0-1,0 0 1,0 1 0,1-1-1,-1 0 1,0 0-1,0 0 1,0 1 0,1-1-1,-1 0 1,0 0-1,0 0 1,0 1 0,0-1-1,1 0 1,-1 1-1,0-1 1,0 0 0,0 0-1,0 1 1,0-1-1,13 22 66,-12-19-52,18 37 71,-14-27-159,1-1 1,0 0 0,0 0 0,2 0 0,-1-1-1,1 0 1,13 14 0,-19-24-97,-1 0 1,1 1-1,0-1 1,0 0-1,0 0 1,0 0-1,0 0 0,0 0 1,0-1-1,0 1 1,0-1-1,4 1 0,11-1-1909</inkml:trace>
-  <inkml:trace contextRef="#ctx0" brushRef="#br0" timeOffset="2479.63">1532 296 4297,'-4'1'574,"4"-1"-451,0 0 0,-1 1 0,0-1 1,1 0-1,-1 0 0,1 0 0,-1 1 0,1-1 0,-1 0 0,1 0 1,-1 0-1,1 0 0,-1 0 0,0 0 0,1 0 0,-1 0 1,1 0-1,-1 0 0,1-1 0,-1 1 0,1 0 0,-1 0 1,0 0-1,1-1 0,-1 1 0,1 0 0,0-1 0,-1 1 1,1 0-1,-1-1 0,1 1 0,-1-1 0,1 0 479,3 14 691,8 14-1236,-1 1-1,-1 1 1,-2 0-1,4 32 0,3 125-1274,-11-169-640,-1-22 303</inkml:trace>
-  <inkml:trace contextRef="#ctx0" brushRef="#br0" timeOffset="3308.5">1694 233 4633,'0'-7'2095,"1"-1"1428,4 30-3202,33 116 120,13 62-698,-49-180-237,-2-20 478,0 0 0,0 1 0,0-1 0,0 0 0,0 0 0,0 0 0,0 0 0,0 0 0,0 0 0,0 0 0,-1 1 0,1-1 0,0 0 0,0 0 0,0 0 0,0 0 0,0 0-1,0 0 1,0 0 0,0 0 0,0 0 0,0 0 0,-1 0 0,1 1 0,0-1 0,0 0 0,0 0 0,0 0 0,0 0 0,0 0 0,0 0 0,-1 0 0,1 0 0,0 0 0,0 0 0,0 0 0,0 0 0,0 0 0,0 0 0,0 0 0,-1 0-1,1 0 1,0 0 0,0 0 0,0 0 0,0-1 0,0 1 0,0 0 0,0 0 0,0 0 0,-1 0 0,1 0 0,0 0 0,0 0 0,0 0 0,0 0 0,0 0 0,0 0 0,0-1 0,-19-25-1723,8 10 1938,-6-6-323,15 17 240,-1 0-1,-1 0 1,1 1 0,-1 0-1,0 0 1,0 0 0,0 0-1,0 0 1,0 1 0,-8-5 0,-2 7 1455,32-4-662,0-2-741,1 1-1,-1 1 1,1 0 0,0 2-1,26-3 1,-40 6-152,0 0 0,-1 0 0,1 0 0,0 0 1,-1 1-1,1 0 0,0 0 0,-1 0 0,1 1 0,-1-1 0,0 1 0,0 0 1,1 0-1,-1 1 0,-1-1 0,1 1 0,0 0 0,0 0 0,-1 0 1,0 1-1,0-1 0,0 1 0,0-1 0,0 1 0,-1 0 0,1 0 0,-1 0 1,3 9-1,-3-7-74,0 0-183,1 0 1,-1 1 0,0-1-1,-1 1 1,1 8-1,-2-13-587,-2-3-216</inkml:trace>
-  <inkml:trace contextRef="#ctx0" brushRef="#br0" timeOffset="3644.31">1891 166 6777,'-1'0'3041,"0"0"-1561,0 0-639,1 0-729,0 0-272,0 0-409,0 0-367,0 0-672,2 3-705</inkml:trace>
-  <inkml:trace contextRef="#ctx0" brushRef="#br0" timeOffset="4080.03">2159 460 5561,'6'2'6080,"-3"8"-5648,0 3-396,7 15-75,-2 1 0,-1-1 0,-1 1 0,-1 1 0,-2-1 0,0 43 0,-3-56 179,-1-32-59,0-33-45,1-34-115,4-87-497,-2 140 696,2-1 0,1 1-1,14-44 1,-8 44 636,-10 28-694,-1 1-1,0 0 1,1 0-1,0 0 1,-1 0-1,1-1 1,0 1 0,-1 0-1,1 0 1,0 0-1,0 0 1,0 1-1,0-1 1,0 0-1,0 0 1,0 0-1,0 1 1,0-1 0,0 0-1,3 0 1,-4 1-55,1 1-1,0-1 1,0 1 0,-1-1 0,1 1 0,0-1 0,-1 1 0,1 0 0,0-1 0,-1 1-1,1 0 1,-1-1 0,1 1 0,-1 0 0,1-1 0,-1 1 0,0 0 0,1 0 0,-1 0-1,0 0 1,0-1 0,0 1 0,1 0 0,-1 0 0,0 1 0,3 25-74,-3-25 60,0 13-155,-1-1 1,0 0-1,0 1 0,-2-1 0,0 0 1,-6 17-1,6-21-7,0-2 0,-1 1 0,0 0 0,0-1 0,-1 0 1,0 0-1,0 0 0,-1-1 0,0 1 0,-11 9 0,16-16 80,0-1-1,0 1 1,0 0 0,0 0-1,1 0 1,-1-1 0,-1 1-1,1 0 1,0-1 0,0 1-1,0-1 1,0 1-1,0-1 1,0 0 0,-1 1-1,1-1 1,0 0 0,0 0-1,-1 0 1,1 0 0,0 0-1,0 0 1,0 0 0,-1-1-1,1 1 1,-2-1 0,-6-6-1755</inkml:trace>
-  <inkml:trace contextRef="#ctx0" brushRef="#br0" timeOffset="4432.21">2357 97 3977,'-3'-1'1248,"2"-5"-1832</inkml:trace>
-  <inkml:trace contextRef="#ctx0" brushRef="#br0" timeOffset="4779.54">2406 12 7042,'-2'-1'3831,"3"5"-2615,4 7-1550,12 19 374,-1 0 1,-2 1 0,-1 0-1,13 49 1,24 142-154,-48-216-727,-3-14-1673,0-5 1365,1-24-1275</inkml:trace>
-  <inkml:trace contextRef="#ctx0" brushRef="#br0" timeOffset="5160.15">2597 236 5145,'4'4'782,"0"1"1,0 0-1,-1 0 0,1 0 0,2 7 1,20 55-34,-11-23-503,-14-41-227,3 5-29,-1-1 0,1 1 0,0 0 0,0-1 0,8 9 0,-12-15 11,1 0-1,0-1 0,0 1 0,0 0 0,0 0 1,0-1-1,0 1 0,0 0 0,0-1 0,0 1 1,0-1-1,0 1 0,0-1 0,0 0 0,1 1 1,-1-1-1,0 0 0,2 0 0,-1 0 13,0 0 1,-1-1-1,1 0 1,-1 1-1,1-1 0,-1 0 1,0 0-1,1 1 1,-1-1-1,0 0 0,1 0 1,-1-1-1,0 1 1,0 0-1,0 0 0,0-1 1,0 1-1,1-2 1,3-6 175,0 0 1,-1-1 0,1 1 0,-2-1 0,0 0-1,0 0 1,2-14 0,6-77 1485,-9 73-1258,6 38-543,1 14 53,13 56 25,-12-40 60,1-1 0,33 75 0,12-18 25,-37-67-24,-2 0 0,-1 1-1,12 33 1,-27-59-16,1-1 0,-1 1 0,0-1 0,0 1 0,-1 0 0,1-1 0,-1 1 0,0 0 0,0-1 0,0 1 0,0 0 0,0 0 0,-1-1 0,0 1 0,0 0 0,0-1 0,-2 4 0,2-4-1,-1-1 1,0 0-1,0 1 0,0-1 0,0 0 1,0 0-1,0 0 0,-1-1 1,1 1-1,-1 0 0,1-1 0,-1 0 1,0 0-1,0 1 0,1-2 0,-1 1 1,0 0-1,0 0 0,0-1 1,0 0-1,-4 1 0,2-1 9,1 0 0,-1 0 0,0 0 0,1 0 0,-1-1 0,0 1 0,1-1 0,-1-1 0,1 1 0,-1 0 0,1-1-1,0 0 1,0 0 0,0 0 0,0-1 0,-6-4 0,6 3 4,-1-1 0,1 0 0,0 0-1,0 0 1,0 0 0,1-1 0,0 1-1,0-1 1,1 0 0,-5-11 0,4 3-10,0 0 0,1 0 0,0 0 1,1 0-1,0 0 0,1 0 0,1 0 0,1-1 1,-1 1-1,6-16 0,-5 21-55,1 1-1,0 0 1,0 1-1,1-1 1,0 1-1,0-1 1,0 1-1,8-8 0,-8 11-166,0 0-1,0 0 0,0 1 1,1-1-1,-1 1 0,1 0 0,0 1 1,-1-1-1,1 1 0,0 0 1,1 0-1,-1 0 0,9-1 0,10-1-1412</inkml:trace>
+  <inkml:trace contextRef="#ctx0" brushRef="#br0">62 183 2216,'0'1'5,"2"27"1574,0-26 19,2-16 316,-5-30 1182,1 42-3045,0 1 0,0-1 0,0 1 1,0 0-1,-1-1 0,1 1 0,0 0 0,-1-1 1,1 1-1,-1 0 0,1-1 0,-1 1 0,0 0 1,1 0-1,-1 0 0,0 0 0,0 0 0,0 0 0,0 0 1,0 0-1,0 0 0,0 0 0,0 0 0,0 0 1,-1 1-1,1-1 0,-2 0 0,1 1-47,1 0-1,-1 0 1,0 0-1,1 0 1,-1 1-1,1-1 1,-1 1 0,1-1-1,-1 1 1,1-1-1,0 1 1,-1 0-1,1 0 1,0 0-1,-1 0 1,1 0-1,0 0 1,0 0 0,0 0-1,-1 2 1,0 0-4,0 0 0,0 1 0,0-1 1,1 1-1,0-1 0,-1 1 1,1-1-1,0 6 0,-1 3-3,1 0 0,1 1 1,0-1-1,2 16 0,-2-24-3,1 0 0,0 0 0,0 0-1,0 0 1,1 0 0,-1 0 0,1 0 0,0-1 0,0 1 0,0-1-1,1 1 1,5 5 0,-7-8 5,-1 0 0,1 0 1,0-1-1,0 1 0,0-1 0,-1 1 0,1-1 0,0 1 0,0-1 0,0 0 0,0 1 0,0-1 0,0 0 1,0 0-1,0 0 0,0 1 0,0-1 0,0 0 0,0 0 0,0-1 0,2 1 0,-2-1 2,1 0 0,0 1-1,-1-1 1,1 0 0,-1 0-1,1-1 1,-1 1 0,1 0-1,-1 0 1,0-1 0,0 1-1,1-1 1,-1 1 0,0-1-1,-1 0 1,2-1 0,1-5-4,0 1 0,0-1 0,-1 1 0,0-1 0,0 0 0,1-15 0,6-26 20,14 114-1357,-22-64 1297,1 5-278,0-1-1,0 1 1,0-1-1,1 0 1,0 1 0,0-1-1,4 5 1,4-2-1368</inkml:trace>
+  <inkml:trace contextRef="#ctx0" brushRef="#br0" timeOffset="587.24">296 242 3049,'9'-12'5998,"-9"10"-5887,1 0 0,0-1 0,-1 1 0,0 0 0,1-1 0,-1 1 0,0-1 0,0 1 0,0 0 0,-1-1 0,1 1-1,0-1 1,-1 1 0,0 0 0,-1-5 0,1 6-70,0 0 0,1-1 0,-1 1 0,0 0 1,0 0-1,0 0 0,0 0 0,0 0 0,0 0 0,-1 0 0,1 0 0,0 1 0,0-1 0,-1 0 0,1 1 0,0-1 0,-1 1 0,1-1 0,-1 1 0,1 0 0,-1-1 0,1 1 0,0 0 0,-1 0 0,-1 0 0,1 1-26,1 0-1,-1 0 1,0 0-1,0 0 1,1 0-1,-1 0 1,1 0-1,-1 1 1,1-1-1,0 0 1,-1 1-1,1 0 1,0-1-1,0 1 1,0-1-1,-1 3 1,-2 5-24,1 0 1,-1-1-1,1 1 1,1 1-1,0-1 0,-2 16 1,4-23 0,0 1 1,-1-1-1,2 1 1,-1 0 0,0-1-1,0 1 1,1-1-1,0 1 1,-1-1-1,1 0 1,0 1-1,0-1 1,0 0-1,0 1 1,1-1-1,2 3 1,-4-5 5,1 1 0,-1-1 0,1 1 0,-1-1 0,1 0 0,-1 1 0,1-1 0,0 0 0,-1 0 0,1 0 0,-1 1 0,1-1 0,0 0 0,-1 0 0,1 0 0,0 0 0,-1 0 0,1 0 0,0 0 1,-1 0-1,1 0 0,0 0 0,-1-1 0,2 1 0,0-1 1,0 0-1,-1 0 1,1-1 0,0 1 0,0-1 0,-1 1 0,1-1 0,-1 1 0,1-1 0,-1 0 0,2-2 0,5-10 4,0 0 0,0-1 0,-1 0 0,-1 0 0,0-1 0,-2 0 0,1 0 0,-2 0 0,0 0 0,-1-1 0,-1 1 0,0-1 0,-1 0 0,-4-24 0,3 37-1,-1-1 0,0 1 1,0 0-1,0 0 0,0 0 0,-3-4 0,4 8-2,1-1 0,0 1 0,0 0 0,0-1 0,0 1 0,-1 0 0,1-1 0,0 1 0,0 0 0,-1 0-1,1-1 1,0 1 0,-1 0 0,1 0 0,0 0 0,-1-1 0,1 1 0,0 0 0,-1 0 0,1 0 0,0 0 0,-1 0 0,1 0 0,0 0-1,-1 0 1,1 0 0,0 0 0,-1 0 0,0 1-1,1 0-1,-1-1 1,1 1 0,-1 0-1,1 0 1,0 0 0,-1 0 0,1 0-1,0 0 1,0 0 0,0 0-1,0 1 1,0-1 0,0 0-1,0 0 1,0 1 0,1 30 14,2 0 0,1 0 0,11 44 0,-13-66-310,1-1 0,1 1 1,0-1-1,0 1 1,1-1-1,0 0 1,9 11-1,-1-8-1079</inkml:trace>
+  <inkml:trace contextRef="#ctx0" brushRef="#br0" timeOffset="1102.33">511 193 3057,'2'-12'2606,"-1"9"-2255,0 0 1,0 0 0,0 0 0,-1-1 0,1 1-1,-1 0 1,0 0 0,0-1 0,0 1-1,-1 0 1,1 0 0,-1 0 0,-1-6 0,1 8-325,0 1 1,0 0-1,1 0 1,-1 0-1,0 0 1,0 0-1,1 0 1,-1 0-1,0 0 1,0 0-1,1 1 1,-1-1-1,0 0 1,1 0-1,-1 1 1,0-1-1,1 0 1,-1 1-1,0-1 1,1 1 0,-1-1-1,1 1 1,-1-1-1,1 1 1,-1-1-1,1 1 1,-1-1-1,1 1 1,0 0-1,-1-1 1,1 1-1,-1 1 1,-12 21 138,11-17-155,0 0-1,1 0 1,0-1-1,0 1 1,0 0-1,1 0 1,0 1-1,0-1 1,0 0-1,1 0 0,0 0 1,0-1-1,1 1 1,-1 0-1,1 0 1,1-1-1,2 8 1,-4-13-12,-1 1 0,0-1 1,0 0-1,1 1 0,-1-1 1,0 1-1,1-1 0,-1 0 1,1 1-1,-1-1 0,0 0 1,1 0-1,-1 1 0,1-1 1,-1 0-1,1 0 0,-1 0 1,1 1-1,-1-1 0,1 0 1,-1 0-1,1 0 0,-1 0 1,1 0-1,-1 0 0,1 0 1,-1 0-1,1 0 0,-1 0 1,1 0-1,-1-1 0,1 1 1,14-15 17,4-24 8,-15 24-7,1-1 1,-2 1 0,0-1 0,0-1-1,-2 1 1,0 0 0,-1 0 0,-1 0 0,0-1-1,-1 1 1,-5-19 0,7 35-14,0 0 1,0 0-1,0 0 0,0 0 0,0 0 1,0 0-1,0 0 0,0 0 1,0 0-1,0 0 0,-1 0 1,1 0-1,0 0 0,0 0 1,0 0-1,0 0 0,0 0 0,0 0 1,0 1-1,0-1 0,0 0 1,0 0-1,0-1 0,0 1 1,-1 0-1,1 0 0,0 0 1,0 0-1,0 0 0,0 0 0,0 0 1,0 0-1,0 0 0,0 0 1,0 0-1,0 0 0,0 0 1,0 0-1,0 0 0,-1 0 1,1 0-1,0 0 0,0 0 0,0 0 1,0 0-1,0 0 0,0 0 1,0-1-1,0 1 0,0 0 1,0 0-1,0 0 0,0 0 1,0 0-1,-3 12 101,1 17-21,1-6-213,1-1 1,1 0-1,1 0 0,1 0 1,1-1-1,1 1 1,0-1-1,12 28 0,-4-31-1233,3-3-586</inkml:trace>
+</inkml:ink>
+</file>
+
+<file path=word/ink/ink5.xml><?xml version="1.0" encoding="utf-8"?>
+<inkml:ink xmlns:inkml="http://www.w3.org/2003/InkML">
+  <inkml:definitions>
+    <inkml:context xml:id="ctx0">
+      <inkml:inkSource xml:id="inkSrc0">
+        <inkml:traceFormat>
+          <inkml:channel name="X" type="integer" min="-2.14748E9" max="2.14748E9" units="cm"/>
+          <inkml:channel name="Y" type="integer" min="-2.14748E9" max="2.14748E9" units="cm"/>
+          <inkml:channel name="F" type="integer" max="32767" units="dev"/>
+        </inkml:traceFormat>
+        <inkml:channelProperties>
+          <inkml:channelProperty channel="X" name="resolution" value="1000" units="1/cm"/>
+          <inkml:channelProperty channel="Y" name="resolution" value="1000" units="1/cm"/>
+          <inkml:channelProperty channel="F" name="resolution" value="0" units="1/dev"/>
+        </inkml:channelProperties>
+      </inkml:inkSource>
+      <inkml:timestamp xml:id="ts0" timeString="2020-09-25T14:26:11.714"/>
+    </inkml:context>
+    <inkml:brush xml:id="br0">
+      <inkml:brushProperty name="width" value="0.05" units="cm"/>
+      <inkml:brushProperty name="height" value="0.05" units="cm"/>
+      <inkml:brushProperty name="color" value="#E71224"/>
+    </inkml:brush>
+  </inkml:definitions>
+  <inkml:trace contextRef="#ctx0" brushRef="#br0">662 102 3497,'-13'-18'635,"10"13"-370,0 0 0,-1 0 0,0 0 0,0 1 0,0 0 0,-7-5 0,11 8-226,0 1 1,0 0 0,0 0 0,-1 0 0,1 0 0,0 0 0,0 0 0,0 0 0,0-1-1,0 1 1,0 0 0,0 0 0,-1 0 0,1 0 0,0 0 0,0 0 0,0 0-1,0 0 1,0 0 0,-1 0 0,1 0 0,0 0 0,0 0 0,0 0 0,0 0-1,0 0 1,-1 0 0,1 0 0,0 0 0,0 0 0,0 0 0,0 0 0,0 0-1,-1 0 1,1 0 0,0 0 0,0 0 0,0 0 0,0 0 0,0 0 0,0 1 0,-1-1-1,1 0 1,0 0 0,0 0 0,0 0 0,0 0 0,0 0 0,0 0 0,0 1-1,0-1 1,0 0 0,0 0 0,0 0 0,0 0 0,0 0 0,0 1 0,-1-1-1,1 0 1,0 0 0,0 0 0,0 0 0,1 0 0,-1 1 0,0-1 0,0 0-1,0 0 1,0 0 0,0 1 0,3 19 732,11 24-432,5 16-56,-3 1 0,14 104 0,-19-183-205,0-30 11,-9 36-61,0 1 1,1 0-1,0 0 0,0 0 0,1 1 0,7-13 1,-11 22-21,1 1 0,-1-1 0,0 0 0,1 0 1,-1 1-1,1-1 0,-1 0 0,1 1 0,-1-1 1,1 0-1,0 1 0,-1-1 0,1 1 0,0-1 0,-1 1 1,1 0-1,0-1 0,0 1 0,-1-1 0,1 1 0,0 0 1,0 0-1,0 0 0,-1-1 0,1 1 0,0 0 1,0 0-1,0 0 0,0 0 0,-1 0 0,1 0 0,0 1 1,0-1-1,0 0 0,0 0 0,-1 1 0,1-1 1,0 0-1,0 1 0,-1-1 0,1 1 0,0-1 0,-1 1 1,1-1-1,0 1 0,-1-1 0,1 1 0,-1 0 1,2 0-1,0 2 19,1 0 0,-1 1 0,0-1 0,0 1 0,0-1 0,0 1 1,0 0-1,-1-1 0,2 8 0,-2-3-78,0 0-1,-1 0 1,0 1 0,0-1 0,-1 0-1,0 0 1,-1 0 0,1 0 0,-2 0-1,1 0 1,-1 0 0,0 0-1,-1-1 1,1 0 0,-8 10 0,11-17-26,0 1 0,-1-1 0,1 0 0,-1 1 0,1-1 0,0 0 0,-1 1 0,1-1 0,-1 0 0,1 0 0,-1 1-1,1-1 1,-1 0 0,1 0 0,-1 0 0,1 0 0,-1 0 0,1 0 0,-1 0 0,1 0 0,-1 0 0,1 0 0,-1 0 0,1 0 0,-1 0 0,1 0 0,-1 0 0,1 0 0,-1 0 0,1-1 0,-1 1 0,1 0 0,-1 0 0,1-1 0,-1 1 0,1 0 0,0-1 0,-1 1 0,0-1 0,-2-3-1942</inkml:trace>
+  <inkml:trace contextRef="#ctx0" brushRef="#br0" timeOffset="552.28">882 222 4433,'1'2'4119,"2"10"-2626,-2 20-1082,1 1 0,2-1 0,13 53 0,-17-84-410,0 0 1,0 0-1,0 0 0,1 0 0,-1 0 1,0 0-1,1 0 0,-1 0 1,0 0-1,1 0 0,-1 0 0,1-1 1,0 1-1,-1 0 0,1 0 0,-1-1 1,1 1-1,1 1 0,-1-2 2,-1-1 0,1 1 0,-1 0 0,1 0 0,-1-1 0,0 1 0,1 0 0,-1-1-1,1 1 1,-1 0 0,0-1 0,1 1 0,-1 0 0,0-1 0,1 1 0,-1-1 0,0 1 0,0-1 0,0 1 0,1-1-1,-1 1 1,0-1 0,0 1 0,0-1 0,7-41 106,35 92 1140,-28-34-1134,-1 0 0,0 0 0,17 33-1,-26-41-145,0 1-1,-1 0 0,0 0 0,0 1 0,-1-1 1,0 0-1,-1 1 0,0 0 0,-1-1 0,0 14 0,0-18-47,-1 1-1,0-1 1,0 1-1,-1-1 0,1 0 1,-1 0-1,0 1 0,-1-1 1,-3 5-1,6-9 67,-1 1 0,0-1 0,1 0 0,-1 0 0,0-1 0,0 1 0,0 0 0,1 0 0,-1 0-1,0 0 1,0-1 0,0 1 0,-1 0 0,1-1 0,0 1 0,0-1 0,0 0 0,0 1 0,0-1 0,-1 0 0,1 1 0,0-1-1,0 0 1,0 0 0,-1 0 0,1 0 0,0 0 0,0 0 0,-1-1 0,1 1 0,0 0 0,0-1 0,0 1 0,0-1-1,-1 1 1,1-1 0,0 1 0,0-1 0,0 0 0,0 1 0,0-1 0,0 0 0,1 0 0,-1 0 0,0 0 0,-1-1 0,-3-4 3,1 1 0,0-1 1,-1 0-1,2 0 0,-1-1 0,1 1 1,0-1-1,0 1 0,1-1 1,-3-11-1,5 15 12,-1 0-1,0-1 1,1 1-1,-1 0 1,1-1-1,0 1 1,0 0-1,0-1 1,1 1-1,-1 0 1,1 0 0,0-1-1,0 1 1,0 0-1,0 0 1,0 0-1,1 0 1,-1 0-1,1 0 1,0 0-1,0 1 1,0-1-1,0 1 1,4-4 0,51-28-1888,-38 23-393</inkml:trace>
+  <inkml:trace contextRef="#ctx0" brushRef="#br0" timeOffset="1896.29">1412 183 3361,'3'-9'599,"2"-11"1665,1 54 830,0 0-3123,-1 29 250,3 102-1335,-29-218-2681,16 40 3498,-1 0 0,0 1-1,0-1 1,-1 2 0,-11-15 0,14 21 537,0 0 1,0 0 0,0 0-1,-1 0 1,0 1 0,1 0-1,-2 0 1,1 0-1,0 1 1,-1 0 0,0 0-1,1 0 1,-9-2 0,14 5-203,1 0 1,-1 1 0,0-1 0,0 0 0,1 1-1,-1-1 1,0 0 0,0 1 0,0-1 0,0 0-1,1 1 1,-1-1 0,0 0 0,0 1 0,0-1-1,0 0 1,0 1 0,0-1 0,0 0 0,0 1-1,0-1 1,0 1 0,0-1 0,0 0 0,0 1-1,0-1 1,0 0 0,-1 1 0,1-1 0,0 0-1,0 1 1,0-1 0,0 0 0,-1 1 0,1-1-1,0 0 1,0 1 0,-1-1 0,1 0 0,0 0-1,-1 0 1,1 1 0,0-1 0,-1 0 0,1 0-1,0 0 1,-1 0 0,1 1 0,0-1 0,-1 0-1,1 0 1,0 0 0,-1 0 0,1 0-1,0 0 1,-1 0 0,1 0 0,-1 0 0,1 0-1,0 0 1,-1 0 0,1 0 0,0-1 0,-1 1-1,1 0 1,-1 0 0,18 22 717,-13-19-720,0 1 0,0-1 0,0 0 0,0-1-1,1 1 1,-1-1 0,1 1 0,-1-1 0,1-1 0,0 1 0,0-1-1,0 0 1,0 0 0,0 0 0,6 0 0,-7-2-24,1 1 0,-1-1 0,1 0 0,-1 0 1,0-1-1,1 1 0,-1-1 0,0 0 0,0 0 0,0-1 0,-1 1 0,1-1 1,0 0-1,-1 0 0,1 0 0,-1 0 0,3-5 0,2-2-2,-1 0-1,0-1 1,0 0-1,-2 0 1,1-1-1,-1 0 0,4-16 1,0 1 12,-9 27-17,0 0 0,0-1 0,0 1 0,0 0 0,0-1 0,0 1 1,0-1-1,1 1 0,-1 0 0,0-1 0,0 1 0,0-1 1,0 1-1,0 0 0,1-1 0,-1 1 0,0 0 0,0-1 0,1 1 1,-1 0-1,0 0 0,0-1 0,1 1 0,-1 0 0,0 0 1,1-1-1,-1 1 0,0 0 0,1 0 0,-1 0 0,0 0 0,1-1 1,-1 1-1,1 0 0,-1 0 0,0 0 0,1 0 0,0 0 1,6 17 76,1 38-68,-7-49-7,16 176 42,-17-181-50,0 0 1,0 0-1,1 0 0,-1 0 1,0 0-1,0 0 0,0 0 1,1 0-1,-1 0 0,1 0 1,-1 0-1,1 0 0,-1 0 1,1 0-1,-1 0 0,2 1 1,5-11 19,4-27 22,-8 21-25,-1 4-15,0 1 1,0-1 0,1 1-1,1 0 1,0-1-1,6-10 1,-10 21 2,0 0 1,0-1-1,1 1 1,-1 0-1,0 0 1,0 0-1,1 0 1,-1-1-1,0 1 1,0 0-1,1 0 0,-1 0 1,0 0-1,1 0 1,-1 0-1,0 0 1,1 0-1,-1 0 1,0 0-1,1 0 1,-1 0-1,0 0 0,0 0 1,1 0-1,-1 0 1,0 0-1,1 0 1,-1 0-1,0 1 1,0-1-1,1 0 1,-1 0-1,0 0 0,0 0 1,1 1-1,-1-1 1,0 0-1,0 0 1,1 1-1,-1-1 1,0 0-1,0 0 1,0 1-1,0-1 1,0 0-1,1 0 0,-1 1 1,0-1-1,0 0 1,0 1-1,0-1 1,0 0-1,0 1 1,0-1-1,0 1 1,7 18 108,-3 0-76,-3-9-30,0-1 0,2 1 0,-1-1 0,1 0 0,7 17 0,-9-25-6,0 1 1,0 0-1,1 0 1,-1-1 0,0 1-1,1-1 1,-1 1-1,1-1 1,-1 0-1,1 1 1,0-1 0,0 0-1,-1 0 1,1 0-1,0 0 1,0-1-1,0 1 1,0 0-1,0-1 1,0 1 0,0-1-1,0 0 1,0 0-1,0 0 1,0 0-1,0 0 1,0 0-1,1 0 1,-1-1 0,0 1-1,0-1 1,0 0-1,2-1 1,1 0-1,1 0 0,-1-1 1,0 0-1,-1 0 0,1-1 1,0 1-1,-1-1 0,0 0 0,0 0 1,0 0-1,-1-1 0,1 1 1,5-10-1,-4 4-1,0 0 0,0 0 0,-1-1-1,0 1 1,-1-1 0,3-13 0,-6 22 13,1 1 0,-1 0 0,0-1 0,1 1 0,-1-1 1,0 1-1,0 0 0,0-1 0,0 1 0,0-1 0,0 1 0,0 0 0,-1-1 0,1 1 0,-1 0 0,1-1 0,-1 1 0,1 0 1,-1 0-1,1-1 0,-1 1 0,0 0 0,0 0 0,0 0 0,0 0 0,0 0 0,0 0 0,0 0 0,0 0 0,0 0 0,0 0 0,0 1 1,-1-1-1,1 1 0,0-1 0,-1 1 0,1-1 0,0 1 0,-1-1 0,1 1 0,0 0 0,-1 0 0,1 0 0,-3 0 0,2 0 4,-1 0-1,1 1 1,0-1-1,-1 1 1,1-1-1,0 1 1,0 0-1,-1 0 0,1 0 1,0 0-1,0 1 1,0-1-1,0 0 1,0 1-1,1 0 0,-1-1 1,0 1-1,1 0 1,-1 0-1,1 0 1,0 0-1,-1 0 1,1 0-1,0 0 0,0 0 1,-1 4-1,1 1-84,1-1 1,-1 0-1,1 1 0,0-1 0,1 1 0,-1-1 0,1 0 1,1 0-1,-1 1 0,1-1 0,0 0 0,1 0 0,-1 0 1,7 10-1,3 0-838</inkml:trace>
+  <inkml:trace contextRef="#ctx0" brushRef="#br0" timeOffset="5407.15">3789 214 4393,'-4'-12'626,"3"10"-455,1 0-1,-1 0 1,0 0-1,0 0 0,0 0 1,0 0-1,0 0 1,0 0-1,0 0 1,-1 1-1,1-1 0,-4-2 1,7 14 3283,10 34-3018,-1-3-61,-9-31-324,0 1 0,1 0-1,1-1 1,0 0-1,0 1 1,1-2 0,0 1-1,8 10 1,-13-19-41,1-1 1,-1 1 0,0-1-1,1 1 1,-1-1-1,1 1 1,0-1-1,-1 0 1,1 1 0,-1-1-1,1 0 1,-1 1-1,1-1 1,0 0-1,-1 0 1,1 0 0,0 0-1,-1 1 1,1-1-1,0 0 1,-1 0-1,1 0 1,0 0 0,-1 0-1,1-1 1,-1 1-1,1 0 1,0 0-1,-1 0 1,1-1 0,0 1-1,-1 0 1,1 0-1,-1-1 1,1 1 0,-1-1-1,1 1 1,-1 0-1,1-1 1,-1 1-1,1-1 1,-1 1 0,0-1-1,1 1 1,-1-1-1,0 0 1,1 1-1,-1-1 1,0 0 0,16-34 362,-15 32-340,9-28-232,-1-1 0,-2-1 1,5-41-1,-12 74 166,0 1 0,0-1 0,0 0-1,0 0 1,0 0 0,0 0 0,0 0 0,0 0 0,1 1 0,-1-1 0,0 0 0,0 0-1,0 0 1,0 0 0,0 0 0,0 0 0,0 0 0,0 0 0,1 1 0,-1-1 0,0 0-1,0 0 1,0 0 0,0 0 0,0 0 0,0 0 0,1 0 0,-1 0 0,0 0 0,0 0-1,0 0 1,0 0 0,0 0 0,1 0 0,-1 0 0,0 0 0,0 0 0,0 0 0,0 0-1,0 0 1,0 0 0,1 0 0,-1 0 0,0 0 0,0-1 0,0 1 0,0 0 0,0 0-1,0 0 1,0 0 0,1 0 0,-1 0 0,0 0 0,0 0 0,0-1 0,0 1 0,0 0-1,0 0 1,0 0 0,0 0 0,0 0 0,0 0 0,0-1 0,0 1 0,0 0 0,0 0-1,0 0 1,0 0 0,0-1 0,3 6-1735</inkml:trace>
+  <inkml:trace contextRef="#ctx0" brushRef="#br0" timeOffset="6108.17">4074 197 4777,'0'-1'241,"-1"0"0,0 0 0,1 0 0,-1 0 1,0 1-1,0-1 0,0 0 0,0 0 0,0 0 0,0 1 0,0-1 0,0 0 0,0 1 1,0-1-1,0 1 0,0-1 0,0 1 0,-1 0 0,1-1 0,0 1 0,0 0 0,-3 0 1,3 0-167,-1 1 0,1-1 0,0 1 0,-1-1 0,1 1 1,0 0-1,-1-1 0,1 1 0,0 0 0,0 0 0,0 0 0,-1 0 1,1 0-1,0 0 0,-1 3 0,-2 1-115,1 1-1,-1 0 0,1 0 1,1 0-1,-1 1 1,-2 12-1,3-11 34,0 0 1,1 0-1,0 1 0,0-1 0,1 0 0,0 0 1,1 0-1,0 1 0,0-1 0,0 0 1,1 0-1,5 13 0,-6-20 7,-1-1-1,0 1 1,0 0-1,1-1 1,-1 1-1,0-1 1,1 1 0,-1-1-1,1 1 1,-1-1-1,0 1 1,1-1-1,-1 0 1,1 1 0,-1-1-1,1 0 1,0 1-1,-1-1 1,1 0-1,-1 1 1,1-1 0,0 0-1,-1 0 1,1 0-1,-1 0 1,1 0-1,0 0 1,-1 0 0,1 0-1,0 0 1,-1 0-1,1 0 1,-1 0-1,2 0 1,0-1 2,0-1-1,-1 1 1,1 0-1,-1 0 1,1-1-1,-1 1 1,0-1-1,1 0 1,-1 1-1,0-1 1,1-2 0,20-46 46,-7-5 127,-14 52-126,-1 0 1,1 1-1,-1-1 0,0 0 1,0 1-1,0-1 0,0 0 1,0 0-1,0 1 0,-1-1 1,1 0-1,-1 1 0,0-1 1,0 0-1,0 1 0,0-1 1,0 1-1,-2-3 0,3 5-42,-1 0-1,1-1 1,0 1-1,0 0 0,-1 0 1,1 0-1,0 0 1,0 0-1,-1 0 0,1 0 1,0 0-1,-1 0 1,1-1-1,0 1 0,0 0 1,-1 0-1,1 0 1,0 0-1,-1 1 1,1-1-1,0 0 0,0 0 1,-1 0-1,1 0 1,0 0-1,0 0 0,-1 0 1,1 0-1,0 1 1,0-1-1,-1 0 1,1 0-1,0 0 0,0 1 1,-1-1-1,1 0 1,0 0-1,0 0 0,0 1 1,0-1-1,0 0 1,-1 1-1,1-1 0,0 0 1,0 0-1,0 1 1,0-1-1,0 0 1,0 0-1,0 1 0,0-1 1,0 0-1,0 1 1,0-1-1,0 1 0,-4 17 5,4-18-10,0 10 4,-1 0 0,1 1 1,1-1-1,0 0 0,4 16 0,-5-22-9,1 0 0,0 0 0,1 0 0,-1 0 0,1 0 1,-1 0-1,1 0 0,0-1 0,1 1 0,-1-1 0,1 1 0,-1-1 0,1 0 0,0 0 0,0 0 0,5 3 0,-7-6-8,1 1 0,-1 0 0,1-1 1,-1 1-1,1-1 0,-1 1 0,1-1 0,0 0 0,-1 0 0,1 0 0,0 0 0,-1 0 1,1 0-1,-1 0 0,1 0 0,0-1 0,-1 1 0,1-1 0,1 0 0,1-1-22,0 0-1,-1 0 1,1 0-1,-1-1 1,0 1-1,0-1 1,5-5-1,0-1-76,0-1-1,-1-1 0,0 1 1,5-14-1,-6 13 98,-1 0 1,0-1-1,-1 0 1,-1 0-1,1 0 1,-2 0-1,0 0 1,-1-1-1,0 1 1,0-1-1,-1 1 1,-1-1 0,0 1-1,-1-1 1,-1 1-1,0 0 1,-6-18-1,1 4 159,2 6 734,10 42-379,33 176-178,-36-191-605,1 0 1,0-1 0,1 1 0,-1 0-1,1-1 1,0 1 0,1-1-1,0 0 1,8 10 0,-4-7-1268</inkml:trace>
+  <inkml:trace contextRef="#ctx0" brushRef="#br0" timeOffset="6635.39">4376 144 3129,'-2'3'5786,"1"4"-3432,2 19-3267,-1-23 1557,0 10-628,2 0 0,-1 0 0,2 0 0,7 25 1,-9-32-75,1-1 1,1 1 0,-1-1 0,0 0 0,1 0 0,0 0 0,1 0 0,-1-1-1,1 1 1,-1-1 0,1 0 0,1 0 0,6 5 0,-10-9 48,0 1-1,-1 0 1,1-1 0,1 0 0,-1 1 0,0-1-1,0 0 1,0 1 0,0-1 0,0 0 0,0 0-1,0 0 1,0 0 0,0 0 0,1 0-1,-1 0 1,0 0 0,0-1 0,0 1 0,0 0-1,0-1 1,0 1 0,0 0 0,0-1 0,1-1-1,1 0 6,0 0 0,-1 0-1,0 0 1,1-1-1,-1 1 1,0-1 0,-1 0-1,4-5 1,0-1 8,-2 0 0,1 0 1,-1 0-1,0 0 0,2-15 0,-4 17 122,-1-1-1,0 0 0,0 1 0,0-1 0,-1 0 0,0 1 0,-1-1 0,0 1 0,0 0 0,-1-1 0,1 1 0,-8-12 0,10 18-112,0 1 0,0 0 0,0 0-1,0 0 1,0 0 0,0 0 0,0 0 0,0 0-1,0-1 1,0 1 0,0 0 0,-1 0-1,1 0 1,0 0 0,0 0 0,0 0 0,0 0-1,0 0 1,0 0 0,0-1 0,0 1 0,0 0-1,-1 0 1,1 0 0,0 0 0,0 0 0,0 0-1,0 0 1,0 0 0,0 0 0,0 0 0,-1 0-1,1 0 1,0 0 0,0 0 0,0 0 0,0 0-1,0 0 1,0 0 0,0 0 0,-1 0 0,1 0-1,0 0 1,0 0 0,0 0 0,0 0 0,0 1-1,0-1 1,0 0 0,0 0 0,-1 0 0,1 0-1,0 0 1,0 0 0,-1 10 191,3 18-283,-2-24 140,2 9-28,0 1 0,0-1 0,2 0 0,6 18 1,-8-26-235,1 1 1,-1 0-1,1 0 1,1-1-1,-1 1 1,1-1 0,0 0-1,0 0 1,0-1-1,1 1 1,7 5 0,0-3-1190</inkml:trace>
+  <inkml:trace contextRef="#ctx0" brushRef="#br0" timeOffset="7097.18">4633 257 3737,'3'-10'674,"4"-7"-167,-7 17-453,0 0-1,0-1 1,0 1 0,0 0 0,0 0 0,0 0 0,1 0 0,-1-1-1,0 1 1,0 0 0,0 0 0,0 0 0,0 0 0,0 0-1,0-1 1,0 1 0,0 0 0,0 0 0,1 0 0,-1 0-1,0 0 1,0 0 0,0 0 0,0 0 0,0-1 0,1 1 0,-1 0-1,0 0 1,0 0 0,0 0 0,0 0 0,0 0 0,1 0-1,-1 0 1,0 0 0,0 0 0,0 0 0,0 0 0,1 0-1,-1 0 1,0 0 0,0 0 0,0 0 0,0 0 0,0 0-1,1 0 1,-1 1 0,0-1 0,0 0 0,0 0 0,0 0 0,0 0-1,1 0 1,-1 0 0,0 0 0,0 0 0,0 1 0,0-1-1,0 0 1,0 0 0,0 0 0,1 1 0,0 0 28,0 0 1,0 0-1,0 0 0,0 0 1,0 0-1,0-1 1,1 1-1,-1 0 0,0 0 1,1-1-1,-1 1 1,1-1-1,-1 1 0,1-1 1,-1 0-1,1 1 1,-1-1-1,1 0 0,-1 0 1,1 0-1,-1 0 1,1 0-1,-1-1 0,1 1 1,-1 0-1,1-1 1,-1 1-1,0-1 0,1 1 1,-1-1-1,0 0 1,1 0-1,-1 1 0,2-3 1,0 2 12,0-1 1,0 1 0,0-1 0,0 0-1,0 0 1,-1-1 0,1 1-1,-1-1 1,1 1 0,-1-1 0,0 0-1,0 1 1,0-1 0,2-5-1,-4 6-42,1-1 0,-1 1-1,0 0 1,0-1 0,0 1-1,0-1 1,0 1 0,-1-1-1,1 1 1,-1 0 0,1-1-1,-1 1 1,0 0 0,0-1-1,0 1 1,0 0 0,0 0-1,-1 0 1,1 0 0,0 0-1,-1 0 1,0 0 0,1 0-1,-1 1 1,0-1 0,0 1-1,0-1 1,0 1 0,0 0-1,0 0 1,-1 0 0,1 0-1,-3-1 1,2 1-51,1 1 0,-1-1 0,0 0 1,1 1-1,-1 0 0,0 0 0,1-1 0,-1 2 0,0-1 1,1 0-1,-1 0 0,0 1 0,1 0 0,-1-1 0,1 1 1,-1 0-1,1 0 0,-1 0 0,1 1 0,0-1 0,-1 1 1,1-1-1,0 1 0,0 0 0,0 0 0,0 0 0,1 0 1,-1 0-1,0 0 0,-1 4 0,1-2-37,0 0-1,0 1 1,1-1-1,0 1 1,0-1-1,0 1 1,0-1-1,1 1 1,0 0 0,0-1-1,0 1 1,0-1-1,1 1 1,0 0-1,0-1 1,0 1-1,1-1 1,-1 0-1,1 1 1,0-1 0,0 0-1,0 0 1,1 0-1,4 5 1,-3-4-180,0 1 1,1-1 0,0 0-1,0 0 1,0-1 0,1 0-1,0 1 1,-1-2 0,1 1-1,1-1 1,-1 0 0,0 0-1,1-1 1,0 0 0,-1 0-1,8 1 1,5-2-1245</inkml:trace>
+  <inkml:trace contextRef="#ctx0" brushRef="#br0" timeOffset="2881.68">2409 262 4305,'-10'38'1688,"8"-17"2990,9 12-4814,-3-19 438,3 30-284,-1 1 0,-2-1 0,-3 0 1,-5 69-1,-3-181-488,-5-54 237,5 74 327,3 0 1,3-83 0,1 129-47,0-1 0,1 0-1,-1 1 1,0-1 0,1 1 0,0-1 0,0 1 0,0-1 0,0 1-1,0 0 1,0-1 0,0 1 0,1 0 0,-1 0 0,1 0 0,0 0-1,2-3 1,-2 4-4,0 0 0,0 0 0,0 1 0,0-1 0,-1 1 0,1-1 0,0 1-1,0-1 1,0 1 0,0 0 0,0 0 0,0 0 0,0 0 0,0 1 0,0-1 0,0 0 0,0 1 0,0-1-1,0 1 1,-1 0 0,1 0 0,0-1 0,3 4 0,0-1 8,-1 0 0,0 0 0,1 1 0,-1 0 0,-1 0 0,1 0 0,0 0 0,-1 0-1,0 1 1,0 0 0,0-1 0,-1 1 0,1 0 0,1 9 0,-2-10-95,-1 0 0,1 1-1,-1-1 1,-1 0 0,1 1 0,0-1-1,-1 1 1,0-1 0,0 1 0,0-1-1,-1 1 1,0-1 0,0 1 0,0-1-1,0 0 1,0 1 0,-1-1 0,-2 5-1,2-8-90,1 1-1,0-1 0,0 1 1,-1-1-1,1 0 1,-1 1-1,1-1 0,-1 0 1,1 0-1,-1 0 1,0 0-1,0 0 0,1-1 1,-1 1-1,0-1 0,-3 2 1,-6-2-1021</inkml:trace>
+  <inkml:trace contextRef="#ctx0" brushRef="#br0" timeOffset="3514.07">2664 64 3217,'-27'-45'4026,"34"65"-2977,-1-1 0,6 35 1,4 96-445,-8-55-569,-8-94-82,3 16-81,-3-16 88,0-1-1,0 0 0,0 1 0,0-1 0,0 1 0,0-1 1,0 0-1,0 1 0,1-1 0,-1 1 0,0-1 0,0 0 0,0 1 1,0-1-1,1 0 0,-1 1 0,0-1 0,0 0 0,1 1 1,-1-1-1,0 0 0,1 0 0,-1 1 0,0-1 0,1 0 1,-1 0-1,0 0 0,1 1 0,-1-1 0,1 0 0,-1 0 1,1 0-1,4-4-1399</inkml:trace>
+  <inkml:trace contextRef="#ctx0" brushRef="#br0" timeOffset="3975.72">2874 262 3329,'2'-2'482,"-1"0"1,1-1-1,0 0 1,0 1 0,-1-1-1,1 0 1,-1 0-1,0 1 1,0-1-1,0 0 1,-1 0 0,1-1-1,0 1 1,-1-4-1,0 6-446,0 0-1,0 0 0,0-1 0,0 1 1,0 0-1,0-1 0,-1 1 1,1 0-1,0 0 0,-1-1 0,1 1 1,-1 0-1,0 0 0,1 0 0,-1 0 1,0-1-1,0 1 0,1 0 1,-1 0-1,0 1 0,0-1 0,0 0 1,0 0-1,0 0 0,-1 1 1,1-1-1,0 0 0,0 1 0,0-1 1,-1 1-1,1 0 0,0-1 0,0 1 1,-1 0-1,1 0 0,0-1 1,-2 1-1,1 1-26,0-1 0,-1 1 0,1-1 0,0 1 1,0 0-1,0-1 0,0 1 0,0 0 0,0 0 0,0 1 0,0-1 0,0 0 1,1 1-1,-1-1 0,1 1 0,-1-1 0,1 1 0,-1 0 0,1 0 1,0 0-1,0-1 0,0 1 0,-2 4 0,-1 3-41,0 0 0,0 0 1,1 0-1,-2 10 0,3-7-32,0-1 1,1 1 0,0 20-1,1-27 28,0 0 0,1 0 0,0 1 0,0-1 0,0 0 0,0 0 0,1-1-1,0 1 1,0 0 0,5 8 0,-7-12 32,1 0 0,0-1 0,-1 1-1,1 0 1,-1 0 0,1-1 0,0 1 0,-1-1-1,1 1 1,0-1 0,0 1 0,0-1 0,-1 1 0,1-1-1,0 0 1,0 1 0,0-1 0,0 0 0,0 0 0,-1 0-1,1 0 1,0 0 0,0 1 0,0-2 0,2 1-1,-1 0-7,0-1-1,0 0 0,0 0 1,0 0-1,0 0 0,0 0 0,0 0 1,-1-1-1,1 1 0,2-3 0,2-2-21,-1 0-1,1-1 1,-1 1-1,6-14 1,-5 8 55,0 0 1,-1-1 0,0 1 0,-1-1-1,-1-1 1,3-23 0,-4 45-19,0 0 1,1-1 0,0 1-1,4 8 1,3 6-317,10 19-1331,-8-23 321</inkml:trace>
+  <inkml:trace contextRef="#ctx0" brushRef="#br0" timeOffset="4315.63">3131 184 4153,'0'-1'217,"0"1"0,0-1 0,0 0 0,0 1 1,0-1-1,0 1 0,0-1 0,0 0 0,0 1 0,0-1 0,0 1 0,0-1 1,-1 0-1,1 1 0,0-1 0,-1 1 0,1-1 0,0 1 0,-1-1 0,1 1 1,0-1-1,-1 1 0,1-1 0,-1 0 0,-11 5 2382,9-2-2484,1 0 1,0 1 0,0-1 0,-1 1-1,1-1 1,1 1 0,-1 0 0,-2 3-1,1 4-88,-1 1-1,2 0 0,0 0 0,0 1 0,-1 18 0,3-24-90,0 0-1,1 0 1,-1 0 0,1 0-1,0 0 1,0 0 0,1 0-1,0 0 1,0-1-1,0 1 1,1-1 0,4 8-1,-6-13-44,-1 1-1,1 0 0,0 0 1,0 0-1,0-1 0,0 1 1,0 0-1,0-1 1,0 1-1,0-1 0,0 1 1,0-1-1,0 1 0,0-1 1,0 0-1,0 0 0,0 0 1,0 1-1,1-1 1,-1 0-1,0 0 0,0 0 1,0-1-1,0 1 0,0 0 1,1 0-1,0-1 0,11-6-2151</inkml:trace>
+  <inkml:trace contextRef="#ctx0" brushRef="#br0" timeOffset="4702.81">3205 278 3481,'11'-1'562,"-5"1"-70,-1-1 0,1 1 1,0-2-1,0 1 0,9-4 1,-12 4-317,-1-1 1,1 0-1,-1 1 0,0-1 1,1 0-1,-1 0 1,0 0-1,0 0 1,-1-1-1,1 1 1,0-1-1,-1 1 1,1-1-1,1-4 0,-1 2 29,0 1-1,0-1 0,-1 0 0,1 0 1,-1 0-1,-1 0 0,2-5 0,-2 9-183,0 0 0,0 0 0,0 0-1,-1 0 1,1 0 0,0 0 0,0 0 0,0 1-1,-1-1 1,1 0 0,0 0 0,-1 0 0,1 0-1,-1 1 1,1-1 0,-1 0 0,1 0 0,-1 1-1,0-1 1,1 0 0,-1 1 0,0-1 0,0 1-1,1-1 1,-1 1 0,0-1 0,0 1 0,0 0-1,0-1 1,1 1 0,-1 0 0,0 0-1,0-1 1,0 1 0,0 0 0,0 0 0,0 0-1,0 0 1,0 0 0,1 0 0,-1 0 0,0 1-1,0-1 1,0 0 0,0 1 0,-1 0 0,-1 0 1,0 0 1,0 0 0,0 1 0,1 0 0,-1-1-1,0 1 1,1 0 0,0 0 0,-1 0 0,1 1-1,0-1 1,0 1 0,0-1 0,0 1-1,1-1 1,-1 1 0,1 0 0,0 0 0,-1 0-1,1 0 1,1 0 0,-1 0 0,0 0 0,0 5-1,0-2-72,0 0 1,0 0-1,1 0 0,0 0 0,0 0 0,0-1 0,1 1 0,0 0 0,0 0 1,0 0-1,1-1 0,2 8 0,-3-10-102,1-1 0,-1 1 0,1-1 0,0 1 0,0-1 0,0 0 0,0 0 0,0 0 0,0 0 0,3 2 0,14 4-1478</inkml:trace>
+  <inkml:trace contextRef="#ctx0" brushRef="#br0" timeOffset="13092.59">4961 214 3521,'7'-1'6669,"24"1"-5997,-18 1-473,-1 1-1,1 0 1,-1 1-1,0 0 1,0 1-1,0 0 1,-1 1-1,1 0 1,17 12-1,-24-14-183,-1 1 0,0-1 0,0 1-1,0-1 1,-1 1 0,1 0 0,-1 1 0,0-1-1,0 0 1,0 1 0,-1 0 0,0 0 0,0-1 0,0 1-1,0 1 1,-1-1 0,0 0 0,0 0 0,0 0-1,-1 1 1,1-1 0,-1 0 0,-1 1 0,0 8-1,-1-5-5,0 1-1,0 0 0,-1-1 0,0 1 0,-1-1 1,0 0-1,0 0 0,-1-1 0,0 1 0,-1-1 1,1 0-1,-2 0 0,1-1 0,-1 0 0,-11 9 0,5-6 5,-1-1-1,0 0 0,0-1 1,-1-1-1,0 0 0,-1-1 0,1 0 1,-24 4-1,-66 16-14,29-6 20,-96 13 1,-371 15-21,372-45-8,-118 8 72,135 0-61,27-3 5,-187 36 1,-9 15 86,26-6 27,159-29-138,-57 13-29,135-24 69,-103 9 0,81-12 14,-392 27 85,347-29 20,-329 27 73,85-10-128,331-21 241,1 1-1,0 1 0,0 3 1,1 1-1,-38 15 0,61-17-102,14-7-194,0 0-1,0-1 0,0 1 0,0 0 0,0-1 1,0 1-1,0-1 0,0 1 0,0-1 1,0 0-1,0 1 0,0-1 0,0 0 0,0 0 1,0 0-1,0 0 0,-1 0 0,1 0 1,0 0-1,0 0 0,0 0 0,0 0 0,-2-1 1,3 0-32,0 1 1,1-1 0,-1 0-1,0 1 1,0-1-1,0 1 1,0-1 0,1 1-1,-1-1 1,0 0 0,0 1-1,1-1 1,-1 1-1,1-1 1,-1 1 0,0 0-1,1-1 1,-1 1 0,1-1-1,-1 1 1,1 0-1,-1-1 1,1 1 0,0-1-1,3-2 5,58-67 49,-57 65-52,0 0 1,1 0-1,-1 0 1,1 0-1,9-5 1,18-14 6,-15 10 33,-14 12-10,-13 12-9,-79 104-44,76-98 28,12-14 7,-2 0 1,1 0 0,0-1 0,0 1-1,0-1 1,-1 1 0,1-1-1,-1 1 1,1-1 0,-1 0-1,0 1 1,1-1 0,-1 0-1,-3 1 1,2 0-12,-1 1 0,1-1 0,0 1 0,-1 0 0,2 0 0,-1 0 0,0 1 0,0-1 0,1 1 0,0-1 0,0 1 0,0 0-1,-2 6 1,5-9-2,-1 0 0,1 0-1,0 0 1,0 0-1,0 0 1,1 0 0,-1 0-1,0 0 1,0 0 0,0-1-1,1 1 1,-1 0-1,0-1 1,1 1 0,-1-1-1,3 1 1,2 2-13,38 16 27,91 26-1,-112-37-4491,-24-9 1994</inkml:trace>
+  <inkml:trace contextRef="#ctx0" brushRef="#br0" timeOffset="15869.3">3592 1232 3025,'4'-3'321,"-4"3"-204,1 0 0,0-1 0,0 1 0,-1-1 0,1 1 1,0-1-1,0 1 0,-1-1 0,1 0 0,-1 1 0,1-1 0,-1 0 1,1 1-1,-1-1 0,1 0 0,-1 0 0,1 1 0,-1-1 1,0 0-1,0 0 0,1 0 0,-1 0 0,0 1 0,0-1 0,0 0 1,0 0-1,0 0 0,0 0 0,0-1 0,3 6 3997,1 11-3324,8 201 983,-5-42-2435,-5-146-2466,-2-27 615</inkml:trace>
+  <inkml:trace contextRef="#ctx0" brushRef="#br0" timeOffset="16671.16">3520 1444 4625,'-10'-21'1158,"6"14"-421,4 10 962,1-1-1636,0-1-1,0 1 1,0 0-1,0 0 1,1-1-1,-1 1 1,0-1 0,1 1-1,-1-1 1,1 1-1,-1-1 1,1 0-1,-1 0 1,1 0 0,0 0-1,0 0 1,0 0-1,0 0 1,0-1-1,-1 1 1,1-1-1,0 1 1,0-1 0,0 0-1,0 0 1,0 0-1,1 0 1,-1 0-1,0 0 1,0 0 0,0-1-1,0 1 1,-1-1-1,4 0 1,2-2 17,0 1 1,-1-1 0,1 0-1,-1 0 1,0-1 0,1 0-1,-2 0 1,9-7-1,-7 3-11,0-1 0,0 0 0,-1 0-1,0-1 1,0 0 0,-1 0 0,-1 0-1,0 0 1,0-1 0,-1 0 0,0 0 0,-1 1-1,0-2 1,-1 1 0,0-17 0,15 204 305,-2-55-352,-8-84-30,-6-37 9,0 1 0,0-1 0,0 0-1,0 1 1,0-1 0,0 0 0,0 1 0,1-1-1,-1 0 1,0 0 0,0 1 0,0-1 0,0 0-1,1 0 1,-1 1 0,0-1 0,0 0-1,0 0 1,1 1 0,-1-1 0,0 0 0,0 0-1,1 0 1,-1 0 0,0 1 0,1-1-1,-1 0 1,0 0 0,1 0 0,-1 0 0,0 0-1,1 0 1,9-17 53,2-30-32,-11 38-21,1 0 1,0 0 0,1 1-1,0-1 1,0 1-1,5-10 1,-7 18-2,-1-1 0,0 1 0,0 0 0,0-1 0,0 1 0,1 0 0,-1-1 0,0 1 0,0 0 0,0-1 0,1 1 0,-1 0 0,0 0 0,1-1 0,-1 1 0,0 0 0,1 0 0,-1 0-1,0 0 1,1-1 0,-1 1 0,0 0 0,1 0 0,-1 0 0,0 0 0,1 0 0,-1 0 0,0 0 0,1 0 0,-1 0 0,1 0 0,-1 0 0,0 0 0,1 0 0,-1 0 0,0 0 0,1 0 0,-1 1 0,0-1 0,1 0 0,-1 0 0,0 0 0,1 1 0,-1-1 0,0 0 0,1 0 0,-1 1 0,0-1 0,0 0 0,1 0 0,-1 1-1,0-1 1,0 0 0,0 1 0,0-1 0,1 0 0,-1 1 0,13 27 1,-11-22 0,1 3-1,1-1-1,0 0 1,0 0-1,1 0 1,0-1-1,0 1 1,9 8-1,-12-14 2,0 0-1,-1-1 1,1 1-1,0-1 1,0 1 0,0-1-1,0 0 1,0 0-1,0 0 1,1 0-1,-1 0 1,0 0 0,0-1-1,1 1 1,-1-1-1,0 0 1,1 1-1,-1-1 1,0 0 0,1-1-1,-1 1 1,0 0-1,1 0 1,-1-1-1,0 0 1,1 1 0,-1-1-1,0 0 1,0 0-1,0 0 1,0 0-1,0-1 1,0 1-1,3-3 1,1 0 27,-1-1 0,-1 1-1,1-1 1,-1 0 0,1 0 0,-1-1 0,-1 1 0,1-1-1,-1 0 1,0 0 0,0 0 0,-1 0 0,0 0-1,0-1 1,0 1 0,-1-1 0,0 1 0,0-1-1,-1-11 1,0 17-5,0 0-1,0 0 1,0 0 0,0 0-1,0 0 1,-1 1 0,1-1-1,0 0 1,-1 0 0,1 0-1,-1 0 1,1 1-1,-1-1 1,1 0 0,-1 0-1,1 1 1,-1-1 0,0 0-1,1 1 1,-1-1-1,0 0 1,1 1 0,-1-1-1,0 1 1,0 0 0,0-1-1,0 1 1,0 0 0,1-1-1,-1 1 1,0 0-1,0 0 1,0 0 0,0 0-1,0 0 1,-2 0 0,2 0-14,0 0-1,0 1 1,-1-1 0,1 0 0,0 1 0,0-1 0,-1 1 0,1 0 0,0-1 0,0 1 0,0 0 0,0 0 0,0 0 0,0 0 0,0 0-1,0 0 1,1 0 0,-1 0 0,0 0 0,0 0 0,1 0 0,-1 0 0,1 1 0,-1-1 0,1 2 0,-3 8 2,1 0 1,0 1-1,1 0 0,0 20 1,2-27-54,-1 0 1,1 0 0,-1 0 0,1-1 0,1 1-1,-1 0 1,1-1 0,0 1 0,0-1-1,0 0 1,0 1 0,1-1 0,0 0 0,3 4-1,-5-7-64,0 0-1,0 0 0,0-1 1,0 1-1,0 0 1,0 0-1,0-1 0,0 1 1,0-1-1,1 1 1,-1-1-1,0 1 0,0-1 1,1 0-1,-1 1 0,0-1 1,2 0-1,11-1-1436</inkml:trace>
+  <inkml:trace contextRef="#ctx0" brushRef="#br0" timeOffset="17468.85">4207 1428 2633,'-1'-1'105,"0"0"1,0 0 0,-1 0 0,1 0 0,-1 0 0,1 0 0,-1 0 0,1 0 0,-1 1 0,-3-2 0,-8-3 3894,9 8-444,3 12-3607,1-11 346,3 30-83,1 0-1,16 63 0,-15-89-181,1-17 18,2-19 4,-7 26-57,5-24 14,12-43-10,-16 63 0,1 0 0,-1 0 0,1 0 0,1 1 0,-1-1 0,1 1 0,0-1 0,7-6 0,-11 11 0,0 1-1,1 0 1,-1 0 0,0-1 0,0 1-1,1 0 1,-1 0 0,0 0-1,1-1 1,-1 1 0,1 0 0,-1 0-1,0 0 1,1 0 0,-1 0 0,0 0-1,1 0 1,-1 0 0,1 0-1,-1 0 1,0 0 0,1 0 0,-1 0-1,0 0 1,1 0 0,-1 0 0,1 0-1,-1 0 1,0 1 0,1-1-1,-1 0 1,0 0 0,1 0 0,-1 1-1,12 14-31,1 20 11,-2 12-93,6 21-1660,-10-53 515</inkml:trace>
+  <inkml:trace contextRef="#ctx0" brushRef="#br0" timeOffset="18250.3">4879 1427 2216,'0'1'5,"2"27"1574,0-26 19,2-16 316,-5-30 1182,1 42-3045,0 1 0,0-1 0,0 1 1,0 0-1,-1-1 0,1 1 0,0 0 0,-1-1 1,1 1-1,-1 0 0,1-1 0,-1 1 0,0 0 1,1 0-1,-1 0 0,0 0 0,0 0 0,0 0 0,0 0 1,0 0-1,0 0 0,0 0 0,0 0 0,0 0 1,-1 1-1,1-1 0,-2 0 0,1 1-47,1 0-1,-1 0 1,0 0-1,1 0 1,-1 1-1,1-1 1,-1 1 0,1-1-1,-1 1 1,1-1-1,0 1 1,-1 0-1,1 0 1,0 0-1,-1 0 1,1 0-1,0 0 1,0 0 0,0 0-1,-1 2 1,0 0-4,0 0 0,0 1 0,0-1 1,1 1-1,0-1 0,-1 1 1,1-1-1,0 6 0,-1 3-3,1 0 0,1 1 1,0-1-1,2 16 0,-2-24-3,1 0 0,0 0 0,0 0-1,0 0 1,1 0 0,-1 0 0,1 0 0,0-1 0,0 1 0,0-1-1,1 1 1,5 5 0,-7-8 5,-1 0 0,1 0 1,0-1-1,0 1 0,0-1 0,-1 1 0,1-1 0,0 1 0,0-1 0,0 0 0,0 1 0,0-1 0,0 0 1,0 0-1,0 0 0,0 1 0,0-1 0,0 0 0,0 0 0,0-1 0,2 1 0,-2-1 2,1 0 0,0 1-1,-1-1 1,1 0 0,-1 0-1,1-1 1,-1 1 0,1 0-1,-1 0 1,0-1 0,0 1-1,1-1 1,-1 1 0,0-1-1,-1 0 1,2-1 0,1-5-4,0 1 0,0-1 0,-1 1 0,0-1 0,0 0 0,1-15 0,6-26 20,14 114-1357,-22-64 1297,1 5-278,0-1-1,0 1 1,0-1-1,1 0 1,0 1 0,0-1-1,4 5 1,4-2-1368</inkml:trace>
+  <inkml:trace contextRef="#ctx0" brushRef="#br0" timeOffset="18837.54">5113 1486 3049,'9'-12'5998,"-9"10"-5887,1 0 0,0-1 0,-1 1 0,0 0 0,1-1 0,-1 1 0,0-1 0,0 1 0,0 0 0,-1-1 0,1 1-1,0-1 1,-1 1 0,0 0 0,-1-5 0,1 6-70,0 0 0,1-1 0,-1 1 0,0 0 1,0 0-1,0 0 0,0 0 0,0 0 0,0 0 0,-1 0 0,1 0 0,0 1 0,0-1 0,-1 0 0,1 1 0,0-1 0,-1 1 0,1-1 0,-1 1 0,1 0 0,-1-1 0,1 1 0,0 0 0,-1 0 0,-1 0 0,1 1-26,1 0-1,-1 0 1,0 0-1,0 0 1,1 0-1,-1 0 1,1 0-1,-1 1 1,1-1-1,0 0 1,-1 1-1,1 0 1,0-1-1,0 1 1,0-1-1,-1 3 1,-2 5-24,1 0 1,-1-1-1,1 1 1,1 1-1,0-1 0,-2 16 1,4-23 0,0 1 1,-1-1-1,2 1 1,-1 0 0,0-1-1,0 1 1,1-1-1,0 1 1,-1-1-1,1 0 1,0 1-1,0-1 1,0 0-1,0 1 1,1-1-1,2 3 1,-4-5 5,1 1 0,-1-1 0,1 1 0,-1-1 0,1 0 0,-1 1 0,1-1 0,0 0 0,-1 0 0,1 0 0,-1 1 0,1-1 0,0 0 0,-1 0 0,1 0 0,0 0 0,-1 0 0,1 0 0,0 0 1,-1 0-1,1 0 0,0 0 0,-1-1 0,2 1 0,0-1 1,0 0-1,-1 0 1,1-1 0,0 1 0,0-1 0,-1 1 0,1-1 0,-1 1 0,1-1 0,-1 0 0,2-2 0,5-10 4,0 0 0,0-1 0,-1 0 0,-1 0 0,0-1 0,-2 0 0,1 0 0,-2 0 0,0 0 0,-1-1 0,-1 1 0,0-1 0,-1 0 0,-4-24 0,3 37-1,-1-1 0,0 1 1,0 0-1,0 0 0,0 0 0,-3-4 0,4 8-2,1-1 0,0 1 0,0 0 0,0-1 0,0 1 0,-1 0 0,1-1 0,0 1 0,0 0 0,-1 0-1,1-1 1,0 1 0,-1 0 0,1 0 0,0 0 0,-1-1 0,1 1 0,0 0 0,-1 0 0,1 0 0,0 0 0,-1 0 0,1 0 0,0 0-1,-1 0 1,1 0 0,0 0 0,-1 0 0,0 1-1,1 0-1,-1-1 1,1 1 0,-1 0-1,1 0 1,0 0 0,-1 0 0,1 0-1,0 0 1,0 0 0,0 0-1,0 1 1,0-1 0,0 0-1,0 0 1,0 1 0,1 30 14,2 0 0,1 0 0,11 44 0,-13-66-310,1-1 0,1 1 1,0-1-1,0 1 1,1-1-1,0 0 1,9 11-1,-1-8-1079</inkml:trace>
+  <inkml:trace contextRef="#ctx0" brushRef="#br0" timeOffset="19352.63">5328 1436 3057,'2'-12'2606,"-1"9"-2255,0 0 1,0 0 0,0 0 0,-1-1 0,1 1-1,-1 0 1,0 0 0,0-1 0,0 1-1,-1 0 1,1 0 0,-1 0 0,-1-6 0,1 8-325,0 1 1,0 0-1,1 0 1,-1 0-1,0 0 1,0 0-1,1 0 1,-1 0-1,0 0 1,0 0-1,1 1 1,-1-1-1,0 0 1,1 0-1,-1 1 1,0-1-1,1 0 1,-1 1-1,0-1 1,1 1 0,-1-1-1,1 1 1,-1-1-1,1 1 1,-1-1-1,1 1 1,-1-1-1,1 1 1,0 0-1,-1-1 1,1 1-1,-1 1 1,-12 21 138,11-17-155,0 0-1,1 0 1,0-1-1,0 1 1,0 0-1,1 0 1,0 1-1,0-1 1,0 0-1,1 0 0,0 0 1,0-1-1,1 1 1,-1 0-1,1 0 1,1-1-1,2 8 1,-4-13-12,-1 1 0,0-1 1,0 0-1,1 1 0,-1-1 1,0 1-1,1-1 0,-1 0 1,1 1-1,-1-1 0,0 0 1,1 0-1,-1 1 0,1-1 1,-1 0-1,1 0 0,-1 0 1,1 1-1,-1-1 0,1 0 1,-1 0-1,1 0 0,-1 0 1,1 0-1,-1 0 0,1 0 1,-1 0-1,1 0 0,-1 0 1,1 0-1,-1-1 0,1 1 1,14-15 17,4-24 8,-15 24-7,1-1 1,-2 1 0,0-1 0,0-1-1,-2 1 1,0 0 0,-1 0 0,-1 0 0,0-1-1,-1 1 1,-5-19 0,7 35-14,0 0 1,0 0-1,0 0 0,0 0 0,0 0 1,0 0-1,0 0 0,0 0 1,0 0-1,0 0 0,-1 0 1,1 0-1,0 0 0,0 0 1,0 0-1,0 0 0,0 0 0,0 0 1,0 1-1,0-1 0,0 0 1,0 0-1,0-1 0,0 1 1,-1 0-1,1 0 0,0 0 1,0 0-1,0 0 0,0 0 0,0 0 1,0 0-1,0 0 0,0 0 1,0 0-1,0 0 0,0 0 1,0 0-1,0 0 0,-1 0 1,1 0-1,0 0 0,0 0 0,0 0 1,0 0-1,0 0 0,0 0 1,0-1-1,0 1 0,0 0 1,0 0-1,0 0 0,0 0 1,0 0-1,-3 12 101,1 17-21,1-6-213,1-1 1,1 0-1,1 0 0,1 0 1,1-1-1,1 1 1,0-1-1,12 28 0,-4-31-1233,3-3-586</inkml:trace>
+</inkml:ink>
+</file>
+
+<file path=word/ink/ink6.xml><?xml version="1.0" encoding="utf-8"?>
+<inkml:ink xmlns:inkml="http://www.w3.org/2003/InkML">
+  <inkml:definitions>
+    <inkml:context xml:id="ctx0">
+      <inkml:inkSource xml:id="inkSrc0">
+        <inkml:traceFormat>
+          <inkml:channel name="X" type="integer" min="-2.14748E9" max="2.14748E9" units="cm"/>
+          <inkml:channel name="Y" type="integer" min="-2.14748E9" max="2.14748E9" units="cm"/>
+          <inkml:channel name="F" type="integer" max="32767" units="dev"/>
+        </inkml:traceFormat>
+        <inkml:channelProperties>
+          <inkml:channelProperty channel="X" name="resolution" value="1000" units="1/cm"/>
+          <inkml:channelProperty channel="Y" name="resolution" value="1000" units="1/cm"/>
+          <inkml:channelProperty channel="F" name="resolution" value="0" units="1/dev"/>
+        </inkml:channelProperties>
+      </inkml:inkSource>
+      <inkml:timestamp xml:id="ts0" timeString="2020-09-25T14:26:07.534"/>
+    </inkml:context>
+    <inkml:brush xml:id="br0">
+      <inkml:brushProperty name="width" value="0.05" units="cm"/>
+      <inkml:brushProperty name="height" value="0.05" units="cm"/>
+      <inkml:brushProperty name="color" value="#E71224"/>
+    </inkml:brush>
+  </inkml:definitions>
+  <inkml:trace contextRef="#ctx0" brushRef="#br0">0 125 4457,'1'0'170,"0"0"0,0 0 0,1 0 1,-1-1-1,0 1 0,0 0 0,-1-1 0,1 1 0,0-1 0,0 1 1,0-1-1,0 1 0,0-1 0,0 0 0,-1 1 0,1-1 1,0 0-1,0 0 0,-1 0 0,1 0 0,-1 1 0,1-1 0,-1 0 1,1 0-1,-1 0 0,1 0 0,-1 0 0,0 0 0,0 0 0,1 0 1,-1 0-1,0 0 0,0 0 0,0-1 0,0 1 0,0 0 1,-1 0-1,1 0 0,0 0 0,-1-1 0,1 2 14,1 3-93,61 245 222,-62-248-313,0 0 0,0 1-1,0-1 1,0 0 0,0 0 0,0 0-1,0 1 1,0-1 0,0 0 0,0 0-1,0 0 1,0 1 0,0-1-1,0 0 1,0 0 0,0 0 0,1 0-1,-1 1 1,0-1 0,0 0 0,0 0-1,0 0 1,0 0 0,0 1-1,1-1 1,-1 0 0,0 0 0,0 0-1,0 0 1,0 0 0,1 0 0,-1 1-1,0-1 1,0 0 0,0 0-1,0 0 1,1 0 0,-1 0 0,0 0-1,0 0 1,0 0 0,1 0 0,-1 0-1,6-9 10,1-13-19,-4-1-127,-1 3 94,1 0 0,1 0 1,1 1-1,0 0 0,10-22 0,-14 40 41,0-1 0,0 0 0,-1 1 0,1-1 0,0 1 0,1-1 0,-1 1 0,0-1 0,0 1 0,1 0 0,-1-1-1,1 1 1,-1 0 0,1 0 0,2-1 0,-2 1-1,-1 1 0,0 0 1,0 0-1,0 0 0,0 0 0,0 0 0,0 0 0,0 0 0,0 0 0,0 0 1,0 0-1,0 1 0,0-1 0,0 0 0,0 1 0,0-1 0,0 1 0,0-1 1,0 1-1,1 1 0,1 0-4,0 1 1,0 1-1,0-1 1,-1 0 0,1 1-1,-1-1 1,0 1-1,0 0 1,0 0-1,0 0 1,-1 0 0,2 4-1,5 39-692,-7-37 368,0 0 1,1-1-1,0 1 1,0 0-1,1-1 1,1 0-1,4 11 1,-1-11-1307</inkml:trace>
+  <inkml:trace contextRef="#ctx0" brushRef="#br0" timeOffset="399.59">303 199 4841,'22'-29'1987,"-22"29"-1920,0-1 1,0 1-1,0 0 0,1 0 1,-1-1-1,0 1 0,0 0 1,0 0-1,0-1 0,1 1 1,-1 0-1,0 0 0,0 0 0,1-1 1,-1 1-1,0 0 0,0 0 1,1 0-1,-1 0 0,0 0 1,1-1-1,-1 1 0,0 0 1,0 0-1,1 0 0,-1 0 0,0 0 1,1 0-1,-1 0 0,0 0 1,1 0-1,-1 0 0,0 0 1,1 0-1,-1 1 0,0-1 1,0 0-1,1 0 0,-1 0 1,6 13 914,-2 16-487,-4-15-394,5 49 56,-4-58-150,0 0 1,0 0 0,0-1 0,1 1-1,-1-1 1,1 1 0,0-1 0,1 0 0,-1 1-1,5 5 1,-6-10-6,0 1-1,0 0 1,0 0-1,0-1 1,0 1 0,0 0-1,0-1 1,0 1-1,0-1 1,0 1-1,0-1 1,0 0 0,1 0-1,-1 1 1,0-1-1,0 0 1,0 0-1,0 0 1,1 0-1,-1 0 1,0 0 0,0-1-1,0 1 1,0 0-1,1 0 1,-1-1-1,0 1 1,0-1 0,0 1-1,0-1 1,0 0-1,0 1 1,0-1-1,0 0 1,0 0 0,1-1-1,2-1 7,0-1-1,-1 0 1,1 0-1,-1 0 1,0 0-1,5-9 1,-3 1-8,0 0 0,-1 0 0,-1 0 0,0 0 0,2-19 0,25 106-1817,-21-60 840</inkml:trace>
+  <inkml:trace contextRef="#ctx0" brushRef="#br0" timeOffset="1350.04">622 242 1904,'11'-90'8123,"-7"116"-8036,2 4-48,-2 0 0,-1-1 0,-2 36 0,0-59-122,2-7 26,6-15-6,8-26-13,10-74 16,-27 116 60,0-1 1,0 1-1,1-1 0,-1 1 0,0-1 0,0 1 0,0-1 0,0 1 0,0 0 0,0-1 0,1 1 0,-1-1 0,0 1 0,0-1 0,1 1 0,-1 0 0,0-1 0,1 1 0,-1 0 0,0-1 0,1 1 0,-1 0 0,1-1 0,-1 1 0,0 0 0,1 0 0,-1 0 0,2-1 1,5 11-7,3 20-4,-4-1 34,-6-22-14,2 1 1,-1-1-1,1 0 1,0 0-1,0-1 1,0 1-1,1 0 1,4 6-1,-7-12-9,1-1 0,-1 1 0,0-1 0,1 0 0,-1 1-1,1-1 1,-1 1 0,0-1 0,1 0 0,-1 1 0,1-1-1,-1 0 1,1 0 0,-1 1 0,1-1 0,-1 0-1,1 0 1,-1 0 0,1 0 0,-1 0 0,1 1 0,-1-1-1,1 0 1,0 0 0,-1 0 0,1-1 0,-1 1 0,1 0-1,-1 0 1,1 0 0,-1 0 0,1 0 0,-1-1-1,1 1 1,-1 0 0,1 0 0,-1-1 0,1 1 0,-1 0-1,1-1 1,-1 1 0,0 0 0,1-1 0,-1 1 0,0-1-1,1 1 1,-1-1 0,0 1 0,1-1 0,-1 1-1,0-1 1,0 0 0,15-28 31,15-68-42,-30 97 10,0 0 0,0 1 1,0-1-1,0 0 0,0 0 1,0 0-1,0 0 0,0 0 1,0 0-1,0 0 0,0 0 0,0 0 1,0 0-1,0 0 0,0 0 1,0 0-1,0 0 0,0 0 1,0 1-1,0-1 0,0 0 1,1 0-1,-1 0 0,0 0 0,0 0 1,0 0-1,0 0 0,0 0 1,0 0-1,0 0 0,0 0 1,0 0-1,0 0 0,0 0 0,0 0 1,0 0-1,1 0 0,-1 0 1,0 0-1,0 0 0,0 0 1,0 0-1,0 0 0,0 0 0,0 0 1,0 0-1,0 0 0,0-1 1,0 1-1,0 0 0,0 0 1,0 0-1,1 0 0,1 14 13,1 16-37,-2-10-93,-1-11-174,0 0 0,1 1 0,0-1 0,0 0 0,1 0 1,0 0-1,5 13 0,0-11-1218</inkml:trace>
+  <inkml:trace contextRef="#ctx0" brushRef="#br0" timeOffset="1837.18">908 0 4449,'2'1'222,"0"-1"1,0 1-1,0-1 0,-1 1 1,1 0-1,0 0 0,0 0 1,-1 0-1,1 0 0,0 0 0,-1 0 1,1 1-1,-1-1 0,0 0 1,1 1-1,-1-1 0,0 1 1,0 0-1,0-1 0,0 1 1,0 0-1,1 3 0,16 45-120,-17-47 93,4 14-241,-1 0 0,-1-1 0,-1 1 0,-1 1 0,0-1 0,-1 0 0,0 0 0,-2 0 0,0 0 0,-5 21 0,10-61-356,-3 16 432,1 0 0,0 0 0,1 1-1,-1-1 1,4-8 0,-3 11 47,1-1 0,0 0 0,0 1 0,0-1 0,0 1 0,1 0 0,-1 0 0,1 0 0,0 1 0,0-1 0,1 1 0,-1 0 0,8-4 0,-10 6-56,0 1 0,0-1-1,0 0 1,1 0-1,-1 1 1,0-1-1,0 1 1,0 0 0,0 0-1,1 0 1,-1 0-1,0 0 1,0 0-1,0 0 1,1 1 0,-1-1-1,0 1 1,0 0-1,0-1 1,0 1-1,0 0 1,0 0 0,0 1-1,0-1 1,-1 0-1,1 0 1,0 1-1,-1-1 1,1 1 0,-1 0-1,1-1 1,-1 1-1,0 0 1,0 0-1,2 3 1,-1-1-114,-1-1 1,1 1-1,-1-1 0,0 1 0,0-1 1,0 1-1,0 0 0,-1 0 1,0-1-1,1 1 0,-1 0 1,-1 0-1,1 0 0,0-1 0,-1 1 1,0 0-1,0-1 0,0 1 1,0 0-1,-1-1 0,0 1 1,1-1-1,-1 0 0,0 0 0,-1 0 1,1 0-1,0 0 0,-1 0 1,0 0-1,1-1 0,-1 1 1,0-1-1,0 0 0,-1 0 0,1 0 1,0 0-1,-1-1 0,-6 3 1,-1-4-859,4-2-223</inkml:trace>
+  <inkml:trace contextRef="#ctx0" brushRef="#br0" timeOffset="2566.58">1211 204 1848,'3'0'328,"0"0"0,0 0 1,0 0-1,0-1 0,0 1 0,1-1 0,-1 0 0,0 1 0,0-2 0,-1 1 0,6-3 0,-4 2-262,0 0 0,0-1 0,0 1 0,-1-1 0,1 0 0,-1 0 0,0-1 0,1 1 0,-1-1 0,-1 1 0,1-1 0,-1 0 0,1 0-1,-1 0 1,0-1 0,-1 1 0,1 0 0,-1-1 0,0 1 0,0-1 0,1-5 0,-2 9-32,0 0-1,0 0 1,0 1-1,0-1 0,0 0 1,0 0-1,0 0 1,0 1-1,0-1 1,0 0-1,-1 0 1,1 0-1,0 1 1,0-1-1,-1 0 0,1 0 1,0 1-1,-1-1 1,1 0-1,-1 1 1,1-1-1,-1 0 1,0 1-1,1-1 1,-1 1-1,1-1 0,-1 1 1,0-1-1,1 1 1,-1-1-1,0 1 1,0 0-1,1-1 1,-1 1-1,0 0 1,0 0-1,0 0 0,1 0 1,-1-1-1,0 1 1,0 0-1,0 0 1,0 0-1,-1 1 1,0-1 8,0 1 1,0 0-1,0 0 1,0 0 0,0 0-1,0 0 1,0 0-1,0 1 1,0-1 0,1 0-1,-1 1 1,0 0 0,1-1-1,0 1 1,-1 0-1,0 2 1,-3 5-4,0 1 0,1 0 0,0 0 0,1 0 0,-3 11 0,5-18-34,0 0 0,1-1-1,-1 1 1,1 0 0,0 0 0,-1-1 0,1 1 0,0 0 0,1 0 0,-1 0 0,0-1 0,1 1 0,0 0 0,-1 0 0,1-1 0,0 1 0,1-1 0,-1 1 0,0-1 0,1 1 0,-1-1 0,1 0 0,0 1-1,3 2 1,-4-5-4,1 1-1,0 0 1,-1-1-1,1 1 0,0-1 1,0 0-1,0 1 0,-1-1 1,1 0-1,0 0 1,0 0-1,0 0 0,0-1 1,-1 1-1,1 0 0,0-1 1,0 1-1,-1-1 1,1 0-1,0 0 0,-1 1 1,1-1-1,0 0 0,-1 0 1,0 0-1,1-1 1,1-1-1,37-37-37,-39 39 37,10-13 24,-8 9 106,1 0 1,0 1-1,0-1 1,0 1-1,1-1 1,9-6-1,-14 12-111,1-1-1,-1 1 1,1-1-1,0 1 1,-1-1-1,1 1 1,-1-1-1,1 1 1,-1-1-1,0 1 1,1 0-1,-1-1 1,0 1-1,1 0 1,-1-1-1,0 1 1,0 0-1,1-1 1,-1 1-1,0 0 1,0 0-1,0 1 1,6 27-56,-4-22 66,1 18-26,-2-18-1,-1-1 0,1 0 1,0 1-1,0-1 0,1 0 0,0 0 1,4 8-1,-6-14 0,0 0 0,0 0 1,0 0-1,0 1 0,0-1 0,0 0 0,0 0 0,0 0 1,0 0-1,0 0 0,0 0 0,0 0 0,1 0 0,-1 0 1,0 0-1,0 0 0,0 0 0,0 0 0,0 0 0,0 0 1,0 0-1,0 0 0,1 0 0,-1 0 0,0 0 0,0 0 1,0 0-1,0 0 0,0 0 0,0 0 0,0 0 0,0 0 1,1 0-1,-1 0 0,0 0 0,0 0 0,0 0 1,0 0-1,0 0 0,0 0 0,0 0 0,0-1 0,0 1 1,0 0-1,0 0 0,0 0 0,0 0 0,1 0 0,-1 0 1,0 0-1,0 0 0,0 0 0,0-1 0,0 1 0,0 0 1,0 0-1,0 0 0,0 0 0,3-11 58,0-12 0,-3 9 16,0 1-1,2-1 1,0 1-1,0-1 1,5-15-1,-6 26-64,0 0 0,0 0 0,0 0-1,0 1 1,0-1 0,1 0 0,-1 0-1,1 1 1,0-1 0,-1 1 0,1 0-1,0-1 1,1 1 0,-1 0 0,0 0 0,1 0-1,-1 0 1,1 1 0,-1-1 0,1 1-1,0 0 1,0-1 0,0 1 0,0 0-1,-1 1 1,1-1 0,1 0 0,-1 1 0,4 0-1,5 2-409,8-1-1732,-17-3 986</inkml:trace>
+</inkml:ink>
+</file>
+
+<file path=word/ink/ink7.xml><?xml version="1.0" encoding="utf-8"?>
+<inkml:ink xmlns:inkml="http://www.w3.org/2003/InkML">
+  <inkml:definitions>
+    <inkml:context xml:id="ctx0">
+      <inkml:inkSource xml:id="inkSrc0">
+        <inkml:traceFormat>
+          <inkml:channel name="X" type="integer" min="-2.14748E9" max="2.14748E9" units="cm"/>
+          <inkml:channel name="Y" type="integer" min="-2.14748E9" max="2.14748E9" units="cm"/>
+          <inkml:channel name="F" type="integer" max="32767" units="dev"/>
+        </inkml:traceFormat>
+        <inkml:channelProperties>
+          <inkml:channelProperty channel="X" name="resolution" value="1000" units="1/cm"/>
+          <inkml:channelProperty channel="Y" name="resolution" value="1000" units="1/cm"/>
+          <inkml:channelProperty channel="F" name="resolution" value="0" units="1/dev"/>
+        </inkml:channelProperties>
+      </inkml:inkSource>
+      <inkml:timestamp xml:id="ts0" timeString="2020-09-25T14:25:57.558"/>
+    </inkml:context>
+    <inkml:brush xml:id="br0">
+      <inkml:brushProperty name="width" value="0.05" units="cm"/>
+      <inkml:brushProperty name="height" value="0.05" units="cm"/>
+      <inkml:brushProperty name="color" value="#E71224"/>
+    </inkml:brush>
+  </inkml:definitions>
+  <inkml:trace contextRef="#ctx0" brushRef="#br0">25 18 1560,'-6'-2'615,"-9"-3"258,11-6 7128,4 15-7880,1 0-1,0 0 1,-1 0-1,1 0 1,0 0-1,1-1 1,-1 1-1,3 3 1,2 10 22,2 21-2,-2 1 0,-2 0 0,-1 72 0,0 1-193,-3-110 43,0-1 0,0 1-1,0-1 1,0 0 0,1 1-1,-1-1 1,0 1 0,1-1-1,-1 0 1,0 1 0,1-1-1,0 0 1,1 2 0,-2-3 6,0 0 1,1 0 0,-1 0 0,0 0 0,1 0-1,-1 0 1,0 0 0,1 0 0,-1 0 0,0 0-1,1 0 1,-1-1 0,0 1 0,1 0-1,-1 0 1,0 0 0,0-1 0,1 1 0,-1 0-1,0 0 1,0-1 0,1 1 0,-1 0-1,0-1 1,0 1 0,0 0 0,1-1 0,-1 1-1,0 0 1,0-1 0,0 1 0,16-41-33,-11 22 10,10-30-53,-14 46 74,0 0 1,0 1-1,1-1 0,-1 1 1,0-1-1,1 1 1,-1 0-1,1-1 1,0 1-1,0 0 1,0 0-1,0 0 1,3-2-1,-4 4 4,-1 0-1,1 0 1,0 0 0,0 0-1,-1-1 1,1 1 0,0 0 0,0 0-1,-1 0 1,1 1 0,0-1-1,-1 0 1,1 0 0,0 0-1,0 0 1,-1 1 0,1-1-1,0 0 1,-1 1 0,1-1-1,0 0 1,-1 1 0,1-1 0,-1 1-1,1-1 1,-1 1 0,1-1-1,-1 1 1,1 0 0,-1-1-1,0 1 1,1-1 0,-1 1-1,0 0 1,1 0 0,12 30-27,-11-24 26,5 20-187,-7-23-17,0 0-1,1 0 1,-1 0 0,1 0 0,0 0-1,1-1 1,-1 1 0,0 0-1,1-1 1,0 1 0,0-1 0,0 0-1,0 1 1,1-1 0,3 3 0,3-2-1658</inkml:trace>
+  <inkml:trace contextRef="#ctx0" brushRef="#br0" timeOffset="382.44">228 366 2961,'23'-9'1074,"-12"5"-163,-1 0 1,1-1 0,-1-1 0,13-7 0,-21 12-798,0-1 1,0 0-1,0 1 0,0-1 1,-1 0-1,1 0 0,0 0 0,-1 0 1,1 0-1,-1-1 0,0 1 1,1 0-1,-1-1 0,0 1 1,-1 0-1,1-1 0,0 0 1,-1 1-1,1-1 0,-1 1 1,0-1-1,0 1 0,0-1 0,-1-4 1,1 7-100,0-1 1,0 1 0,0-1-1,0 1 1,0-1 0,0 0-1,-1 1 1,1-1-1,0 1 1,0-1 0,-1 1-1,1-1 1,0 1 0,-1-1-1,1 1 1,-1 0-1,1-1 1,-1 1 0,1-1-1,-1 1 1,1 0 0,-1 0-1,1-1 1,-1 1-1,1 0 1,-1 0 0,1-1-1,-1 1 1,1 0 0,-1 0-1,0 0 1,1 0 0,-1 0-1,1 0 1,-1 0-1,0 0 1,1 0 0,-1 0-1,1 0 1,-1 0 0,1 1-1,-1-1 1,1 0-1,-1 0 1,0 1 0,1-1-1,-1 0 1,1 0 0,-1 1-1,1-1 1,0 1-1,-1-1 1,1 0 0,-1 1-1,1 0 1,-4 1 34,1 1 0,0-1 1,0 1-1,0 0 0,0 0 0,-4 7 1,4-4-29,1 0 1,0 0-1,0 0 1,0 0-1,1 1 1,0-1 0,0 1-1,1-1 1,0 1-1,0 9 1,1-12-72,-1 0 0,1 1 1,-1-1-1,1 0 0,0 0 1,1 0-1,-1 0 0,1 0 0,-1 0 1,1 0-1,1 0 0,-1-1 0,0 1 1,1-1-1,0 1 0,5 4 1,-7-7-53,0-1 0,0 1 0,0 0 0,0-1 0,0 1 0,0-1 1,0 1-1,0-1 0,0 1 0,0-1 0,1 0 0,-1 0 0,0 1 0,0-1 1,0 0-1,1 0 0,-1 0 0,2-1 0,11-2-1391</inkml:trace>
+  <inkml:trace contextRef="#ctx0" brushRef="#br0" timeOffset="934.74">590 262 4473,'2'-1'540,"-2"0"-344,1 0 0,0 1 0,0-1 0,0 0 0,-1 0 0,1 1 0,0-1 0,-1 0 0,1 0-1,0 0 1,-1 0 0,1 0 0,-1 0 0,0 0 0,1 0 0,-1 0 0,0 0 0,0 0 0,1 0 0,-1-1-1,0 0 1,-3 4 0,0 1 0,1-1 0,-1 1 0,1 0 0,0 0 0,0 0 0,0 0 0,0 1 0,-1 4 0,2-7-113,-38 85 138,-12 21-3578,50-107 1815,3-5-465</inkml:trace>
+  <inkml:trace contextRef="#ctx0" brushRef="#br0" timeOffset="1280.49">477 306 2817,'0'-1'1904,"2"-3"48,1 4-871,2 2-17,-4 2-280,2 3-104,5 3-312,-3 3-120,9 4-176,-1 0-32,-3 1-32,3-2-48,-3-6-368,2 0-360,2-5-1448</inkml:trace>
+  <inkml:trace contextRef="#ctx0" brushRef="#br0" timeOffset="1841.21">779 299 4153,'3'-14'5267,"0"-6"-4238,-3 20-1003,-1-1 0,1 1 0,0 0 0,0-1 0,0 1 0,0-1 0,0 1 0,-1-1 0,1 1 0,0 0 0,0-1 0,-1 1 0,1 0 0,0-1 0,-1 1 0,1 0 0,0-1 0,-1 1 0,1 0 0,0 0 0,-1-1 0,1 1 0,-1 0 0,1 0 0,0 0 0,-1 0 0,1-1 0,-1 1 0,1 0 0,-1 0 0,1 0 0,0 0 0,-1 0-1,1 0 1,-1 0 0,1 0 0,-1 0 0,0 1 0,0-1 5,-1 1 0,1 0 0,-1 0 0,1 0 0,-1-1 0,1 2 0,-1-1 0,1 0-1,0 0 1,0 0 0,-1 1 0,1-1 0,0 0 0,0 1 0,0-1 0,-1 3-1,-13 27-9,11-21-35,0-1 0,1 1 0,0 0 0,1 0 0,0-1 0,1 2 0,0-1 0,0 0 0,1 0 0,2 20 1,-2-29 3,0 0 0,0-1 1,0 1-1,0 0 1,0 0-1,0 0 1,1-1-1,-1 1 1,0 0-1,0 0 1,1-1-1,-1 1 0,1 0 1,-1-1-1,0 1 1,1 0-1,-1-1 1,1 1-1,-1-1 1,1 1-1,0-1 1,-1 1-1,1-1 0,-1 1 1,1-1-1,0 1 1,0-1-1,-1 0 1,1 0-1,0 1 1,-1-1-1,2 0 0,0 0 5,-1-1 0,1 1 0,-1-1 0,1 0 0,-1 0-1,0 1 1,1-1 0,-1 0 0,0 0 0,1 0 0,-1 0-1,0-1 1,0 1 0,1-2 0,5-6 25,0-1 0,11-21 0,-10 12 12,11-37-1,-19 56-31,0 0 0,0 0 0,0 0-1,0 0 1,0 0 0,0-1 0,0 1 0,0 0 0,0 0-1,0 0 1,0 0 0,0 0 0,0 0 0,0-1 0,0 1-1,0 0 1,0 0 0,0 0 0,0 0 0,0 0 0,0 0-1,0 0 1,0-1 0,0 1 0,0 0 0,0 0 0,0 0-1,1 0 1,-1 0 0,0 0 0,0 0 0,0 0 0,0 0-1,0-1 1,0 1 0,0 0 0,0 0 0,1 0 0,-1 0-1,0 0 1,0 0 0,0 0 0,0 0 0,0 0 0,0 0-1,1 0 1,-1 0 0,0 0 0,0 0 0,0 0 0,0 0-1,0 0 1,0 0 0,1 0 0,-1 0 0,0 0 0,0 0-1,0 0 1,0 0 0,0 1 0,0-1 0,0 0 0,0 0-1,1 0 1,4 12-155,2 20-632,-6-30 619,10 27-2092,-5-16 249</inkml:trace>
+  <inkml:trace contextRef="#ctx0" brushRef="#br0" timeOffset="2652.39">1079 295 2625,'12'3'823,"-11"-3"-597,0 0-1,0 1 1,0-1-1,0 0 1,0 0-1,0 0 1,0 0-1,-1 0 1,1 0-1,0 0 1,0 0-1,0 0 1,0 0-1,0 0 1,0-1-1,1 1 1,-2 0-172,0-1 1,0 1-1,0 0 1,0-1 0,0 1-1,0 0 1,0 0-1,0-1 1,0 1 0,0 0-1,0 0 1,0-1 0,0 1-1,0 0 1,0 0-1,0-1 1,0 1 0,0 0-1,0 0 1,0-1-1,0 1 1,-1 0 0,1 0-1,0-1 1,0 1 0,0 0-1,0 0 1,-1 0-1,1 0 1,0-1 0,0 1-1,-1 0 1,1 0-1,0 0 1,0 0 0,0 0-1,-1 0 1,1-1 0,-1 1-1,-8-6 413,9 6-430,-6-4 209,1 0-35,-1 1 0,1 0-1,-1-1 1,0 2 0,0-1-1,0 1 1,-8-2 0,12 4-198,0 0 0,-1 0 1,1 0-1,0 0 1,-1 0-1,1 1 0,0-1 1,0 1-1,-1 0 0,1-1 1,0 1-1,0 0 1,0 0-1,0 1 0,0-1 1,0 0-1,0 1 0,1-1 1,-1 1-1,0-1 0,1 1 1,-1 0-1,1 0 1,-2 3-1,-4 4-13,1 2-1,0-1 1,0 1 0,1-1-1,-6 20 1,9-24-5,0 0 1,1 0-1,0 0 0,0 0 0,0 1 0,1-1 1,0 0-1,0 0 0,0 1 0,1-1 1,0 0-1,2 8 0,-3-13-1,1 0 0,-1 0-1,0-1 1,0 1 0,1 0 0,-1-1-1,1 1 1,-1 0 0,0-1 0,1 1 0,-1 0-1,1-1 1,-1 1 0,1-1 0,0 1 0,-1-1-1,1 1 1,0-1 0,-1 1 0,1-1 0,0 0-1,-1 1 1,1-1 0,0 0 0,0 0-1,-1 0 1,1 1 0,0-1 0,0 0 0,0 0-1,-1 0 1,1 0 0,0 0 0,0 0 0,-1-1-1,1 1 1,0 0 0,0 0 0,0-1 0,-1 1-1,1 0 1,0-1 0,-1 1 0,1 0-1,0-1 1,0 0 0,31-28-428,-30 28 413,13-15-264,-1-1-1,0-1 1,21-37 0,-29 43 171,0 0 0,-1-1-1,0 0 1,-1 0 0,-1-1 0,0 1 0,2-23 0,-4 24 95,0 0-1,-1 0 1,0 1-1,-1-1 1,-1 0-1,1 0 0,-2 1 1,-5-19-1,2 19 343,6 17 233,1 13-218,-4 14-239,2 1 0,1-1 1,1 0-1,2 0 1,2 0-1,14 54 1,-19-86-178,0 1 0,1-1 0,-1 1 0,1-1 0,-1 0 0,1 1 0,0-1 0,-1 0 0,1 1 0,0-1 0,0 0 0,0 0-1,0 0 1,0 0 0,0 0 0,0 0 0,2 1 0,7 2-1143</inkml:trace>
+  <inkml:trace contextRef="#ctx0" brushRef="#br0" timeOffset="3149.67">1214 313 2617,'5'-4'556,"-4"3"-337,0 1 0,-1-1 0,1 0 0,0 1-1,0-1 1,0 0 0,0 1 0,0-1 0,0 1 0,0-1 0,0 1-1,0 0 1,0-1 0,2 1 0,-3 0 520,0 0-90,2 1-563,1 0 0,-1-1 0,1 1 0,-1-1 0,0 1 0,1-1 0,-1 0 0,1 0 0,-1 0 0,1 0 0,-1 0 0,1-1 0,-1 1 0,1-1 0,-1 1 0,0-1 0,1 0 0,-1 0 0,0 0 0,0 0 0,0-1 0,0 1 0,0 0 0,0-1 0,2-2 0,-2 3-65,-1 0 1,0 0-1,0 0 1,0 0 0,0 0-1,0-1 1,0 1-1,0 0 1,0-1-1,-1 1 1,1 0 0,-1-1-1,1 1 1,-1-1-1,1 1 1,-1-1-1,0 0 1,1 1 0,-1-1-1,0 1 1,0-1-1,0 1 1,-1-1-1,1 0 1,0 1 0,0-1-1,-1 1 1,1-1-1,-1 1 1,0-1-1,1 1 1,-1 0 0,0-1-1,0 1 1,0 0-1,0-1 1,0 1-1,-2-2 1,3 3 5,-1-1 0,1 0 0,-1 0 0,0 1 0,0-1 0,0 0 0,1 1 0,-1-1 0,0 1 0,0-1 0,0 1-1,0-1 1,0 1 0,0 0 0,0 0 0,0-1 0,0 1 0,0 0 0,0 0 0,0 0 0,0 0 0,0 0 0,0 0 0,0 0 0,0 0 0,-2 1 0,2 0-8,-1 0-1,1 0 1,0 0 0,-1 0 0,1 1 0,0-1-1,0 0 1,0 1 0,0-1 0,0 0-1,0 1 1,0 0 0,0-1 0,0 3 0,-2 3-15,1 1 0,0-1 0,0 1 0,1 0 1,-1 13-1,2-10-20,1-1 0,0 1 0,5 21 0,-5-29-49,0 0 0,0 0-1,1 0 1,-1 0 0,1 0 0,-1 0-1,1 0 1,3 3 0,-5-5-17,1-1 1,0 1 0,0 0-1,0 0 1,0-1 0,0 1 0,0-1-1,0 1 1,0-1 0,0 1 0,0-1-1,0 1 1,0-1 0,0 0-1,0 0 1,0 0 0,0 0 0,0 1-1,0-1 1,1-1 0,-1 1 0,0 0-1,2 0 1,10-6-1815</inkml:trace>
+  <inkml:trace contextRef="#ctx0" brushRef="#br0" timeOffset="6009.04">1491 237 2401,'12'-6'2915,"-20"5"2688,-12 5-1119,9 2-6140,8-2 1655,0-1 1,0 1 0,0-1-1,1 1 1,-1 0-1,1 0 1,0 0-1,0 1 1,0-1-1,1 0 1,-1 1-1,1-1 1,0 1 0,1-1-1,-1 1 1,1 0-1,0-1 1,0 1-1,0 0 1,0-1-1,1 1 1,0-1-1,0 1 1,0-1 0,1 1-1,-1-1 1,1 0-1,0 1 1,1-1-1,-1 0 1,1-1-1,-1 1 1,1 0-1,0-1 1,0 1 0,1-1-1,4 4 1,-6-6-131,0 0 1,0 0 0,0 0 0,0 0 0,1 0 0,-1 0 0,0-1 0,1 1-1,-1-1 1,0 1 0,1-1 0,-1 0 0,1 0 0,-1 0 0,0 0 0,1 0 0,-1-1-1,1 1 1,-1-1 0,3 0 0,10-5-1249</inkml:trace>
+  <inkml:trace contextRef="#ctx0" brushRef="#br0" timeOffset="6411.2">1650 278 4817,'24'-45'2273,"-27"42"-1265,5 5-216,-2 4-160,1 5-368,2 5 0,-1 2-128,0 3-32,1-1-96,-3 1-176,0-2-456,0-6-336</inkml:trace>
+  <inkml:trace contextRef="#ctx0" brushRef="#br0" timeOffset="6742.7">1640 80 5697,'-2'-2'2521,"-2"-3"-1393,2 4-256,1 2-368,1 2-280,0-3-384,0 0-200,0 0-688,2 5-760</inkml:trace>
+  <inkml:trace contextRef="#ctx0" brushRef="#br0" timeOffset="7545.95">1871 192 3825,'1'17'1403,"1"-1"-1,5 24 1,-3-23-1198,-1 1 0,1 24-1,-6-4-34,1-22-75,5-41-40,1-16-14,-4 25 188,1 0 0,0 0-1,1 0 1,1 0 0,10-26 0,-14 42-217,0-1 1,0 1-1,1 0 1,-1 0 0,0-1-1,0 1 1,0 0-1,1 0 1,-1-1-1,0 1 1,0 0-1,1 0 1,-1 0-1,0-1 1,1 1-1,-1 0 1,0 0-1,0 0 1,1 0-1,-1 0 1,0 0 0,1 0-1,-1 0 1,0 0-1,1 0 1,-1 0-1,0 0 1,1 0-1,-1 0 1,0 0-1,1 0 1,-1 0-1,0 0 1,1 0-1,-1 0 1,0 0-1,0 1 1,1-1 0,-1 0-1,0 0 1,0 0-1,1 1 1,-1-1-1,0 0 1,0 0-1,1 1 1,-1-1-1,0 0 1,0 0-1,0 1 1,0-1-1,1 0 1,-1 0-1,0 1 1,13 20 101,-11-17-14,16 23 154,-11-16-216,0 0 1,10 21-1,-10-16-60,-5-10-33,0 1-1,1-1 1,-1 0-1,2 0 1,7 12-1,-11-18 51,0 0-1,0 0 0,1 0 1,-1 0-1,0 0 0,1 0 1,-1 1-1,0-1 0,0 0 0,1 0 1,-1 0-1,0 0 0,1 0 1,-1 0-1,0 0 0,1 0 1,-1 0-1,0 0 0,1-1 1,-1 1-1,0 0 0,0 0 0,1 0 1,-1 0-1,0 0 0,1 0 1,-1-1-1,0 1 0,0 0 1,0 0-1,1 0 0,-1-1 1,0 1-1,0 0 0,0 0 0,1-1 1,-1 1-1,0 0 0,0 0 1,0-1-1,7-11-35,4-14 122,-1-1 0,12-55-1,-23 71 104,1 30-132,6 7-78,-5-18-274,0 1 1,1-1-1,1 1 1,-1-1-1,1 0 0,1 0 1,4 9-1,-2-9-1697</inkml:trace>
+  <inkml:trace contextRef="#ctx0" brushRef="#br0" timeOffset="8094.23">2301 245 1504,'3'-1'401,"-1"0"0,1 0 0,-1 0 0,1 0 0,-1 0 1,0-1-1,0 1 0,0-1 0,1 0 0,2-3 0,-5 4-292,1 1 1,-1 0-1,0-1 1,0 1-1,0 0 1,0-1-1,0 1 1,1 0-1,-1-1 1,0 1-1,0 0 1,0-1-1,0 1 1,0 0-1,0-1 1,0 1-1,0 0 1,0-1-1,0 1 1,-1-1-1,1 1 1,0 0-1,0-1 1,0 1-1,0 0 1,0 0-1,-1-1 1,1 1-1,-17-10 1332,14 9-1328,-1 1 0,1-1 0,-1 0 0,1 1 0,-1 0 0,1 0 0,-1 0 0,0 0 0,1 0 0,-1 1 0,1 0 0,-1 0 0,1 0-1,0 0 1,-1 0 0,1 0 0,0 1 0,0 0 0,0 0 0,0 0 0,0 0 0,0 0 0,0 0 0,1 1 0,-1-1 0,1 1 0,0 0 0,0 0 0,0 0 0,0 0 0,0 0 0,1 0 0,-3 6 0,1-2-114,1-1-1,0 0 1,0 1-1,0 0 1,1-1-1,0 1 1,0 0-1,1 0 1,-1 0-1,2-1 0,-1 1 1,1 0-1,0 0 1,0-1-1,1 1 1,0 0-1,3 7 1,-5-14-2,1 1 0,-1 0-1,0 0 1,1-1 0,-1 1 0,0 0 0,1-1 0,-1 1 0,1-1 0,-1 1 0,1 0-1,0-1 1,-1 1 0,1-1 0,0 1 0,-1-1 0,1 0 0,0 1 0,-1-1 0,1 0-1,0 1 1,0-1 0,-1 0 0,1 0 0,0 0 0,0 0 0,0 1 0,-1-1 0,1 0-1,1-1 1,0 1 2,0-1 0,-1 0-1,1 0 1,0 0 0,0 0 0,-1 0-1,1 0 1,0 0 0,-1-1 0,1 1-1,1-3 1,3-3 7,-1 0 0,1-1 0,-2 0 0,6-9 0,-5 4-6,-1 1 0,6-25 0,-9 34 4,0-1-1,-1 0 1,1 0 0,-1 0 0,0 0 0,0 0 0,0 0 0,-1 0-1,1 0 1,-1 1 0,0-1 0,0 0 0,-3-7 0,5 55-199,-1-40 157,1 1-1,0-1 1,0 0-1,0 1 1,0-1-1,1 0 0,0 0 1,0 0-1,0 0 1,0 0-1,1-1 1,-1 1-1,6 4 1,-6-6-152,0 0-1,1 0 1,-1 0-1,1 0 1,-1-1-1,1 1 1,0-1-1,-1 0 1,1 0 0,0 0-1,0 0 1,0 0-1,0-1 1,0 0-1,0 1 1,0-1-1,0 0 1,0 0 0,0 0-1,4-1 1,7-3-1881</inkml:trace>
+  <inkml:trace contextRef="#ctx0" brushRef="#br0" timeOffset="8444.19">2432 37 3865,'0'-1'314,"-1"0"0,1 0 1,0 0-1,-1 0 0,1 0 0,-1 0 0,0 0 1,1 1-1,-1-1 0,1 0 0,-1 0 1,0 1-1,0-1 0,1 0 0,-1 1 1,0-1-1,0 1 0,-2-1 0,3 1-201,0 0 0,-1 1-1,1-1 1,-1 1 0,1-1 0,0 1 0,-1-1-1,1 0 1,0 1 0,0-1 0,-1 1-1,1 0 1,0-1 0,0 1 0,0-1-1,0 1 1,0-1 0,0 1 0,0-1-1,0 1 1,0-1 0,0 2 0,3 43 841,32 157-747,-16-106-3896,-15-75 1502</inkml:trace>
+</inkml:ink>
+</file>
+
+<file path=word/ink/ink8.xml><?xml version="1.0" encoding="utf-8"?>
+<inkml:ink xmlns:inkml="http://www.w3.org/2003/InkML">
+  <inkml:definitions>
+    <inkml:context xml:id="ctx0">
+      <inkml:inkSource xml:id="inkSrc0">
+        <inkml:traceFormat>
+          <inkml:channel name="X" type="integer" min="-2.14748E9" max="2.14748E9" units="cm"/>
+          <inkml:channel name="Y" type="integer" min="-2.14748E9" max="2.14748E9" units="cm"/>
+          <inkml:channel name="F" type="integer" max="32767" units="dev"/>
+        </inkml:traceFormat>
+        <inkml:channelProperties>
+          <inkml:channelProperty channel="X" name="resolution" value="1000" units="1/cm"/>
+          <inkml:channelProperty channel="Y" name="resolution" value="1000" units="1/cm"/>
+          <inkml:channelProperty channel="F" name="resolution" value="0" units="1/dev"/>
+        </inkml:channelProperties>
+      </inkml:inkSource>
+      <inkml:timestamp xml:id="ts0" timeString="2020-09-25T14:25:55.433"/>
+    </inkml:context>
+    <inkml:brush xml:id="br0">
+      <inkml:brushProperty name="width" value="0.05" units="cm"/>
+      <inkml:brushProperty name="height" value="0.05" units="cm"/>
+      <inkml:brushProperty name="color" value="#E71224"/>
+    </inkml:brush>
+  </inkml:definitions>
+  <inkml:trace contextRef="#ctx0" brushRef="#br0">94 1 4097,'-1'21'3711,"1"-16"-3518,-1 1 0,1-1 0,1 1 0,-1-1 0,1 0 0,1 9 0,7 29-7,-2 2 0,2 82 0,-6-60-2301,-3-60 737,0-3-533</inkml:trace>
+  <inkml:trace contextRef="#ctx0" brushRef="#br0" timeOffset="581.25">14 180 3001,'-13'-12'1356,"18"24"-124,-3-8-1052,0 0 1,0 0 0,1-1 0,-1 1 0,1-1 0,0 0 0,0 0 0,0 0 0,7 5 0,-8-8-96,0 1 0,0-1-1,0 0 1,0 1 0,1-1 0,-1 0 0,0 0 0,0-1 0,0 1 0,0 0 0,0-1 0,0 1 0,0-1 0,0 0 0,0 0 0,0 1 0,0-1 0,0-1 0,0 1 0,-1 0 0,1 0 0,0-1 0,-1 1 0,1-1 0,-1 1 0,1-1 0,-1 1-1,0-1 1,2-3 0,5-6 147,-1-1 1,0 0-1,6-15 0,-12 25-190,44-107 385,-45 109-428,0 0 0,0 0 1,0 0-1,0-1 0,0 1 1,1 0-1,-1 0 0,0 0 1,0 0-1,0 0 0,0-1 1,1 1-1,-1 0 0,0 0 1,0 0-1,0 0 0,1 0 0,-1 0 1,0 0-1,0 0 0,0 0 1,1 0-1,-1 0 0,0 0 1,0 0-1,1 0 0,-1 0 1,0 0-1,0 0 0,0 0 1,1 0-1,-1 0 0,0 0 1,0 0-1,0 0 0,1 0 0,-1 0 1,0 0-1,0 1 0,0-1 1,1 0-1,-1 0 0,0 0 1,0 0-1,0 1 0,0-1 1,0 0-1,1 0 0,-1 0 1,0 0-1,0 1 0,0-1 1,0 0-1,0 0 0,0 1 0,0-1 1,0 0-1,0 0 0,0 0 1,0 1-1,0-1 0,0 0 1,0 1-1,6 14 17,2 20-19,-2 0 0,3 60 0,-2-10 38,-7-84-34,0 1-1,0-1 0,1 0 0,-1 1 0,0-1 0,0 0 0,1 1 0,-1-1 0,1 0 1,-1 0-1,1 1 0,-1-1 0,1 0 0,1 2 0,-2-3 3,1 0-1,-1 0 0,1-1 1,-1 1-1,0 0 1,1 0-1,-1 0 1,0 0-1,1-1 0,-1 1 1,0 0-1,1 0 1,-1-1-1,0 1 0,1 0 1,-1 0-1,0-1 1,0 1-1,1 0 1,-1-1-1,0 1 0,0 0 1,1-1-1,-1 1 1,0-1-1,0 1 1,0 0-1,0-2 0,14-41 91,-13 40-103,-1 2 10,15-43 22,-14 43-20,-1 0-1,0 1 1,1-1 0,-1 0 0,0 1 0,1-1 0,-1 1 0,1-1 0,-1 1-1,1-1 1,-1 1 0,1-1 0,0 1 0,-1-1 0,1 1 0,-1 0 0,1-1-1,0 1 1,-1 0 0,1 0 0,1-1 0,-1 1 1,0 1 0,0-1-1,0 1 1,0-1 0,-1 1 0,1-1 0,0 1 0,0 0 0,-1-1-1,1 1 1,0 0 0,-1-1 0,1 1 0,0 0 0,-1 0-1,1 0 1,-1 0 0,0 0 0,1-1 0,-1 1 0,1 2-1,8 30-21,4 11 132,-12-42-203,0-1 0,0 1-1,0 0 1,0 0 0,0-1 0,0 1-1,0-1 1,0 1 0,1-1-1,-1 1 1,1-1 0,-1 0 0,1 0-1,0 1 1,-1-1 0,1 0-1,0-1 1,2 2 0,2-1-1101</inkml:trace>
+  <inkml:trace contextRef="#ctx0" brushRef="#br0" timeOffset="977.9">370 268 3593,'4'-2'233,"-1"0"0,0 1 0,0-1 0,1 1 0,-1-1 0,1 1 0,-1 0 0,1 0 0,-1 1 1,1-1-1,0 1 0,6 0 0,-6-1-74,0 0 0,0 0 1,0 0-1,0 0 0,0 0 1,-1-1-1,1 0 0,-1 0 0,1 0 1,-1 0-1,0 0 0,0-1 1,0 1-1,0-1 0,0 0 1,0 0-1,2-4 0,-2 4-68,-1 0 0,0 0 0,0 0 0,0-1 0,0 1 0,-1 0 0,1-1 0,-1 1 0,0-1 0,0 1 0,0-1 0,-1 0 0,1 1 0,-1-1 0,0 0 0,0 0 0,0 1 0,0-1 0,-2-4 0,2 7-72,0 0 1,0 0-1,-1 0 0,1 1 0,-1-1 0,1 0 0,0 0 0,-1 0 0,0 0 0,1 1 0,-1-1 0,1 0 0,-1 0 0,0 1 1,1-1-1,-1 0 0,0 1 0,0-1 0,0 1 0,0-1 0,1 1 0,-1 0 0,0-1 0,0 1 0,0 0 0,0-1 0,0 1 0,0 0 1,0 0-1,0 0 0,0 0 0,0 0 0,0 0 0,0 0 0,0 0 0,0 1 0,0-1 0,0 0 0,1 0 0,-1 1 0,0-1 1,0 1-1,0-1 0,0 1 0,0-1 0,1 1 0,-2 0 0,-1 1-1,0 0 0,1 0 0,0 0 0,-1 0 0,1 0 1,0 0-1,0 0 0,0 1 0,0-1 0,0 1 0,1 0 0,-1-1 0,1 1 0,-2 4 0,2-1-145,0-1-1,1 1 1,-1-1-1,1 1 1,1-1-1,-1 1 0,1-1 1,0 1-1,0-1 1,0 1-1,1-1 1,0 0-1,0 0 0,0 0 1,0 0-1,1 0 1,0 0-1,0-1 1,4 5-1,4-1-2432</inkml:trace>
+</inkml:ink>
+</file>
+
+<file path=word/ink/ink9.xml><?xml version="1.0" encoding="utf-8"?>
+<inkml:ink xmlns:inkml="http://www.w3.org/2003/InkML">
+  <inkml:definitions>
+    <inkml:context xml:id="ctx0">
+      <inkml:inkSource xml:id="inkSrc0">
+        <inkml:traceFormat>
+          <inkml:channel name="X" type="integer" min="-2.14748E9" max="2.14748E9" units="cm"/>
+          <inkml:channel name="Y" type="integer" min="-2.14748E9" max="2.14748E9" units="cm"/>
+          <inkml:channel name="F" type="integer" max="32767" units="dev"/>
+        </inkml:traceFormat>
+        <inkml:channelProperties>
+          <inkml:channelProperty channel="X" name="resolution" value="1000" units="1/cm"/>
+          <inkml:channelProperty channel="Y" name="resolution" value="1000" units="1/cm"/>
+          <inkml:channelProperty channel="F" name="resolution" value="0" units="1/dev"/>
+        </inkml:channelProperties>
+      </inkml:inkSource>
+      <inkml:timestamp xml:id="ts0" timeString="2020-09-25T14:25:44.991"/>
+    </inkml:context>
+    <inkml:brush xml:id="br0">
+      <inkml:brushProperty name="width" value="0.05" units="cm"/>
+      <inkml:brushProperty name="height" value="0.05" units="cm"/>
+      <inkml:brushProperty name="color" value="#E71224"/>
+    </inkml:brush>
+  </inkml:definitions>
+  <inkml:trace contextRef="#ctx0" brushRef="#br0">43 14 2833,'-12'6'487,"10"-5"-335,-1 0 0,1 0 0,-1 0 0,1 0 0,0 0 0,-1 0 0,0-1 0,1 1 0,-1-1 0,-3 0 0,11 5 5075,-4-4-5189,1 0 1,-1-1-1,1 1 1,-1 0-1,1 0 1,0-1-1,-1 1 1,1-1-1,0 1 1,-1-1-1,1 0 0,0 0 1,-1 0-1,1 0 1,0 0-1,0 0 1,-1 0-1,1 0 1,0-1-1,-1 1 1,1-1-1,3-1 1,3-3 113,1-1 1,0 2 0,0-1 0,1 1-1,18-6 1,-26 10-151,-1-1-1,1 1 1,-1 0 0,1 0 0,0 0-1,-1 0 1,1 0 0,0 0 0,-1 0-1,1 1 1,-1-1 0,1 1-1,-1-1 1,1 1 0,-1-1 0,1 1-1,-1 0 1,3 1 0,-3 0 5,0-1 1,1 1-1,-1 0 1,0 0-1,0 0 1,0 0-1,0 0 1,0 0-1,0 0 1,-1 0-1,1 0 1,-1 0-1,1 0 1,-1 0-1,0 1 1,0-1-1,0 4 1,11 249 118,-7-192-81,5 90-14,11 150-54,-13 35-146,-8-129-421,6-90 502,-6-119 186,1 1 0,-1-1 0,1 0 0,-1 1 1,1-1-1,-1 1 0,0-1 0,1 0 0,-1 0 0,0 1 1,1-1-1,-1 0 0,0 0 0,1 0 0,-1 0 0,0 0 1,1 0-1,-1 0 0,0 0 0,1 0 0,-1 0 0,0 0 0,1 0 1,-1 0-1,0-1 0,-30-3-319,22 2 501,5 2-244,-1-1 0,1 1 0,-1 0 0,1 0 1,-1 0-1,1 1 0,-1 0 0,1 0 0,-1 0 0,1 0 0,0 1 0,-1 0 0,1 0 0,-6 3 0,-9 1 410,18-6-605,1 0 0,0 1 0,-1-1 0,1 0 1,-1 0-1,0 0 0,1 0 0,-1 0 0,1 0 0,-1 0 1,1 0-1,-1 0 0,1 0 0,-1 0 0,1 0 0,-1 0 1,1 0-1,-1 0 0,1-1 0,-1 1 0,1 0 0,-1 0 0,1-1 1,-1 1-1,1 0 0,0 0 0,-1-1 0,1 1-1669</inkml:trace>
+  <inkml:trace contextRef="#ctx0" brushRef="#br0" timeOffset="1347">488 417 2769,'-3'-9'658,"1"0"182,1 3 3522,1 6-4036,0 0-87,0 7 89,4 26-146,13 47 0,-10-48-163,6 56-1,-12-84-15,1 24 64,-1-21-17,1-17-4,0-42-58,-2 32 5,0 0 0,1 1 0,2-1 0,0 1 0,1-1 1,12-36-1,-16 56 6,0-1 0,1 1 0,-1-1 0,0 1-1,0-1 1,1 1 0,-1-1 0,0 1 0,1-1 0,-1 1 0,1-1 0,-1 1 0,1 0 0,-1-1 0,0 1 0,1 0 0,-1-1 0,1 1-1,0 0 1,-1 0 0,1-1 0,-1 1 0,1 0 0,-1 0 0,1 0 0,0 0 0,-1 0 0,1 0 0,-1 0 0,1 0 0,-1 0 0,1 0-1,0 0 1,0 0 0,16 12-89,-10-2 95</inkml:trace>
+  <inkml:trace contextRef="#ctx0" brushRef="#br0" timeOffset="1696.88">618 462 9906,'2'1'10,"1"1"0,0-1 0,0 1-1,0-1 1,1 0 0,-1-1 0,0 1 0,0 0-1,0-1 1,1 0 0,-1 0 0,0 0 0,0 0-1,1 0 1,-1 0 0,4-2 0,-6 2-12,0-1-1,-1 1 1,1-1 0,0 1-1,-1-1 1,1 1 0,-1-1-1,1 1 1,-1-1 0,1 1-1,-1-1 1,1 0 0,-1 1-1,0-1 1,1 0 0,-1 0 0,0 1-1,0-1 1,1 0 0,-1-1-1,3-3-68,6 17 59,-3 1-23,0 0-1,-1 1 1,4 16 0,10 26-1374,-11-39 420</inkml:trace>
+  <inkml:trace contextRef="#ctx0" brushRef="#br0" timeOffset="2368.46">835 422 3033,'0'0'127,"0"-1"1,1 1 0,-1-1 0,0 1-1,0-1 1,1 1 0,-1-1 0,1 1-1,-1-1 1,1 1 0,-1 0 0,0-1-1,1 1 1,-1 0 0,1-1 0,-1 1-1,1 0 1,0-1 0,-1 1 0,1 0-1,-1 0 1,1 0 0,-1 0-1,1 0 1,0 0 0,-1-1 0,1 1-1,-1 0 1,1 1 0,0-1 0,-1 0-1,1 0 1,-1 0 0,1 0 0,0 0-1,-1 1 1,2-1 0,3 24 4004,-4-14-5354,3 54 1337,-4-53-117,0 0 1,0 1 0,1-1-1,1 0 1,0 0 0,0 0-1,1 0 1,8 20 0,-10-30 2,-1 0 0,1 0 0,-1 0 0,1 0 0,-1 0 0,1 0 0,0 0 0,0 0 0,-1 0 0,1 0 0,0 0 0,0 0 0,0-1 0,0 1 0,0 0 1,0-1-1,0 1 0,0-1 0,0 1 0,0-1 0,0 1 0,1-1 0,-1 0 0,0 0 0,0 1 0,2-1 0,-1-1 1,0 1 1,-1-1-1,1 0 0,0 0 0,-1 0 0,1 0 1,-1 0-1,0 0 0,1 0 0,-1 0 0,0-1 1,0 1-1,1 0 0,-1-1 0,1-2 0,2-2 11,0-1 0,0 0 0,-1 0-1,0 0 1,-1-1 0,0 1-1,2-11 1,-3 14-15,3-28-36,2 25-64,3 20-108,32 84-2437,-32-82 1414</inkml:trace>
+  <inkml:trace contextRef="#ctx0" brushRef="#br0" timeOffset="2964.8">1117 276 3041,'-2'-13'5788,"4"34"-4878,3 17-733,1 67-1,-5-69-645,1 0 0,10 58 0,-8-79-692,-1-1-658</inkml:trace>
+  <inkml:trace contextRef="#ctx0" brushRef="#br0" timeOffset="4825.37">1396 312 3609,'-2'-15'911,"1"0"13,0-3 6381,9 43-6486,1 18-693,-3 0-1,3 86 1,-8-36-2453,-4-63-1041,2-25 1711</inkml:trace>
+  <inkml:trace contextRef="#ctx0" brushRef="#br0" timeOffset="5178.06">1340 511 4177,'1'-3'2056,"-1"-1"-871,3 1 47,2 0-8,2-1-72,3-1-103,2 1-217,0-1-232,1 2-344,1 1-120,-2 0-136,3 4 8,-1-1-208,1 1-232,2 1-488,-4-1-297,4 1-495,-2-1-496</inkml:trace>
+  <inkml:trace contextRef="#ctx0" brushRef="#br0" timeOffset="5527.52">1622 490 3649,'-2'2'1696,"2"4"-712,-1 2-312,4 6-327,1 2-97,-4 2-136,5 1-88,-3 2 32,4 0-128,-3-3-344,0-2-489</inkml:trace>
+  <inkml:trace contextRef="#ctx0" brushRef="#br0" timeOffset="5528.52">1606 397 4633,'-1'0'2184,"0"-4"-1039,1 3-145,0 1-464,0 0-280,-1 0-232,1 0-160,-1 0-296,1 0-264,0 0-1297</inkml:trace>
+  <inkml:trace contextRef="#ctx0" brushRef="#br0" timeOffset="7355.36">1835 489 2881,'-5'11'472,"-1"4"3834,10-2-3112,7 19-1023,-2 0 1,-1 1 0,-1 0 0,-2 0 0,-1 0 0,-2 1 0,-3 42 0,-1-64-205,-2-11 15,-6-20 17,-6-33 31,8 18 39,2 0 0,2 0-1,1 0 1,1-1 0,5-55-1,-3 86-15,0 0 0,1 0-1,-1 0 1,1 0-1,0 0 1,0 0 0,1 0-1,-1 0 1,1 1-1,0-1 1,0 0 0,0 1-1,0-1 1,1 1 0,3-5-1,-3 7-27,-1-1 0,1 1 0,0-1 0,-1 1 1,1 0-1,0 0 0,0 0 0,0 0 0,0 1 0,0-1 0,0 1 0,0 0 0,0-1 0,0 1 0,0 1 0,0-1 0,0 0 1,0 1-1,0 0 0,0-1 0,3 3 0,-1-2-8,0 1 1,0 0-1,1 0 1,-1 0-1,-1 1 0,1-1 1,0 1-1,-1 1 1,1-1-1,-1 0 1,0 1-1,0 0 1,0 0-1,-1 0 0,6 8 1,-8-9-13,0-1 1,0 1-1,0 0 1,0-1-1,0 1 1,-1 0-1,1 0 1,-1 0-1,0 0 1,0-1-1,0 1 1,0 0-1,0 0 1,-1 0-1,1 0 1,-1-1-1,0 1 1,0 0-1,0 0 1,0-1-1,0 1 1,-1-1-1,1 1 1,-1-1-1,1 0 1,-1 1-1,0-1 1,0 0-1,0 0 1,0 0-1,-5 3 1,2-2-83,1 1 0,-1-1 1,1-1-1,-1 1 0,0-1 0,0 1 1,-1-1-1,1-1 0,0 1 0,-11 1 1,13-3-53,0 1-1,0-1 1,1 0 0,-1 0 0,0 0 0,0 0 0,0-1 0,1 1 0,-1-1-1,0 0 1,1 1 0,-1-1 0,0-1 0,1 1 0,-1 0 0,1 0-1,-1-1 1,1 0 0,0 1 0,0-1 0,0 0 0,-4-4 0,2-4-1579</inkml:trace>
+  <inkml:trace contextRef="#ctx0" brushRef="#br0" timeOffset="7722.25">2060 225 4817,'2'12'3736,"3"9"-2322,0 1-948,4 28 210,1 9-277,6 119 1,-16-118-2551,0-61 1004</inkml:trace>
+  <inkml:trace contextRef="#ctx0" brushRef="#br0" timeOffset="8372.22">2206 448 4681,'3'9'4542,"1"14"-5051,-3-18 873,3 13-354,1 0 0,12 26 1,-17-43-10,0-1 0,0 1 1,0 0-1,0-1 0,0 1 1,0-1-1,0 1 0,1-1 1,-1 1-1,0-1 0,0 1 1,1-1-1,-1 1 0,0-1 1,1 1-1,-1-1 0,1 1 1,-1-1-1,0 0 0,1 1 1,-1-1-1,1 0 0,-1 1 1,1-1-1,-1 0 0,1 0 1,-1 1-1,1-1 0,0 0 1,-1 0-1,1 0 0,-1 0 1,1 0-1,-1 0 0,1 0 1,0 0-1,-1 0 0,1 0 1,-1 0-1,1 0 0,-1 0 1,1 0-1,-1 0 0,1-1 1,-1 1-1,1 0 0,0 0 1,-1-1-1,0 1 0,1 0 1,-1-1-1,1 1 0,-1-1 1,1 1-1,-1 0 0,0-1 1,1 1-1,-1-1 0,0 1 1,1-1-1,-1 1 0,0-1 1,0 1-1,1-2 0,15-33 94,-8-9 24,-6 27 519,-1 14 71,0 5 352,0 8-966,0-1 0,1 1 0,0-1 0,1 0 0,6 16 0,3 10-34,5 19 14,19 83-95,-33-123-198,-1-1-1,-1 1 0,0 0 1,-1 0-1,0 0 1,-1 0-1,-6 26 0,7-39 178,0 1-1,-1 0 1,1 0-1,0 0 1,-1-1-1,0 1 0,1 0 1,-1-1-1,0 1 1,0 0-1,0-1 1,0 1-1,0-1 1,0 0-1,-1 1 0,1-1 1,0 0-1,-1 0 1,1 0-1,-1 0 1,-2 2-1,2-3 35,1 0 0,-1 0 0,1-1 0,-1 1 0,1 0-1,-1-1 1,1 1 0,-1-1 0,1 0 0,-1 1 0,1-1 0,0 0 0,0 0 0,-1 0 0,1 0-1,0 0 1,0 0 0,0 0 0,0 0 0,0 0 0,0-1 0,0 1 0,1 0 0,-1-1-1,-1-2 1,-4-6 227,0-1 0,1 0-1,0 0 1,1-1-1,-6-23 1,9 32-138,0 0 1,1-1-1,-1 1 1,1 0-1,0 0 0,0-1 1,0 1-1,0 0 1,0-1-1,1 1 0,-1 0 1,1 0-1,0-1 0,0 1 1,0 0-1,1 0 1,-1 0-1,1 0 0,0 0 1,-1 1-1,1-1 1,1 0-1,-1 1 0,0 0 1,0-1-1,6-3 0,-4 4-131,0 1 0,0-1 0,0 1 0,1-1 0,-1 1 0,0 1 0,6-2 0,-4 2-455,5-2-707</inkml:trace>
 </inkml:ink>
 </file>
 

--- a/notes/Set5StoringColors.docx
+++ b/notes/Set5StoringColors.docx
@@ -269,6 +269,25 @@
                 <w:szCs w:val="20"/>
               </w:rPr>
               <w:t>Convert an RGB color to hexadecimal</w:t>
+            </w:r>
+          </w:p>
+          <w:p>
+            <w:pPr>
+              <w:rPr>
+                <w:b/>
+                <w:color w:val="800080"/>
+                <w:sz w:val="20"/>
+                <w:szCs w:val="20"/>
+              </w:rPr>
+            </w:pPr>
+            <w:r>
+              <w:rPr>
+                <w:b/>
+                <w:color w:val="800080"/>
+                <w:sz w:val="20"/>
+                <w:szCs w:val="20"/>
+              </w:rPr>
+              <w:t>Skill 5.05: Review how computers store images</w:t>
             </w:r>
           </w:p>
         </w:tc>
@@ -9435,6 +9454,16 @@
       </w:r>
     </w:p>
     <w:p>
+      <w:pPr>
+        <w:rPr>
+          <w:rFonts w:ascii="Calibri" w:hAnsi="Calibri" w:cs="Calibri"/>
+          <w:b/>
+          <w:color w:val="000080"/>
+          <w:sz w:val="20"/>
+          <w:szCs w:val="20"/>
+          <w:u w:val="single"/>
+        </w:rPr>
+      </w:pPr>
       <w:r>
         <w:rPr>
           <w:rFonts w:ascii="Calibri" w:hAnsi="Calibri" w:cs="Calibri"/>
@@ -9450,8 +9479,91 @@
     <w:p>
       <w:pPr>
         <w:rPr>
-          <w:rFonts w:eastAsia="Liberation Serif" w:cs="Liberation Serif"/>
-          <w:color w:val="21242C"/>
+          <w:b/>
+          <w:sz w:val="20"/>
+          <w:szCs w:val="20"/>
+        </w:rPr>
+      </w:pPr>
+    </w:p>
+    <w:tbl>
+      <w:tblPr>
+        <w:tblStyle w:val="a6"/>
+        <w:tblW w:w="10080" w:type="dxa"/>
+        <w:tblInd w:w="-113" w:type="dxa"/>
+        <w:tblBorders>
+          <w:top w:val="single" w:sz="4" w:space="0" w:color="000000"/>
+          <w:left w:val="single" w:sz="4" w:space="0" w:color="000000"/>
+          <w:bottom w:val="single" w:sz="4" w:space="0" w:color="000000"/>
+          <w:right w:val="single" w:sz="4" w:space="0" w:color="000000"/>
+          <w:insideH w:val="single" w:sz="4" w:space="0" w:color="000000"/>
+          <w:insideV w:val="single" w:sz="4" w:space="0" w:color="000000"/>
+        </w:tblBorders>
+        <w:tblLayout w:type="fixed"/>
+        <w:tblLook w:val="0000" w:firstRow="0" w:lastRow="0" w:firstColumn="0" w:lastColumn="0" w:noHBand="0" w:noVBand="0"/>
+      </w:tblPr>
+      <w:tblGrid>
+        <w:gridCol w:w="10080"/>
+      </w:tblGrid>
+      <w:tr>
+        <w:tc>
+          <w:tcPr>
+            <w:tcW w:w="10080" w:type="dxa"/>
+            <w:shd w:val="clear" w:color="auto" w:fill="E6E6E6"/>
+          </w:tcPr>
+          <w:p>
+            <w:pPr>
+              <w:rPr>
+                <w:b/>
+                <w:color w:val="800080"/>
+                <w:sz w:val="20"/>
+                <w:szCs w:val="20"/>
+              </w:rPr>
+            </w:pPr>
+            <w:r>
+              <w:rPr>
+                <w:b/>
+                <w:color w:val="800080"/>
+                <w:sz w:val="20"/>
+                <w:szCs w:val="20"/>
+              </w:rPr>
+              <w:lastRenderedPageBreak/>
+              <w:t>Skill 5.0</w:t>
+            </w:r>
+            <w:r>
+              <w:rPr>
+                <w:b/>
+                <w:color w:val="800080"/>
+                <w:sz w:val="20"/>
+                <w:szCs w:val="20"/>
+              </w:rPr>
+              <w:t>5</w:t>
+            </w:r>
+            <w:r>
+              <w:rPr>
+                <w:b/>
+                <w:color w:val="800080"/>
+                <w:sz w:val="20"/>
+                <w:szCs w:val="20"/>
+              </w:rPr>
+              <w:t xml:space="preserve">:  </w:t>
+            </w:r>
+            <w:r>
+              <w:rPr>
+                <w:b/>
+                <w:color w:val="800080"/>
+                <w:sz w:val="20"/>
+                <w:szCs w:val="20"/>
+              </w:rPr>
+              <w:t>Review how computers store images</w:t>
+            </w:r>
+          </w:p>
+        </w:tc>
+      </w:tr>
+    </w:tbl>
+    <w:p>
+      <w:pPr>
+        <w:rPr>
+          <w:rFonts w:ascii="Calibri" w:hAnsi="Calibri" w:cs="Calibri"/>
           <w:sz w:val="20"/>
           <w:szCs w:val="20"/>
         </w:rPr>
@@ -9460,7 +9572,140 @@
     <w:p>
       <w:pPr>
         <w:rPr>
-          <w:rFonts w:eastAsia="Liberation Serif" w:cs="Liberation Serif"/>
+          <w:rFonts w:ascii="Calibri" w:hAnsi="Calibri" w:cs="Calibri"/>
+          <w:sz w:val="20"/>
+          <w:szCs w:val="20"/>
+        </w:rPr>
+      </w:pPr>
+      <w:r>
+        <w:rPr>
+          <w:rFonts w:ascii="Calibri" w:hAnsi="Calibri" w:cs="Calibri"/>
+          <w:sz w:val="20"/>
+          <w:szCs w:val="20"/>
+        </w:rPr>
+        <w:t xml:space="preserve">Watch the video below to review how computers store images </w:t>
+      </w:r>
+    </w:p>
+    <w:p>
+      <w:pPr>
+        <w:rPr>
+          <w:rFonts w:ascii="Calibri" w:hAnsi="Calibri" w:cs="Calibri"/>
+          <w:sz w:val="20"/>
+          <w:szCs w:val="20"/>
+        </w:rPr>
+      </w:pPr>
+    </w:p>
+    <w:tbl>
+      <w:tblPr>
+        <w:tblStyle w:val="TableGrid"/>
+        <w:tblW w:w="0" w:type="auto"/>
+        <w:tblLook w:val="04A0" w:firstRow="1" w:lastRow="0" w:firstColumn="1" w:lastColumn="0" w:noHBand="0" w:noVBand="1"/>
+      </w:tblPr>
+      <w:tblGrid>
+        <w:gridCol w:w="5241"/>
+      </w:tblGrid>
+      <w:tr>
+        <w:tc>
+          <w:tcPr>
+            <w:tcW w:w="5240" w:type="dxa"/>
+          </w:tcPr>
+          <w:p>
+            <w:pPr>
+              <w:rPr>
+                <w:rFonts w:ascii="Calibri" w:eastAsia="Liberation Serif" w:hAnsi="Calibri" w:cs="Calibri"/>
+                <w:color w:val="21242C"/>
+                <w:sz w:val="20"/>
+                <w:szCs w:val="20"/>
+              </w:rPr>
+            </w:pPr>
+            <w:r>
+              <w:rPr>
+                <w:rFonts w:ascii="Calibri" w:eastAsia="Liberation Serif" w:hAnsi="Calibri" w:cs="Calibri"/>
+                <w:color w:val="21242C"/>
+                <w:sz w:val="20"/>
+                <w:szCs w:val="20"/>
+              </w:rPr>
+              <w:drawing>
+                <wp:inline distT="0" distB="0" distL="0" distR="0" wp14:anchorId="54560686" wp14:editId="161946E4">
+                  <wp:extent cx="3190884" cy="1796712"/>
+                  <wp:effectExtent l="0" t="0" r="0" b="0"/>
+                  <wp:docPr id="2" name="Picture 2"/>
+                  <wp:cNvGraphicFramePr>
+                    <a:graphicFrameLocks xmlns:a="http://schemas.openxmlformats.org/drawingml/2006/main" noChangeAspect="1"/>
+                  </wp:cNvGraphicFramePr>
+                  <a:graphic xmlns:a="http://schemas.openxmlformats.org/drawingml/2006/main">
+                    <a:graphicData uri="http://schemas.openxmlformats.org/drawingml/2006/picture">
+                      <pic:pic xmlns:pic="http://schemas.openxmlformats.org/drawingml/2006/picture">
+                        <pic:nvPicPr>
+                          <pic:cNvPr id="1" name=""/>
+                          <pic:cNvPicPr/>
+                        </pic:nvPicPr>
+                        <pic:blipFill>
+                          <a:blip r:embed="rId29"/>
+                          <a:stretch>
+                            <a:fillRect/>
+                          </a:stretch>
+                        </pic:blipFill>
+                        <pic:spPr>
+                          <a:xfrm>
+                            <a:off x="0" y="0"/>
+                            <a:ext cx="3210096" cy="1807530"/>
+                          </a:xfrm>
+                          <a:prstGeom prst="rect">
+                            <a:avLst/>
+                          </a:prstGeom>
+                        </pic:spPr>
+                      </pic:pic>
+                    </a:graphicData>
+                  </a:graphic>
+                </wp:inline>
+              </w:drawing>
+            </w:r>
+          </w:p>
+        </w:tc>
+      </w:tr>
+      <w:tr>
+        <w:tc>
+          <w:tcPr>
+            <w:tcW w:w="5240" w:type="dxa"/>
+          </w:tcPr>
+          <w:p>
+            <w:pPr>
+              <w:rPr>
+                <w:rFonts w:ascii="Calibri" w:eastAsia="Liberation Serif" w:hAnsi="Calibri" w:cs="Calibri"/>
+                <w:color w:val="21242C"/>
+                <w:sz w:val="20"/>
+                <w:szCs w:val="20"/>
+              </w:rPr>
+            </w:pPr>
+            <w:hyperlink r:id="rId30" w:history="1">
+              <w:r>
+                <w:rPr>
+                  <w:rStyle w:val="Hyperlink"/>
+                  <w:rFonts w:ascii="Calibri" w:eastAsia="Liberation Serif" w:hAnsi="Calibri" w:cs="Calibri"/>
+                  <w:sz w:val="20"/>
+                  <w:szCs w:val="20"/>
+                </w:rPr>
+                <w:t>https://www.youtube.com/watch?v=15aqFQQVBWU</w:t>
+              </w:r>
+            </w:hyperlink>
+            <w:r>
+              <w:rPr>
+                <w:rFonts w:ascii="Calibri" w:eastAsia="Liberation Serif" w:hAnsi="Calibri" w:cs="Calibri"/>
+                <w:color w:val="21242C"/>
+                <w:sz w:val="20"/>
+                <w:szCs w:val="20"/>
+              </w:rPr>
+              <w:t xml:space="preserve"> </w:t>
+            </w:r>
+          </w:p>
+        </w:tc>
+      </w:tr>
+    </w:tbl>
+    <w:p>
+      <w:pPr>
+        <w:rPr>
+          <w:rFonts w:ascii="Calibri" w:eastAsia="Liberation Serif" w:hAnsi="Calibri" w:cs="Calibri"/>
           <w:color w:val="21242C"/>
           <w:sz w:val="20"/>
           <w:szCs w:val="20"/>
@@ -9471,13 +9716,23 @@
       <w:pPr>
         <w:rPr>
           <w:rFonts w:eastAsia="Liberation Serif" w:cs="Liberation Serif"/>
+          <w:color w:val="21242C"/>
+          <w:sz w:val="20"/>
+          <w:szCs w:val="20"/>
+        </w:rPr>
+      </w:pPr>
+    </w:p>
+    <w:p>
+      <w:pPr>
+        <w:rPr>
+          <w:rFonts w:eastAsia="Liberation Serif" w:cs="Liberation Serif"/>
           <w:sz w:val="20"/>
           <w:szCs w:val="20"/>
         </w:rPr>
       </w:pPr>
     </w:p>
     <w:sectPr>
-      <w:footerReference w:type="default" r:id="rId29"/>
+      <w:footerReference w:type="default" r:id="rId31"/>
       <w:pgSz w:w="12240" w:h="15840"/>
       <w:pgMar w:top="1134" w:right="1134" w:bottom="2172" w:left="1134" w:header="0" w:footer="1134" w:gutter="0"/>
       <w:pgNumType w:start="1"/>
@@ -11099,7 +11354,7 @@
   <inkml:trace contextRef="#ctx0" brushRef="#br0" timeOffset="556.73">188 137 2817,'4'1'1126,"7"5"4790,-7 13-5033,-4 105-658,0-113-222,-1-8 0,1 1-1,0-1 1,1 0-1,-1 1 1,0-1-1,1 1 1,0-1-1,0 0 1,0 1-1,0-1 1,0 0-1,1 0 1,-1 0-1,1 0 1,0 0-1,2 3 1,-2-5-2,-1 0 1,1 0 0,-1 0-1,1 0 1,-1-1 0,1 1-1,0 0 1,-1-1-1,1 1 1,0-1 0,0 1-1,-1-1 1,1 0 0,0 0-1,0 0 1,0 0-1,-1 0 1,1 0 0,0 0-1,0-1 1,-1 1 0,1-1-1,0 1 1,-1-1 0,1 0-1,0 0 1,-1 1-1,1-1 1,-1 0 0,1 0-1,2-3 1,2-1 47,0 0 0,0-1-1,0 0 1,0 0 0,-1 0 0,0-1 0,0 1 0,-1-1-1,0 0 1,0-1 0,-1 1 0,0-1 0,0 0-1,3-14 1,-6 21-40,1 0 0,-1 0 0,0 0 0,0 0 0,0 1 1,0-1-1,0 0 0,0 0 0,0 0 0,-1 0 0,1 0 0,0 0 0,-1 0 0,1 0 0,0 0 0,-1 0 0,1 1 0,-1-1 0,1 0 0,-1 0 0,1 1 0,-1-1 0,0 0 1,1 1-1,-1-1 0,0 0 0,0 1 0,1-1 0,-1 1 0,0-1 0,0 1 0,0 0 0,0-1 0,0 1 0,0 0 0,1-1 0,-1 1 0,0 0 0,0 0 0,0 0 0,0 0 1,0 0-1,0 0 0,0 0 0,0 0 0,0 1 0,0-1 0,0 0 0,0 0 0,0 1 0,1-1 0,-1 1 0,0-1 0,0 1 0,0-1 0,1 1 0,-1-1 0,0 1 1,0 0-1,1-1 0,-1 1 0,1 0 0,-1 0 0,1-1 0,-1 1 0,0 1 0,-1 3-66,0-1 0,0 0 0,1 0 0,-1 1 0,1-1 0,0 1-1,1 0 1,-1-1 0,1 1 0,0-1 0,0 1 0,0 0 0,0-1 0,1 1 0,0 0 0,0-1 0,0 1 0,1-1-1,-1 0 1,1 1 0,0-1 0,0 0 0,1 0 0,4 6 0,-6-9-46,-1-1 0,1 1 1,0-1-1,0 1 0,-1-1 0,1 1 0,0-1 0,0 1 1,0-1-1,0 0 0,0 0 0,0 1 0,0-1 0,0 0 1,0 0-1,0 0 0,-1 0 0,1 0 0,0 0 0,0 0 1,0 0-1,0-1 0,0 1 0,0 0 0,0 0 1,0-1-1,0 1 0,1-2 0,11-3-1787</inkml:trace>
   <inkml:trace contextRef="#ctx0" brushRef="#br0" timeOffset="1001.63">517 109 4609,'-3'2'5759,"-3"13"-5257,3 1-428,0 1 0,1 0 0,1 0-1,1 0 1,1 0 0,0-1 0,1 1-1,0 0 1,8 24 0,-10-39-73,1 0-1,-1 0 1,1 0 0,0 0-1,0 0 1,0 0 0,0 0-1,0 0 1,0 0 0,0 0-1,1 0 1,-1-1 0,0 1 0,1 0-1,0-1 1,-1 1 0,1-1-1,0 0 1,0 0 0,0 1-1,0-1 1,0-1 0,0 1 0,0 0-1,4 1 1,-3-2 22,-1 0-1,0-1 1,1 1-1,-1-1 1,0 1 0,1-1-1,-1 0 1,0 1 0,0-1-1,0 0 1,0-1 0,0 1-1,0 0 1,0-1 0,0 1-1,0-1 1,0 1-1,-1-1 1,1 0 0,-1 0-1,1 1 1,-1-1 0,2-4-1,-1 2 41,1-1-1,-2 0 0,1 0 1,0 0-1,-1 0 0,0-1 1,0 1-1,0 0 0,-1-1 1,0 1-1,0 0 0,0-1 1,-1 1-1,1 0 0,-4-10 1,4 12-184,-1 0 1,0 0-1,0 1 1,0-1-1,0 0 1,0 1 0,-1-1-1,1 0 1,-1 1-1,0 0 1,0-1-1,0 1 1,0 0-1,0 0 1,0 0-1,0 0 1,-1 1-1,1-1 1,-1 0-1,1 1 1,-1 0-1,0 0 1,1-1 0,-1 2-1,0-1 1,0 0-1,0 1 1,0-1-1,-5 1 1,-5 1-2231</inkml:trace>
   <inkml:trace contextRef="#ctx0" brushRef="#br0" timeOffset="1527.61">920 129 4513,'-1'-1'1944,"1"0"-1119,0 1-137,0-1-96,0 0-40,-1 1-40,0 6-128,2 11-72,2 20-168,1-15-32,-4 2-32,5 0-80,-5 0-40,2 0-176,-2-3-448,1 0-208,-1-3-560,-3-3-585</inkml:trace>
-  <inkml:trace contextRef="#ctx0" brushRef="#br0" timeOffset="1892.67">835 269 4857,'-2'0'2000,"-1"0"-1143,0 2-57,3 0 96,0-2-24,0 0 72,0 0-39,12-2-305,13-4-112,-9 1-320,-1 1-136,2-2-160,3 3-144,-2-1-336,1 2-185,0 2-511,-2 0-288</inkml:trace>
+  <inkml:trace contextRef="#ctx0" brushRef="#br0" timeOffset="1892.66">835 269 4857,'-2'0'2000,"-1"0"-1143,0 2-57,3 0 96,0-2-24,0 0 72,0 0-39,12-2-305,13-4-112,-9 1-320,-1 1-136,2-2-160,3 3-144,-2-1-336,1 2-185,0 2-511,-2 0-288</inkml:trace>
   <inkml:trace contextRef="#ctx0" brushRef="#br0" timeOffset="2241.44">1101 83 5169,'56'-32'2273,"-52"35"-1201,2 0-72,-2 6-256,2 1-144,0 9-144,0 2 33,-4 6-97,-1 1-8,-1 0-128,2 0-136,-1-4-72,2 1-120,0-6-224,-1-3-120,2-5-465,-4-4-255,1-5-1112</inkml:trace>
   <inkml:trace contextRef="#ctx0" brushRef="#br0" timeOffset="2603.9">1549 116 4337,'-21'15'1832,"23"-17"-975,0 1 23,-2 0-8,0 0 32,0 0-120,0 1-104,0-1-288,0 0-183,6 0-169,20-7-88,-16 8-257,-4-2-111,1 2-352,-1 0-232,0 1-568</inkml:trace>
   <inkml:trace contextRef="#ctx0" brushRef="#br0" timeOffset="2955.81">1570 227 4713,'0'-1'1928,"2"0"-1039,1 0-1,-3 0-200,0 0-144,1 1-320,5-1-176,0 0-56,18-3-120,-17 3-408,1 2-240,-1-1-1337</inkml:trace>
@@ -11137,12 +11392,12 @@
   <inkml:trace contextRef="#ctx0" brushRef="#br0" timeOffset="403.86">210 168 1872,'12'9'770,"-7"-5"-118,-1-1-1,1 0 1,-1 0-1,1 0 1,0-1 0,7 3-1,-10-4-540,0-1 0,0 1 1,0-1-1,0 0 0,0 0 0,0 0 0,0 0 1,0 0-1,0 0 0,0-1 0,-1 1 0,1-1 0,0 1 1,0-1-1,0 0 0,0 0 0,-1 0 0,1 0 1,0 0-1,-1 0 0,1 0 0,-1-1 0,2 0 0,2-3 164,-1 0-1,-1 1 0,1-1 0,-1 0 0,0-1 0,0 1 1,3-7-1,-6 11-242,1 0 1,0 0-1,-1-1 0,1 1 1,-1 0-1,1-1 1,-1 1-1,1-1 0,-1 1 1,0-1-1,0 1 1,0 0-1,0-1 0,0 1 1,0-1-1,0 1 0,0-1 1,-1 1-1,1 0 1,0-1-1,-1 1 0,1-1 1,-1 1-1,0 0 1,1 0-1,-1-1 0,0 1 1,0 0-1,0 0 0,0 0 1,0 0-1,0 0 1,0 0-1,0 0 0,-1-1 1,0 2-28,1 0 1,0-1-1,-1 1 1,1 0-1,0 0 1,-1 0-1,1 0 1,0 1-1,-1-1 1,1 0-1,0 0 0,-1 1 1,1-1-1,0 1 1,0-1-1,-1 1 1,1 0-1,0-1 1,0 1-1,0 0 1,0 0-1,0 0 1,0 0-1,0 0 1,0 0-1,0 0 1,0 0-1,1 0 0,-1 0 1,0 0-1,1 0 1,-1 2-1,-3 4-9,1-1 0,0 1-1,0 0 1,-3 12 0,4-9-30,1 0 0,0 0 1,0 1-1,1-1 0,1 0 1,-1 1-1,5 17 0,-4-22-64,0-1 1,1 1-1,0-1 0,0 1 0,0-1 1,0 1-1,1-1 0,0 0 0,0 0 0,0-1 1,1 1-1,0 0 0,0-1 0,0 0 1,5 4-1,-7-7-55,0 0 0,-1 0 0,1 0 0,0 0 0,0-1 0,0 1 0,0 0 0,0-1 0,0 0 0,0 1 0,0-1 0,0 0 0,0 0 0,3 0 0,11-3-1914</inkml:trace>
   <inkml:trace contextRef="#ctx0" brushRef="#br0" timeOffset="1104.81">604 126 3609,'-1'-1'296,"0"0"1,-1 0 0,1 0-1,0 0 1,0 0-1,0 1 1,-1-1 0,1 0-1,0 0 1,-1 1-1,1-1 1,0 1 0,-1-1-1,1 1 1,-1 0-1,1 0 1,-1-1 0,1 1-1,-1 0 1,1 0 0,-1 0-1,-1 1 1,1 0-142,-1 0 0,1-1 0,-1 2 0,1-1 0,0 0 0,0 0 0,-1 1 0,1-1 0,0 1 0,0 0 0,-3 3 0,1 0-144,0 1-1,-1 0 1,2-1-1,-1 1 1,1 1-1,0-1 0,0 0 1,-3 11-1,7-16 8,-1-1 0,0 1 0,0-1 0,1 1 0,-1-1 0,0 1 0,1-1 0,-1 1-1,0-1 1,1 1 0,-1-1 0,1 1 0,-1-1 0,0 0 0,1 1 0,-1-1 0,1 0 0,-1 0 0,1 1-1,-1-1 1,1 0 0,0 0 0,-1 0 0,1 0 0,-1 1 0,1-1 0,0 0 0,22 4 393,-17-2-290,0-1-76,-1 1-1,0 0 1,1 0 0,-1 1 0,0-1 0,0 1 0,-1 0-1,1 1 1,-1-1 0,0 1 0,1 0 0,-2 0-1,1 0 1,0 1 0,-1-1 0,0 1 0,0 0-1,0 0 1,-1 0 0,3 6 0,-4-8-64,1 1 1,-1 0-1,0 0 0,0 0 1,-1 0-1,1 0 1,-1 0-1,0 0 0,0 0 1,0 0-1,-1 0 1,1 0-1,-1 0 0,0 0 1,0 0-1,0 0 1,-1 0-1,1-1 0,-1 1 1,0-1-1,0 1 1,0-1-1,-1 1 0,1-1 1,-1 0-1,0 0 0,0 0 1,-5 3-1,8-5-15,-1 0 1,0 0-1,0 0 0,0 0 0,0-1 0,0 1 0,0 0 1,0-1-1,-1 1 0,1-1 0,0 1 0,0-1 0,0 1 1,-1-1-1,1 0 0,0 0 0,0 0 0,-1 1 0,1-1 1,0 0-1,0-1 0,-1 1 0,1 0 0,0 0 0,0 0 1,-1-1-1,1 1 0,0-1 0,0 1 0,0-1 0,0 1 1,0-1-1,-1 0 0,1 1 0,-1-2 0,1-1-137,-1 1-1,0-1 0,1 1 1,0-1-1,0 0 0,-1 1 1,1-1-1,1 0 0,-1 0 1,0 0-1,1 0 0,0 0 1,-1 0-1,1-3 0,0-12-1413</inkml:trace>
   <inkml:trace contextRef="#ctx0" brushRef="#br0" timeOffset="1503.54">790 168 6913,'-1'0'292,"0"0"0,0 0 0,0 0 0,0 1 0,0-1 0,0 0 0,0 1 0,0-1-1,0 0 1,0 1 0,0 0 0,0-1 0,0 1 0,0-1 0,0 1 0,1 0-1,-1 0 1,0-1 0,-1 3 0,-10 23 734,10-17-1151,0 0 0,0 1-1,0 16 1,2-23 110,0-1 0,0 0 0,0 1 0,1-1 1,-1 0-1,1 1 0,-1-1 0,1 0 0,0 0 0,-1 0 0,1 1 0,1-1 0,-1 0 0,0 0 0,0 0 0,1 0 0,-1-1 0,1 1 0,-1 0 1,1-1-1,0 1 0,0-1 0,3 3 0,-4-4 1,1 1 1,0 0 0,0-1 0,0 0-1,0 1 1,0-1 0,0 0-1,0 0 1,0 0 0,-1 0-1,1 0 1,0 0 0,0 0 0,0-1-1,0 1 1,0-1 0,0 1-1,-1-1 1,1 0 0,0 0-1,0 0 1,-1 0 0,1 0 0,-1 0-1,1 0 1,-1-1 0,3-2-1,2-3 50,0 0-1,0-1 0,-1 0 1,0 0-1,0-1 0,-1 1 1,0-1-1,0 0 0,-1 0 1,-1 0-1,2-10 0,-4 24-71,0 0 0,0 1-1,0-1 1,1 1-1,-1-1 1,1 0 0,1 0-1,2 10 1,18 42-1658,-12-38 668,2-2-150</inkml:trace>
-  <inkml:trace contextRef="#ctx0" brushRef="#br0" timeOffset="2019.18">1054 0 4057,'-2'93'7348,"1"110"-8089,4-184-1244,-1-17 484</inkml:trace>
+  <inkml:trace contextRef="#ctx0" brushRef="#br0" timeOffset="2019.17">1054 0 4057,'-2'93'7348,"1"110"-8089,4-184-1244,-1-17 484</inkml:trace>
   <inkml:trace contextRef="#ctx0" brushRef="#br0" timeOffset="2466.62">1199 30 4809,'43'-24'2192,"-40"31"-1111,-2 1-129,1 3-344,-1 1-240,1 4-176,1 3-48,-1 1-56,1 1-24,-1-1-64,-1 1-88,0-1-296,0-1-208,0-1-280,0-2-184,1-5-321,-2 1-447</inkml:trace>
   <inkml:trace contextRef="#ctx0" brushRef="#br0" timeOffset="2818.83">1232 223 5257,'-41'-23'2441,"43"23"-1145,3 0-8,2-1-120,1-2-175,3-1-209,1-3-440,-1 1-112,2 0-232,0 0-104,0 1-296,2 2-224,-1 0-344,1 1-241,-1 2-639</inkml:trace>
   <inkml:trace contextRef="#ctx0" brushRef="#br0" timeOffset="3163.12">1493 117 6273,'14'-13'2389,"-29"17"-523,6 0-1390,0 0 1,0 0-1,-12 9 0,20-12-465,-1 1 0,1-1-1,-1 0 1,1 0 0,0 1-1,0-1 1,-1 1 0,1-1 0,0 1-1,0-1 1,0 1 0,1 0-1,-1-1 1,0 1 0,1 0-1,-1 0 1,0 3 0,1-4-5,0 0 0,1 1 0,-1-1 0,0 0 0,1 0 0,-1 0 1,1 0-1,0 0 0,-1 1 0,1-1 0,0 0 0,-1 0 0,1-1 0,0 1 0,0 0 0,0 0 0,0 0 1,0 0-1,0-1 0,2 2 0,7 3 82,1 0 1,0-1 0,0 0-1,21 4 1,-2 0 390,-25-7-419,-1 1-1,1 0 1,-1 0 0,0 1-1,1-1 1,-1 1-1,-1 0 1,1 0-1,0 1 1,-1-1 0,6 8-1,-8-10-56,0 1 0,0 0 0,0 0 0,0-1 0,0 1 0,0 0 0,-1 0 0,1 0 0,-1 0 0,1 0 0,-1 0 0,0 0 0,0 0 0,0 0 0,0 0 0,0 0 0,-1 0 0,1 0 0,0 0-1,-1 0 1,0 0 0,1 0 0,-1 0 0,0 0 0,0 0 0,0 0 0,0-1 0,0 1 0,0 0 0,-3 2 0,-2 2-293,0 0 1,0-1-1,-1 1 1,1-1-1,-1 0 0,-1-1 1,1 0-1,0 0 1,-1 0-1,0-1 0,-15 4 1,6-3-1381</inkml:trace>
   <inkml:trace contextRef="#ctx0" brushRef="#br0" timeOffset="3936.68">1878 137 3817,'1'1'1808,"-1"0"-608,0-1 9,0 0-41,0 0 64,0-1 49,0 0-105,0 1-288,0-1-232,0 0-384,0 0-112,0 0-136,0 1-56,-1-1-256,0 0-224,1 1-424,-1 0-304,0 0-777</inkml:trace>
-  <inkml:trace contextRef="#ctx0" brushRef="#br0" timeOffset="4454.94">1893 275 4465,'5'15'907,"-2"-2"-490,-2-11 1531,-3-5 2223,-1 3-1731,2 1-6006,4 0 922</inkml:trace>
+  <inkml:trace contextRef="#ctx0" brushRef="#br0" timeOffset="4454.93">1893 275 4465,'5'15'907,"-2"-2"-490,-2-11 1531,-3-5 2223,-1 3-1731,2 1-6006,4 0 922</inkml:trace>
 </inkml:ink>
 </file>
 
@@ -11245,10 +11500,10 @@
   <inkml:trace contextRef="#ctx0" brushRef="#br0" timeOffset="13092.59">4961 214 3521,'7'-1'6669,"24"1"-5997,-18 1-473,-1 1-1,1 0 1,-1 1-1,0 0 1,0 1-1,0 0 1,-1 1-1,1 0 1,17 12-1,-24-14-183,-1 1 0,0-1 0,0 1-1,0-1 1,-1 1 0,1 0 0,-1 1 0,0-1-1,0 0 1,0 1 0,-1 0 0,0 0 0,0-1 0,0 1-1,0 1 1,-1-1 0,0 0 0,0 0 0,0 0-1,-1 1 1,1-1 0,-1 0 0,-1 1 0,0 8-1,-1-5-5,0 1-1,0 0 0,-1-1 0,0 1 0,-1-1 1,0 0-1,0 0 0,-1-1 0,0 1 0,-1-1 1,1 0-1,-2 0 0,1-1 0,-1 0 0,-11 9 0,5-6 5,-1-1-1,0 0 0,0-1 1,-1-1-1,0 0 0,-1-1 0,1 0 1,-24 4-1,-66 16-14,29-6 20,-96 13 1,-371 15-21,372-45-8,-118 8 72,135 0-61,27-3 5,-187 36 1,-9 15 86,26-6 27,159-29-138,-57 13-29,135-24 69,-103 9 0,81-12 14,-392 27 85,347-29 20,-329 27 73,85-10-128,331-21 241,1 1-1,0 1 0,0 3 1,1 1-1,-38 15 0,61-17-102,14-7-194,0 0-1,0-1 0,0 1 0,0 0 0,0-1 1,0 1-1,0-1 0,0 1 0,0-1 1,0 0-1,0 1 0,0-1 0,0 0 0,0 0 1,0 0-1,0 0 0,-1 0 0,1 0 1,0 0-1,0 0 0,0 0 0,0 0 0,-2-1 1,3 0-32,0 1 1,1-1 0,-1 0-1,0 1 1,0-1-1,0 1 1,0-1 0,1 1-1,-1-1 1,0 0 0,0 1-1,1-1 1,-1 1-1,1-1 1,-1 1 0,0 0-1,1-1 1,-1 1 0,1-1-1,-1 1 1,1 0-1,-1-1 1,1 1 0,0-1-1,3-2 5,58-67 49,-57 65-52,0 0 1,1 0-1,-1 0 1,1 0-1,9-5 1,18-14 6,-15 10 33,-14 12-10,-13 12-9,-79 104-44,76-98 28,12-14 7,-2 0 1,1 0 0,0-1 0,0 1-1,0-1 1,-1 1 0,1-1-1,-1 1 1,1-1 0,-1 0-1,0 1 1,1-1 0,-1 0-1,-3 1 1,2 0-12,-1 1 0,1-1 0,0 1 0,-1 0 0,2 0 0,-1 0 0,0 1 0,0-1 0,1 1 0,0-1 0,0 1 0,0 0-1,-2 6 1,5-9-2,-1 0 0,1 0-1,0 0 1,0 0-1,0 0 1,1 0 0,-1 0-1,0 0 1,0 0 0,0-1-1,1 1 1,-1 0-1,0-1 1,1 1 0,-1-1-1,3 1 1,2 2-13,38 16 27,91 26-1,-112-37-4491,-24-9 1994</inkml:trace>
   <inkml:trace contextRef="#ctx0" brushRef="#br0" timeOffset="15869.3">3592 1232 3025,'4'-3'321,"-4"3"-204,1 0 0,0-1 0,0 1 0,-1-1 0,1 1 1,0-1-1,0 1 0,-1-1 0,1 0 0,-1 1 0,1-1 0,-1 0 1,1 1-1,-1-1 0,1 0 0,-1 0 0,1 1 0,-1-1 1,0 0-1,0 0 0,1 0 0,-1 0 0,0 1 0,0-1 0,0 0 1,0 0-1,0 0 0,0 0 0,0-1 0,3 6 3997,1 11-3324,8 201 983,-5-42-2435,-5-146-2466,-2-27 615</inkml:trace>
   <inkml:trace contextRef="#ctx0" brushRef="#br0" timeOffset="16671.16">3520 1444 4625,'-10'-21'1158,"6"14"-421,4 10 962,1-1-1636,0-1-1,0 1 1,0 0-1,0 0 1,1-1-1,-1 1 1,0-1 0,1 1-1,-1-1 1,1 1-1,-1-1 1,1 0-1,-1 0 1,1 0 0,0 0-1,0 0 1,0 0-1,0 0 1,0-1-1,-1 1 1,1-1-1,0 1 1,0-1 0,0 0-1,0 0 1,0 0-1,1 0 1,-1 0-1,0 0 1,0 0 0,0-1-1,0 1 1,-1-1-1,4 0 1,2-2 17,0 1 1,-1-1 0,1 0-1,-1 0 1,0-1 0,1 0-1,-2 0 1,9-7-1,-7 3-11,0-1 0,0 0 0,-1 0-1,0-1 1,0 0 0,-1 0 0,-1 0-1,0 0 1,0-1 0,-1 0 0,0 0 0,-1 1-1,0-2 1,-1 1 0,0-17 0,15 204 305,-2-55-352,-8-84-30,-6-37 9,0 1 0,0-1 0,0 0-1,0 1 1,0-1 0,0 0 0,0 1 0,1-1-1,-1 0 1,0 0 0,0 1 0,0-1 0,0 0-1,1 0 1,-1 1 0,0-1 0,0 0-1,0 0 1,1 1 0,-1-1 0,0 0 0,0 0-1,1 0 1,-1 0 0,0 1 0,1-1-1,-1 0 1,0 0 0,1 0 0,-1 0 0,0 0-1,1 0 1,9-17 53,2-30-32,-11 38-21,1 0 1,0 0 0,1 1-1,0-1 1,0 1-1,5-10 1,-7 18-2,-1-1 0,0 1 0,0 0 0,0-1 0,0 1 0,1 0 0,-1-1 0,0 1 0,0 0 0,0-1 0,1 1 0,-1 0 0,0 0 0,1-1 0,-1 1 0,0 0 0,1 0 0,-1 0-1,0 0 1,1-1 0,-1 1 0,0 0 0,1 0 0,-1 0 0,0 0 0,1 0 0,-1 0 0,0 0 0,1 0 0,-1 0 0,1 0 0,-1 0 0,0 0 0,1 0 0,-1 0 0,0 0 0,1 0 0,-1 1 0,0-1 0,1 0 0,-1 0 0,0 0 0,1 1 0,-1-1 0,0 0 0,1 0 0,-1 1 0,0-1 0,0 0 0,1 0 0,-1 1-1,0-1 1,0 0 0,0 1 0,0-1 0,1 0 0,-1 1 0,13 27 1,-11-22 0,1 3-1,1-1-1,0 0 1,0 0-1,1 0 1,0-1-1,0 1 1,9 8-1,-12-14 2,0 0-1,-1-1 1,1 1-1,0-1 1,0 1 0,0-1-1,0 0 1,0 0-1,0 0 1,1 0-1,-1 0 1,0 0 0,0-1-1,1 1 1,-1-1-1,0 0 1,1 1-1,-1-1 1,0 0 0,1-1-1,-1 1 1,0 0-1,1 0 1,-1-1-1,0 0 1,1 1 0,-1-1-1,0 0 1,0 0-1,0 0 1,0 0-1,0-1 1,0 1-1,3-3 1,1 0 27,-1-1 0,-1 1-1,1-1 1,-1 0 0,1 0 0,-1-1 0,-1 1 0,1-1-1,-1 0 1,0 0 0,0 0 0,-1 0 0,0 0-1,0-1 1,0 1 0,-1-1 0,0 1 0,0-1-1,-1-11 1,0 17-5,0 0-1,0 0 1,0 0 0,0 0-1,0 0 1,-1 1 0,1-1-1,0 0 1,-1 0 0,1 0-1,-1 0 1,1 1-1,-1-1 1,1 0 0,-1 0-1,1 1 1,-1-1 0,0 0-1,1 1 1,-1-1-1,0 0 1,1 1 0,-1-1-1,0 1 1,0 0 0,0-1-1,0 1 1,0 0 0,1-1-1,-1 1 1,0 0-1,0 0 1,0 0 0,0 0-1,0 0 1,-2 0 0,2 0-14,0 0-1,0 1 1,-1-1 0,1 0 0,0 1 0,0-1 0,-1 1 0,1 0 0,0-1 0,0 1 0,0 0 0,0 0 0,0 0 0,0 0 0,0 0-1,0 0 1,1 0 0,-1 0 0,0 0 0,0 0 0,1 0 0,-1 0 0,1 1 0,-1-1 0,1 2 0,-3 8 2,1 0 1,0 1-1,1 0 0,0 20 1,2-27-54,-1 0 1,1 0 0,-1 0 0,1-1 0,1 1-1,-1 0 1,1-1 0,0 1 0,0-1-1,0 0 1,0 1 0,1-1 0,0 0 0,3 4-1,-5-7-64,0 0-1,0 0 0,0-1 1,0 1-1,0 0 1,0 0-1,0-1 0,0 1 1,0-1-1,1 1 1,-1-1-1,0 1 0,0-1 1,1 0-1,-1 1 0,0-1 1,2 0-1,11-1-1436</inkml:trace>
-  <inkml:trace contextRef="#ctx0" brushRef="#br0" timeOffset="17468.85">4207 1428 2633,'-1'-1'105,"0"0"1,0 0 0,-1 0 0,1 0 0,-1 0 0,1 0 0,-1 0 0,1 0 0,-1 1 0,-3-2 0,-8-3 3894,9 8-444,3 12-3607,1-11 346,3 30-83,1 0-1,16 63 0,-15-89-181,1-17 18,2-19 4,-7 26-57,5-24 14,12-43-10,-16 63 0,1 0 0,-1 0 0,1 0 0,1 1 0,-1-1 0,1 1 0,0-1 0,7-6 0,-11 11 0,0 1-1,1 0 1,-1 0 0,0-1 0,0 1-1,1 0 1,-1 0 0,0 0-1,1-1 1,-1 1 0,1 0 0,-1 0-1,0 0 1,1 0 0,-1 0 0,0 0-1,1 0 1,-1 0 0,1 0-1,-1 0 1,0 0 0,1 0 0,-1 0-1,0 0 1,1 0 0,-1 0 0,1 0-1,-1 0 1,0 1 0,1-1-1,-1 0 1,0 0 0,1 0 0,-1 1-1,12 14-31,1 20 11,-2 12-93,6 21-1660,-10-53 515</inkml:trace>
+  <inkml:trace contextRef="#ctx0" brushRef="#br0" timeOffset="17468.84">4207 1428 2633,'-1'-1'105,"0"0"1,0 0 0,-1 0 0,1 0 0,-1 0 0,1 0 0,-1 0 0,1 0 0,-1 1 0,-3-2 0,-8-3 3894,9 8-444,3 12-3607,1-11 346,3 30-83,1 0-1,16 63 0,-15-89-181,1-17 18,2-19 4,-7 26-57,5-24 14,12-43-10,-16 63 0,1 0 0,-1 0 0,1 0 0,1 1 0,-1-1 0,1 1 0,0-1 0,7-6 0,-11 11 0,0 1-1,1 0 1,-1 0 0,0-1 0,0 1-1,1 0 1,-1 0 0,0 0-1,1-1 1,-1 1 0,1 0 0,-1 0-1,0 0 1,1 0 0,-1 0 0,0 0-1,1 0 1,-1 0 0,1 0-1,-1 0 1,0 0 0,1 0 0,-1 0-1,0 0 1,1 0 0,-1 0 0,1 0-1,-1 0 1,0 1 0,1-1-1,-1 0 1,0 0 0,1 0 0,-1 1-1,12 14-31,1 20 11,-2 12-93,6 21-1660,-10-53 515</inkml:trace>
   <inkml:trace contextRef="#ctx0" brushRef="#br0" timeOffset="18250.3">4879 1427 2216,'0'1'5,"2"27"1574,0-26 19,2-16 316,-5-30 1182,1 42-3045,0 1 0,0-1 0,0 1 1,0 0-1,-1-1 0,1 1 0,0 0 0,-1-1 1,1 1-1,-1 0 0,1-1 0,-1 1 0,0 0 1,1 0-1,-1 0 0,0 0 0,0 0 0,0 0 0,0 0 1,0 0-1,0 0 0,0 0 0,0 0 0,0 0 1,-1 1-1,1-1 0,-2 0 0,1 1-47,1 0-1,-1 0 1,0 0-1,1 0 1,-1 1-1,1-1 1,-1 1 0,1-1-1,-1 1 1,1-1-1,0 1 1,-1 0-1,1 0 1,0 0-1,-1 0 1,1 0-1,0 0 1,0 0 0,0 0-1,-1 2 1,0 0-4,0 0 0,0 1 0,0-1 1,1 1-1,0-1 0,-1 1 1,1-1-1,0 6 0,-1 3-3,1 0 0,1 1 1,0-1-1,2 16 0,-2-24-3,1 0 0,0 0 0,0 0-1,0 0 1,1 0 0,-1 0 0,1 0 0,0-1 0,0 1 0,0-1-1,1 1 1,5 5 0,-7-8 5,-1 0 0,1 0 1,0-1-1,0 1 0,0-1 0,-1 1 0,1-1 0,0 1 0,0-1 0,0 0 0,0 1 0,0-1 0,0 0 1,0 0-1,0 0 0,0 1 0,0-1 0,0 0 0,0 0 0,0-1 0,2 1 0,-2-1 2,1 0 0,0 1-1,-1-1 1,1 0 0,-1 0-1,1-1 1,-1 1 0,1 0-1,-1 0 1,0-1 0,0 1-1,1-1 1,-1 1 0,0-1-1,-1 0 1,2-1 0,1-5-4,0 1 0,0-1 0,-1 1 0,0-1 0,0 0 0,1-15 0,6-26 20,14 114-1357,-22-64 1297,1 5-278,0-1-1,0 1 1,0-1-1,1 0 1,0 1 0,0-1-1,4 5 1,4-2-1368</inkml:trace>
   <inkml:trace contextRef="#ctx0" brushRef="#br0" timeOffset="18837.54">5113 1486 3049,'9'-12'5998,"-9"10"-5887,1 0 0,0-1 0,-1 1 0,0 0 0,1-1 0,-1 1 0,0-1 0,0 1 0,0 0 0,-1-1 0,1 1-1,0-1 1,-1 1 0,0 0 0,-1-5 0,1 6-70,0 0 0,1-1 0,-1 1 0,0 0 1,0 0-1,0 0 0,0 0 0,0 0 0,0 0 0,-1 0 0,1 0 0,0 1 0,0-1 0,-1 0 0,1 1 0,0-1 0,-1 1 0,1-1 0,-1 1 0,1 0 0,-1-1 0,1 1 0,0 0 0,-1 0 0,-1 0 0,1 1-26,1 0-1,-1 0 1,0 0-1,0 0 1,1 0-1,-1 0 1,1 0-1,-1 1 1,1-1-1,0 0 1,-1 1-1,1 0 1,0-1-1,0 1 1,0-1-1,-1 3 1,-2 5-24,1 0 1,-1-1-1,1 1 1,1 1-1,0-1 0,-2 16 1,4-23 0,0 1 1,-1-1-1,2 1 1,-1 0 0,0-1-1,0 1 1,1-1-1,0 1 1,-1-1-1,1 0 1,0 1-1,0-1 1,0 0-1,0 1 1,1-1-1,2 3 1,-4-5 5,1 1 0,-1-1 0,1 1 0,-1-1 0,1 0 0,-1 1 0,1-1 0,0 0 0,-1 0 0,1 0 0,-1 1 0,1-1 0,0 0 0,-1 0 0,1 0 0,0 0 0,-1 0 0,1 0 0,0 0 1,-1 0-1,1 0 0,0 0 0,-1-1 0,2 1 0,0-1 1,0 0-1,-1 0 1,1-1 0,0 1 0,0-1 0,-1 1 0,1-1 0,-1 1 0,1-1 0,-1 0 0,2-2 0,5-10 4,0 0 0,0-1 0,-1 0 0,-1 0 0,0-1 0,-2 0 0,1 0 0,-2 0 0,0 0 0,-1-1 0,-1 1 0,0-1 0,-1 0 0,-4-24 0,3 37-1,-1-1 0,0 1 1,0 0-1,0 0 0,0 0 0,-3-4 0,4 8-2,1-1 0,0 1 0,0 0 0,0-1 0,0 1 0,-1 0 0,1-1 0,0 1 0,0 0 0,-1 0-1,1-1 1,0 1 0,-1 0 0,1 0 0,0 0 0,-1-1 0,1 1 0,0 0 0,-1 0 0,1 0 0,0 0 0,-1 0 0,1 0 0,0 0-1,-1 0 1,1 0 0,0 0 0,-1 0 0,0 1-1,1 0-1,-1-1 1,1 1 0,-1 0-1,1 0 1,0 0 0,-1 0 0,1 0-1,0 0 1,0 0 0,0 0-1,0 1 1,0-1 0,0 0-1,0 0 1,0 1 0,1 30 14,2 0 0,1 0 0,11 44 0,-13-66-310,1-1 0,1 1 1,0-1-1,0 1 1,1-1-1,0 0 1,9 11-1,-1-8-1079</inkml:trace>
-  <inkml:trace contextRef="#ctx0" brushRef="#br0" timeOffset="19352.63">5328 1436 3057,'2'-12'2606,"-1"9"-2255,0 0 1,0 0 0,0 0 0,-1-1 0,1 1-1,-1 0 1,0 0 0,0-1 0,0 1-1,-1 0 1,1 0 0,-1 0 0,-1-6 0,1 8-325,0 1 1,0 0-1,1 0 1,-1 0-1,0 0 1,0 0-1,1 0 1,-1 0-1,0 0 1,0 0-1,1 1 1,-1-1-1,0 0 1,1 0-1,-1 1 1,0-1-1,1 0 1,-1 1-1,0-1 1,1 1 0,-1-1-1,1 1 1,-1-1-1,1 1 1,-1-1-1,1 1 1,-1-1-1,1 1 1,0 0-1,-1-1 1,1 1-1,-1 1 1,-12 21 138,11-17-155,0 0-1,1 0 1,0-1-1,0 1 1,0 0-1,1 0 1,0 1-1,0-1 1,0 0-1,1 0 0,0 0 1,0-1-1,1 1 1,-1 0-1,1 0 1,1-1-1,2 8 1,-4-13-12,-1 1 0,0-1 1,0 0-1,1 1 0,-1-1 1,0 1-1,1-1 0,-1 0 1,1 1-1,-1-1 0,0 0 1,1 0-1,-1 1 0,1-1 1,-1 0-1,1 0 0,-1 0 1,1 1-1,-1-1 0,1 0 1,-1 0-1,1 0 0,-1 0 1,1 0-1,-1 0 0,1 0 1,-1 0-1,1 0 0,-1 0 1,1 0-1,-1-1 0,1 1 1,14-15 17,4-24 8,-15 24-7,1-1 1,-2 1 0,0-1 0,0-1-1,-2 1 1,0 0 0,-1 0 0,-1 0 0,0-1-1,-1 1 1,-5-19 0,7 35-14,0 0 1,0 0-1,0 0 0,0 0 0,0 0 1,0 0-1,0 0 0,0 0 1,0 0-1,0 0 0,-1 0 1,1 0-1,0 0 0,0 0 1,0 0-1,0 0 0,0 0 0,0 0 1,0 1-1,0-1 0,0 0 1,0 0-1,0-1 0,0 1 1,-1 0-1,1 0 0,0 0 1,0 0-1,0 0 0,0 0 0,0 0 1,0 0-1,0 0 0,0 0 1,0 0-1,0 0 0,0 0 1,0 0-1,0 0 0,-1 0 1,1 0-1,0 0 0,0 0 0,0 0 1,0 0-1,0 0 0,0 0 1,0-1-1,0 1 0,0 0 1,0 0-1,0 0 0,0 0 1,0 0-1,-3 12 101,1 17-21,1-6-213,1-1 1,1 0-1,1 0 0,1 0 1,1-1-1,1 1 1,0-1-1,12 28 0,-4-31-1233,3-3-586</inkml:trace>
+  <inkml:trace contextRef="#ctx0" brushRef="#br0" timeOffset="19352.62">5328 1436 3057,'2'-12'2606,"-1"9"-2255,0 0 1,0 0 0,0 0 0,-1-1 0,1 1-1,-1 0 1,0 0 0,0-1 0,0 1-1,-1 0 1,1 0 0,-1 0 0,-1-6 0,1 8-325,0 1 1,0 0-1,1 0 1,-1 0-1,0 0 1,0 0-1,1 0 1,-1 0-1,0 0 1,0 0-1,1 1 1,-1-1-1,0 0 1,1 0-1,-1 1 1,0-1-1,1 0 1,-1 1-1,0-1 1,1 1 0,-1-1-1,1 1 1,-1-1-1,1 1 1,-1-1-1,1 1 1,-1-1-1,1 1 1,0 0-1,-1-1 1,1 1-1,-1 1 1,-12 21 138,11-17-155,0 0-1,1 0 1,0-1-1,0 1 1,0 0-1,1 0 1,0 1-1,0-1 1,0 0-1,1 0 0,0 0 1,0-1-1,1 1 1,-1 0-1,1 0 1,1-1-1,2 8 1,-4-13-12,-1 1 0,0-1 1,0 0-1,1 1 0,-1-1 1,0 1-1,1-1 0,-1 0 1,1 1-1,-1-1 0,0 0 1,1 0-1,-1 1 0,1-1 1,-1 0-1,1 0 0,-1 0 1,1 1-1,-1-1 0,1 0 1,-1 0-1,1 0 0,-1 0 1,1 0-1,-1 0 0,1 0 1,-1 0-1,1 0 0,-1 0 1,1 0-1,-1-1 0,1 1 1,14-15 17,4-24 8,-15 24-7,1-1 1,-2 1 0,0-1 0,0-1-1,-2 1 1,0 0 0,-1 0 0,-1 0 0,0-1-1,-1 1 1,-5-19 0,7 35-14,0 0 1,0 0-1,0 0 0,0 0 0,0 0 1,0 0-1,0 0 0,0 0 1,0 0-1,0 0 0,-1 0 1,1 0-1,0 0 0,0 0 1,0 0-1,0 0 0,0 0 0,0 0 1,0 1-1,0-1 0,0 0 1,0 0-1,0-1 0,0 1 1,-1 0-1,1 0 0,0 0 1,0 0-1,0 0 0,0 0 0,0 0 1,0 0-1,0 0 0,0 0 1,0 0-1,0 0 0,0 0 1,0 0-1,0 0 0,-1 0 1,1 0-1,0 0 0,0 0 0,0 0 1,0 0-1,0 0 0,0 0 1,0-1-1,0 1 0,0 0 1,0 0-1,0 0 0,0 0 1,0 0-1,-3 12 101,1 17-21,1-6-213,1-1 1,1 0-1,1 0 0,1 0 1,1-1-1,1 1 1,0-1-1,12 28 0,-4-31-1233,3-3-586</inkml:trace>
 </inkml:ink>
 </file>
 
@@ -11279,7 +11534,7 @@
   <inkml:trace contextRef="#ctx0" brushRef="#br0">0 125 4457,'1'0'170,"0"0"0,0 0 0,1 0 1,-1-1-1,0 1 0,0 0 0,-1-1 0,1 1 0,0-1 0,0 1 1,0-1-1,0 1 0,0-1 0,0 0 0,-1 1 0,1-1 1,0 0-1,0 0 0,-1 0 0,1 0 0,-1 1 0,1-1 0,-1 0 1,1 0-1,-1 0 0,1 0 0,-1 0 0,0 0 0,0 0 0,1 0 1,-1 0-1,0 0 0,0 0 0,0-1 0,0 1 0,0 0 1,-1 0-1,1 0 0,0 0 0,-1-1 0,1 2 14,1 3-93,61 245 222,-62-248-313,0 0 0,0 1-1,0-1 1,0 0 0,0 0 0,0 0-1,0 1 1,0-1 0,0 0 0,0 0-1,0 0 1,0 1 0,0-1-1,0 0 1,0 0 0,0 0 0,1 0-1,-1 1 1,0-1 0,0 0 0,0 0-1,0 0 1,0 0 0,0 1-1,1-1 1,-1 0 0,0 0 0,0 0-1,0 0 1,0 0 0,1 0 0,-1 1-1,0-1 1,0 0 0,0 0-1,0 0 1,1 0 0,-1 0 0,0 0-1,0 0 1,0 0 0,1 0 0,-1 0-1,6-9 10,1-13-19,-4-1-127,-1 3 94,1 0 0,1 0 1,1 1-1,0 0 0,10-22 0,-14 40 41,0-1 0,0 0 0,-1 1 0,1-1 0,0 1 0,1-1 0,-1 1 0,0-1 0,0 1 0,1 0 0,-1-1-1,1 1 1,-1 0 0,1 0 0,2-1 0,-2 1-1,-1 1 0,0 0 1,0 0-1,0 0 0,0 0 0,0 0 0,0 0 0,0 0 0,0 0 0,0 0 1,0 0-1,0 1 0,0-1 0,0 0 0,0 1 0,0-1 0,0 1 0,0-1 1,0 1-1,1 1 0,1 0-4,0 1 1,0 1-1,0-1 1,-1 0 0,1 1-1,-1-1 1,0 1-1,0 0 1,0 0-1,0 0 1,-1 0 0,2 4-1,5 39-692,-7-37 368,0 0 1,1-1-1,0 1 1,0 0-1,1-1 1,1 0-1,4 11 1,-1-11-1307</inkml:trace>
   <inkml:trace contextRef="#ctx0" brushRef="#br0" timeOffset="399.59">303 199 4841,'22'-29'1987,"-22"29"-1920,0-1 1,0 1-1,0 0 0,1 0 1,-1-1-1,0 1 0,0 0 1,0 0-1,0-1 0,1 1 1,-1 0-1,0 0 0,0 0 0,1-1 1,-1 1-1,0 0 0,0 0 1,1 0-1,-1 0 0,0 0 1,1-1-1,-1 1 0,0 0 1,0 0-1,1 0 0,-1 0 0,0 0 1,1 0-1,-1 0 0,0 0 1,1 0-1,-1 0 0,0 0 1,1 0-1,-1 1 0,0-1 1,0 0-1,1 0 0,-1 0 1,6 13 914,-2 16-487,-4-15-394,5 49 56,-4-58-150,0 0 1,0 0 0,0-1 0,1 1-1,-1-1 1,1 1 0,0-1 0,1 0 0,-1 1-1,5 5 1,-6-10-6,0 1-1,0 0 1,0 0-1,0-1 1,0 1 0,0 0-1,0-1 1,0 1-1,0-1 1,0 1-1,0-1 1,0 0 0,1 0-1,-1 1 1,0-1-1,0 0 1,0 0-1,0 0 1,1 0-1,-1 0 1,0 0 0,0-1-1,0 1 1,0 0-1,1 0 1,-1-1-1,0 1 1,0-1 0,0 1-1,0-1 1,0 0-1,0 1 1,0-1-1,0 0 1,0 0 0,1-1-1,2-1 7,0-1-1,-1 0 1,1 0-1,-1 0 1,0 0-1,5-9 1,-3 1-8,0 0 0,-1 0 0,-1 0 0,0 0 0,2-19 0,25 106-1817,-21-60 840</inkml:trace>
   <inkml:trace contextRef="#ctx0" brushRef="#br0" timeOffset="1350.04">622 242 1904,'11'-90'8123,"-7"116"-8036,2 4-48,-2 0 0,-1-1 0,-2 36 0,0-59-122,2-7 26,6-15-6,8-26-13,10-74 16,-27 116 60,0-1 1,0 1-1,1-1 0,-1 1 0,0-1 0,0 1 0,0-1 0,0 1 0,0 0 0,0-1 0,1 1 0,-1-1 0,0 1 0,0-1 0,1 1 0,-1 0 0,0-1 0,1 1 0,-1 0 0,0-1 0,1 1 0,-1 0 0,1-1 0,-1 1 0,0 0 0,1 0 0,-1 0 0,2-1 1,5 11-7,3 20-4,-4-1 34,-6-22-14,2 1 1,-1-1-1,1 0 1,0 0-1,0-1 1,0 1-1,1 0 1,4 6-1,-7-12-9,1-1 0,-1 1 0,0-1 0,1 0 0,-1 1-1,1-1 1,-1 1 0,0-1 0,1 0 0,-1 1 0,1-1-1,-1 0 1,1 0 0,-1 1 0,1-1 0,-1 0-1,1 0 1,-1 0 0,1 0 0,-1 0 0,1 1 0,-1-1-1,1 0 1,0 0 0,-1 0 0,1-1 0,-1 1 0,1 0-1,-1 0 1,1 0 0,-1 0 0,1 0 0,-1-1-1,1 1 1,-1 0 0,1 0 0,-1-1 0,1 1 0,-1 0-1,1-1 1,-1 1 0,0 0 0,1-1 0,-1 1 0,0-1-1,1 1 1,-1-1 0,0 1 0,1-1 0,-1 1-1,0-1 1,0 0 0,15-28 31,15-68-42,-30 97 10,0 0 0,0 1 1,0-1-1,0 0 0,0 0 1,0 0-1,0 0 0,0 0 1,0 0-1,0 0 0,0 0 0,0 0 1,0 0-1,0 0 0,0 0 1,0 0-1,0 0 0,0 0 1,0 1-1,0-1 0,0 0 1,1 0-1,-1 0 0,0 0 0,0 0 1,0 0-1,0 0 0,0 0 1,0 0-1,0 0 0,0 0 1,0 0-1,0 0 0,0 0 0,0 0 1,0 0-1,1 0 0,-1 0 1,0 0-1,0 0 0,0 0 1,0 0-1,0 0 0,0 0 0,0 0 1,0 0-1,0 0 0,0-1 1,0 1-1,0 0 0,0 0 1,0 0-1,1 0 0,1 14 13,1 16-37,-2-10-93,-1-11-174,0 0 0,1 1 0,0-1 0,0 0 0,1 0 1,0 0-1,5 13 0,0-11-1218</inkml:trace>
-  <inkml:trace contextRef="#ctx0" brushRef="#br0" timeOffset="1837.18">908 0 4449,'2'1'222,"0"-1"1,0 1-1,0-1 0,-1 1 1,1 0-1,0 0 0,0 0 1,-1 0-1,1 0 0,0 0 0,-1 0 1,1 1-1,-1-1 0,0 0 1,1 1-1,-1-1 0,0 1 1,0 0-1,0-1 0,0 1 1,0 0-1,1 3 0,16 45-120,-17-47 93,4 14-241,-1 0 0,-1-1 0,-1 1 0,-1 1 0,0-1 0,-1 0 0,0 0 0,-2 0 0,0 0 0,-5 21 0,10-61-356,-3 16 432,1 0 0,0 0 0,1 1-1,-1-1 1,4-8 0,-3 11 47,1-1 0,0 0 0,0 1 0,0-1 0,0 1 0,1 0 0,-1 0 0,1 0 0,0 1 0,0-1 0,1 1 0,-1 0 0,8-4 0,-10 6-56,0 1 0,0-1-1,0 0 1,1 0-1,-1 1 1,0-1-1,0 1 1,0 0 0,0 0-1,1 0 1,-1 0-1,0 0 1,0 0-1,0 0 1,1 1 0,-1-1-1,0 1 1,0 0-1,0-1 1,0 1-1,0 0 1,0 0 0,0 1-1,0-1 1,-1 0-1,1 0 1,0 1-1,-1-1 1,1 1 0,-1 0-1,1-1 1,-1 1-1,0 0 1,0 0-1,2 3 1,-1-1-114,-1-1 1,1 1-1,-1-1 0,0 1 0,0-1 1,0 1-1,0 0 0,-1 0 1,0-1-1,1 1 0,-1 0 1,-1 0-1,1 0 0,0-1 0,-1 1 1,0 0-1,0-1 0,0 1 1,0 0-1,-1-1 0,0 1 1,1-1-1,-1 0 0,0 0 0,-1 0 1,1 0-1,0 0 0,-1 0 1,0 0-1,1-1 0,-1 1 1,0-1-1,0 0 0,-1 0 0,1 0 1,0 0-1,-1-1 0,-6 3 1,-1-4-859,4-2-223</inkml:trace>
+  <inkml:trace contextRef="#ctx0" brushRef="#br0" timeOffset="1837.17">908 0 4449,'2'1'222,"0"-1"1,0 1-1,0-1 0,-1 1 1,1 0-1,0 0 0,0 0 1,-1 0-1,1 0 0,0 0 0,-1 0 1,1 1-1,-1-1 0,0 0 1,1 1-1,-1-1 0,0 1 1,0 0-1,0-1 0,0 1 1,0 0-1,1 3 0,16 45-120,-17-47 93,4 14-241,-1 0 0,-1-1 0,-1 1 0,-1 1 0,0-1 0,-1 0 0,0 0 0,-2 0 0,0 0 0,-5 21 0,10-61-356,-3 16 432,1 0 0,0 0 0,1 1-1,-1-1 1,4-8 0,-3 11 47,1-1 0,0 0 0,0 1 0,0-1 0,0 1 0,1 0 0,-1 0 0,1 0 0,0 1 0,0-1 0,1 1 0,-1 0 0,8-4 0,-10 6-56,0 1 0,0-1-1,0 0 1,1 0-1,-1 1 1,0-1-1,0 1 1,0 0 0,0 0-1,1 0 1,-1 0-1,0 0 1,0 0-1,0 0 1,1 1 0,-1-1-1,0 1 1,0 0-1,0-1 1,0 1-1,0 0 1,0 0 0,0 1-1,0-1 1,-1 0-1,1 0 1,0 1-1,-1-1 1,1 1 0,-1 0-1,1-1 1,-1 1-1,0 0 1,0 0-1,2 3 1,-1-1-114,-1-1 1,1 1-1,-1-1 0,0 1 0,0-1 1,0 1-1,0 0 0,-1 0 1,0-1-1,1 1 0,-1 0 1,-1 0-1,1 0 0,0-1 0,-1 1 1,0 0-1,0-1 0,0 1 1,0 0-1,-1-1 0,0 1 1,1-1-1,-1 0 0,0 0 0,-1 0 1,1 0-1,0 0 0,-1 0 1,0 0-1,1-1 0,-1 1 1,0-1-1,0 0 0,-1 0 0,1 0 1,0 0-1,-1-1 0,-6 3 1,-1-4-859,4-2-223</inkml:trace>
   <inkml:trace contextRef="#ctx0" brushRef="#br0" timeOffset="2566.58">1211 204 1848,'3'0'328,"0"0"0,0 0 1,0 0-1,0-1 0,0 1 0,1-1 0,-1 0 0,0 1 0,0-2 0,-1 1 0,6-3 0,-4 2-262,0 0 0,0-1 0,0 1 0,-1-1 0,1 0 0,-1 0 0,0-1 0,1 1 0,-1-1 0,-1 1 0,1-1 0,-1 0 0,1 0-1,-1 0 1,0-1 0,-1 1 0,1 0 0,-1-1 0,0 1 0,0-1 0,1-5 0,-2 9-32,0 0-1,0 0 1,0 1-1,0-1 0,0 0 1,0 0-1,0 0 1,0 1-1,0-1 1,0 0-1,-1 0 1,1 0-1,0 1 1,0-1-1,-1 0 0,1 0 1,0 1-1,-1-1 1,1 0-1,-1 1 1,1-1-1,-1 0 1,0 1-1,1-1 1,-1 1-1,1-1 0,-1 1 1,0-1-1,1 1 1,-1-1-1,0 1 1,0 0-1,1-1 1,-1 1-1,0 0 1,0 0-1,0 0 0,1 0 1,-1-1-1,0 1 1,0 0-1,0 0 1,0 0-1,-1 1 1,0-1 8,0 1 1,0 0-1,0 0 1,0 0 0,0 0-1,0 0 1,0 0-1,0 1 1,0-1 0,1 0-1,-1 1 1,0 0 0,1-1-1,0 1 1,-1 0-1,0 2 1,-3 5-4,0 1 0,1 0 0,0 0 0,1 0 0,-3 11 0,5-18-34,0 0 0,1-1-1,-1 1 1,1 0 0,0 0 0,-1-1 0,1 1 0,0 0 0,1 0 0,-1 0 0,0-1 0,1 1 0,0 0 0,-1 0 0,1-1 0,0 1 0,1-1 0,-1 1 0,0-1 0,1 1 0,-1-1 0,1 0 0,0 1-1,3 2 1,-4-5-4,1 1-1,0 0 1,-1-1-1,1 1 0,0-1 1,0 0-1,0 1 0,-1-1 1,1 0-1,0 0 1,0 0-1,0 0 0,0-1 1,-1 1-1,1 0 0,0-1 1,0 1-1,-1-1 1,1 0-1,0 0 0,-1 1 1,1-1-1,0 0 0,-1 0 1,0 0-1,1-1 1,1-1-1,37-37-37,-39 39 37,10-13 24,-8 9 106,1 0 1,0 1-1,0-1 1,0 1-1,1-1 1,9-6-1,-14 12-111,1-1-1,-1 1 1,1-1-1,0 1 1,-1-1-1,1 1 1,-1-1-1,1 1 1,-1-1-1,0 1 1,1 0-1,-1-1 1,0 1-1,1 0 1,-1-1-1,0 1 1,0 0-1,1-1 1,-1 1-1,0 0 1,0 0-1,0 1 1,6 27-56,-4-22 66,1 18-26,-2-18-1,-1-1 0,1 0 1,0 1-1,0-1 0,1 0 0,0 0 1,4 8-1,-6-14 0,0 0 0,0 0 1,0 0-1,0 1 0,0-1 0,0 0 0,0 0 0,0 0 1,0 0-1,0 0 0,0 0 0,0 0 0,1 0 0,-1 0 1,0 0-1,0 0 0,0 0 0,0 0 0,0 0 0,0 0 1,0 0-1,0 0 0,1 0 0,-1 0 0,0 0 0,0 0 1,0 0-1,0 0 0,0 0 0,0 0 0,0 0 0,0 0 1,1 0-1,-1 0 0,0 0 0,0 0 0,0 0 1,0 0-1,0 0 0,0 0 0,0 0 0,0-1 0,0 1 1,0 0-1,0 0 0,0 0 0,0 0 0,1 0 0,-1 0 1,0 0-1,0 0 0,0 0 0,0-1 0,0 1 0,0 0 1,0 0-1,0 0 0,0 0 0,3-11 58,0-12 0,-3 9 16,0 1-1,2-1 1,0 1-1,0-1 1,5-15-1,-6 26-64,0 0 0,0 0 0,0 0-1,0 1 1,0-1 0,1 0 0,-1 0-1,1 1 1,0-1 0,-1 1 0,1 0-1,0-1 1,1 1 0,-1 0 0,0 0 0,1 0-1,-1 0 1,1 1 0,-1-1 0,1 1-1,0 0 1,0-1 0,0 1 0,0 0-1,-1 1 1,1-1 0,1 0 0,-1 1 0,4 0-1,5 2-409,8-1-1732,-17-3 986</inkml:trace>
 </inkml:ink>
 </file>
